--- a/Nunez_Final/Final Project Checklist.docx
+++ b/Nunez_Final/Final Project Checklist.docx
@@ -167,13 +167,122 @@
           </w:tcPr>
           <w:p>
             <w:pPr>
-              <w:spacing w:after="0" w:line="240" w:lineRule="auto"/>
-              <w:rPr>
-                <w:rFonts w:ascii="Calibri" w:eastAsia="Times New Roman" w:hAnsi="Calibri" w:cs="Calibri"/>
-                <w:sz w:val="28"/>
-                <w:szCs w:val="28"/>
-              </w:rPr>
-            </w:pPr>
+              <w:numPr>
+                <w:ilvl w:val="0"/>
+                <w:numId w:val="8"/>
+              </w:numPr>
+              <w:spacing w:beforeAutospacing="1" w:after="0" w:afterAutospacing="1" w:line="240" w:lineRule="auto"/>
+              <w:rPr>
+                <w:rFonts w:ascii="Calibri" w:eastAsia="Times New Roman" w:hAnsi="Calibri" w:cs="Calibri"/>
+                <w:color w:val="000000"/>
+                <w:sz w:val="28"/>
+                <w:szCs w:val="28"/>
+                <w:lang w:val="en-GB" w:eastAsia="en-GB"/>
+              </w:rPr>
+            </w:pPr>
+            <w:r>
+              <w:rPr>
+                <w:rFonts w:ascii="inherit" w:eastAsia="Times New Roman" w:hAnsi="inherit" w:cs="Calibri"/>
+                <w:color w:val="000000"/>
+                <w:sz w:val="28"/>
+                <w:szCs w:val="28"/>
+                <w:bdr w:val="none" w:sz="0" w:space="0" w:color="auto" w:frame="1"/>
+                <w:lang w:val="en-GB" w:eastAsia="en-GB"/>
+              </w:rPr>
+              <w:t>Looking at the data for all states in the US</w:t>
+            </w:r>
+          </w:p>
+          <w:p>
+            <w:pPr>
+              <w:numPr>
+                <w:ilvl w:val="0"/>
+                <w:numId w:val="8"/>
+              </w:numPr>
+              <w:spacing w:beforeAutospacing="1" w:after="0" w:afterAutospacing="1" w:line="240" w:lineRule="auto"/>
+              <w:rPr>
+                <w:rFonts w:ascii="Calibri" w:eastAsia="Times New Roman" w:hAnsi="Calibri" w:cs="Calibri"/>
+                <w:color w:val="000000"/>
+                <w:sz w:val="28"/>
+                <w:szCs w:val="28"/>
+                <w:lang w:val="en-GB" w:eastAsia="en-GB"/>
+              </w:rPr>
+            </w:pPr>
+            <w:r>
+              <w:rPr>
+                <w:rFonts w:ascii="inherit" w:eastAsia="Times New Roman" w:hAnsi="inherit" w:cs="Calibri"/>
+                <w:color w:val="000000"/>
+                <w:sz w:val="28"/>
+                <w:szCs w:val="28"/>
+                <w:bdr w:val="none" w:sz="0" w:space="0" w:color="auto" w:frame="1"/>
+                <w:lang w:val="en-GB" w:eastAsia="en-GB"/>
+              </w:rPr>
+              <w:t>Looking at the data for the counties in the state of California</w:t>
+            </w:r>
+          </w:p>
+          <w:p>
+            <w:pPr>
+              <w:numPr>
+                <w:ilvl w:val="0"/>
+                <w:numId w:val="8"/>
+              </w:numPr>
+              <w:spacing w:beforeAutospacing="1" w:after="0" w:afterAutospacing="1" w:line="240" w:lineRule="auto"/>
+              <w:rPr>
+                <w:rFonts w:ascii="Calibri" w:eastAsia="Times New Roman" w:hAnsi="Calibri" w:cs="Calibri"/>
+                <w:color w:val="000000"/>
+                <w:sz w:val="28"/>
+                <w:szCs w:val="28"/>
+                <w:lang w:val="en-GB" w:eastAsia="en-GB"/>
+              </w:rPr>
+            </w:pPr>
+            <w:r>
+              <w:rPr>
+                <w:rFonts w:ascii="inherit" w:eastAsia="Times New Roman" w:hAnsi="inherit" w:cs="Calibri"/>
+                <w:color w:val="000000"/>
+                <w:sz w:val="28"/>
+                <w:szCs w:val="28"/>
+                <w:bdr w:val="none" w:sz="0" w:space="0" w:color="auto" w:frame="1"/>
+                <w:lang w:val="en-GB" w:eastAsia="en-GB"/>
+              </w:rPr>
+              <w:t>Looking at the data for the places in the state of California</w:t>
+            </w:r>
+          </w:p>
+          <w:p>
+            <w:pPr>
+              <w:numPr>
+                <w:ilvl w:val="0"/>
+                <w:numId w:val="8"/>
+              </w:numPr>
+              <w:spacing w:beforeAutospacing="1" w:after="0" w:afterAutospacing="1" w:line="240" w:lineRule="auto"/>
+              <w:rPr>
+                <w:rFonts w:ascii="Calibri" w:eastAsia="Times New Roman" w:hAnsi="Calibri" w:cs="Calibri"/>
+                <w:color w:val="000000"/>
+                <w:sz w:val="28"/>
+                <w:szCs w:val="28"/>
+                <w:lang w:val="en-GB" w:eastAsia="en-GB"/>
+              </w:rPr>
+            </w:pPr>
+            <w:r>
+              <w:rPr>
+                <w:rFonts w:ascii="inherit" w:eastAsia="Times New Roman" w:hAnsi="inherit" w:cs="Calibri"/>
+                <w:color w:val="000000"/>
+                <w:sz w:val="28"/>
+                <w:szCs w:val="28"/>
+                <w:bdr w:val="none" w:sz="0" w:space="0" w:color="auto" w:frame="1"/>
+                <w:lang w:val="en-GB" w:eastAsia="en-GB"/>
+              </w:rPr>
+              <w:t xml:space="preserve">Looking at the data for </w:t>
+            </w:r>
+            <w:r>
+              <w:rPr>
+                <w:rFonts w:ascii="inherit" w:eastAsia="Times New Roman" w:hAnsi="inherit" w:cs="Calibri"/>
+                <w:color w:val="000000"/>
+                <w:sz w:val="28"/>
+                <w:szCs w:val="28"/>
+                <w:bdr w:val="none" w:sz="0" w:space="0" w:color="auto" w:frame="1"/>
+                <w:lang w:val="en-GB" w:eastAsia="en-GB"/>
+              </w:rPr>
+              <w:t>all states in the US in 2021 and its differences with 2020</w:t>
+            </w:r>
           </w:p>
         </w:tc>
       </w:tr>
@@ -234,6 +343,115 @@
           </w:tcPr>
           <w:p>
             <w:pPr>
+              <w:pStyle w:val="NormalWeb"/>
+              <w:numPr>
+                <w:ilvl w:val="0"/>
+                <w:numId w:val="10"/>
+              </w:numPr>
+              <w:spacing w:before="0" w:beforeAutospacing="0" w:after="0" w:afterAutospacing="0"/>
+              <w:rPr>
+                <w:rFonts w:ascii="Calibri" w:hAnsi="Calibri" w:cs="Calibri"/>
+                <w:color w:val="000000"/>
+                <w:sz w:val="28"/>
+                <w:szCs w:val="28"/>
+              </w:rPr>
+            </w:pPr>
+            <w:r>
+              <w:rPr>
+                <w:rFonts w:ascii="inherit" w:hAnsi="inherit" w:cs="Calibri"/>
+                <w:color w:val="000000"/>
+                <w:sz w:val="28"/>
+                <w:szCs w:val="28"/>
+                <w:bdr w:val="none" w:sz="0" w:space="0" w:color="auto" w:frame="1"/>
+              </w:rPr>
+              <w:t>DP02_0116E</w:t>
+            </w:r>
+            <w:r>
+              <w:rPr>
+                <w:rFonts w:ascii="inherit" w:hAnsi="inherit" w:cs="Calibri"/>
+                <w:color w:val="000000"/>
+                <w:sz w:val="28"/>
+                <w:szCs w:val="28"/>
+                <w:bdr w:val="none" w:sz="0" w:space="0" w:color="auto" w:frame="1"/>
+              </w:rPr>
+              <w:t xml:space="preserve">: </w:t>
+            </w:r>
+            <w:r>
+              <w:rPr>
+                <w:rFonts w:ascii="inherit" w:hAnsi="inherit" w:cs="Calibri"/>
+                <w:color w:val="000000"/>
+                <w:sz w:val="28"/>
+                <w:szCs w:val="28"/>
+                <w:bdr w:val="none" w:sz="0" w:space="0" w:color="auto" w:frame="1"/>
+              </w:rPr>
+              <w:t>Estimate of the population (5 years and over) that speaks Spanish at home</w:t>
+            </w:r>
+          </w:p>
+          <w:p>
+            <w:pPr>
+              <w:pStyle w:val="NormalWeb"/>
+              <w:numPr>
+                <w:ilvl w:val="0"/>
+                <w:numId w:val="10"/>
+              </w:numPr>
+              <w:spacing w:before="0" w:beforeAutospacing="0" w:after="0" w:afterAutospacing="0"/>
+              <w:rPr>
+                <w:rFonts w:ascii="Calibri" w:hAnsi="Calibri" w:cs="Calibri"/>
+                <w:color w:val="000000"/>
+                <w:sz w:val="28"/>
+                <w:szCs w:val="28"/>
+              </w:rPr>
+            </w:pPr>
+            <w:r>
+              <w:rPr>
+                <w:rFonts w:ascii="Calibri" w:hAnsi="Calibri" w:cs="Calibri"/>
+                <w:color w:val="000000"/>
+                <w:sz w:val="28"/>
+                <w:szCs w:val="28"/>
+              </w:rPr>
+              <w:t>DP02_0116PE</w:t>
+            </w:r>
+            <w:r>
+              <w:rPr>
+                <w:rFonts w:ascii="Calibri" w:hAnsi="Calibri" w:cs="Calibri"/>
+                <w:color w:val="000000"/>
+                <w:sz w:val="28"/>
+                <w:szCs w:val="28"/>
+              </w:rPr>
+              <w:t xml:space="preserve">: </w:t>
+            </w:r>
+            <w:r>
+              <w:rPr>
+                <w:rFonts w:ascii="Calibri" w:hAnsi="Calibri" w:cs="Calibri"/>
+                <w:color w:val="000000"/>
+                <w:sz w:val="28"/>
+                <w:szCs w:val="28"/>
+              </w:rPr>
+              <w:t>P</w:t>
+            </w:r>
+            <w:r>
+              <w:rPr>
+                <w:rFonts w:ascii="inherit" w:hAnsi="inherit" w:cs="Calibri"/>
+                <w:color w:val="000000"/>
+                <w:sz w:val="28"/>
+                <w:szCs w:val="28"/>
+                <w:bdr w:val="none" w:sz="0" w:space="0" w:color="auto" w:frame="1"/>
+              </w:rPr>
+              <w:t>ercent</w:t>
+            </w:r>
+            <w:r>
+              <w:rPr>
+                <w:rFonts w:ascii="inherit" w:hAnsi="inherit" w:cs="Calibri"/>
+                <w:color w:val="000000"/>
+                <w:sz w:val="28"/>
+                <w:szCs w:val="28"/>
+                <w:bdr w:val="none" w:sz="0" w:space="0" w:color="auto" w:frame="1"/>
+              </w:rPr>
+              <w:t xml:space="preserve"> of the population (5 years and over) that speaks Spanish at home</w:t>
+            </w:r>
+          </w:p>
+          <w:p>
+            <w:pPr>
               <w:spacing w:after="0" w:line="240" w:lineRule="auto"/>
               <w:rPr>
                 <w:rFonts w:ascii="Calibri" w:eastAsia="Times New Roman" w:hAnsi="Calibri" w:cs="Calibri"/>
@@ -246,364 +464,13 @@
       </w:tr>
     </w:tbl>
     <w:p/>
-    <w:tbl>
-      <w:tblPr>
-        <w:tblW w:w="0" w:type="auto"/>
-        <w:tblBorders>
-          <w:top w:val="single" w:sz="8" w:space="0" w:color="A3A3A3"/>
-          <w:left w:val="single" w:sz="8" w:space="0" w:color="A3A3A3"/>
-          <w:bottom w:val="single" w:sz="8" w:space="0" w:color="A3A3A3"/>
-          <w:right w:val="single" w:sz="8" w:space="0" w:color="A3A3A3"/>
-        </w:tblBorders>
-        <w:tblCellMar>
-          <w:left w:w="0" w:type="dxa"/>
-          <w:right w:w="0" w:type="dxa"/>
-        </w:tblCellMar>
-        <w:tblLook w:val="04A0" w:firstRow="1" w:lastRow="0" w:firstColumn="1" w:lastColumn="0" w:noHBand="0" w:noVBand="1"/>
-      </w:tblPr>
-      <w:tblGrid>
-        <w:gridCol w:w="3590"/>
-        <w:gridCol w:w="4562"/>
-      </w:tblGrid>
-      <w:tr>
-        <w:tc>
-          <w:tcPr>
-            <w:tcW w:w="3590" w:type="dxa"/>
-            <w:tcBorders>
-              <w:top w:val="single" w:sz="8" w:space="0" w:color="A3A3A3"/>
-              <w:left w:val="single" w:sz="8" w:space="0" w:color="A3A3A3"/>
-              <w:bottom w:val="single" w:sz="8" w:space="0" w:color="A3A3A3"/>
-              <w:right w:val="single" w:sz="8" w:space="0" w:color="A3A3A3"/>
-            </w:tcBorders>
-            <w:shd w:val="clear" w:color="auto" w:fill="3A3838"/>
-            <w:tcMar>
-              <w:top w:w="80" w:type="dxa"/>
-              <w:left w:w="80" w:type="dxa"/>
-              <w:bottom w:w="80" w:type="dxa"/>
-              <w:right w:w="80" w:type="dxa"/>
-            </w:tcMar>
-            <w:hideMark/>
-          </w:tcPr>
-          <w:p>
-            <w:pPr>
-              <w:spacing w:after="0" w:line="240" w:lineRule="auto"/>
-              <w:rPr>
-                <w:rFonts w:ascii="Calibri" w:eastAsia="Times New Roman" w:hAnsi="Calibri" w:cs="Calibri"/>
-                <w:color w:val="FFFFFF"/>
-                <w:sz w:val="28"/>
-                <w:szCs w:val="28"/>
-              </w:rPr>
-            </w:pPr>
-            <w:r>
-              <w:rPr>
-                <w:rFonts w:ascii="Calibri" w:eastAsia="Times New Roman" w:hAnsi="Calibri" w:cs="Calibri"/>
-                <w:color w:val="FFFFFF"/>
-                <w:sz w:val="28"/>
-                <w:szCs w:val="28"/>
-              </w:rPr>
-              <w:t xml:space="preserve">State, County and Places API </w:t>
-            </w:r>
-            <w:r>
-              <w:rPr>
-                <w:rFonts w:ascii="Calibri" w:eastAsia="Times New Roman" w:hAnsi="Calibri" w:cs="Calibri"/>
-                <w:color w:val="FFFFFF"/>
-                <w:sz w:val="28"/>
-                <w:szCs w:val="28"/>
-              </w:rPr>
-              <w:t>Results</w:t>
-            </w:r>
-          </w:p>
-        </w:tc>
-        <w:tc>
-          <w:tcPr>
-            <w:tcW w:w="4562" w:type="dxa"/>
-            <w:tcBorders>
-              <w:top w:val="single" w:sz="8" w:space="0" w:color="A3A3A3"/>
-              <w:left w:val="single" w:sz="8" w:space="0" w:color="A3A3A3"/>
-              <w:bottom w:val="single" w:sz="8" w:space="0" w:color="A3A3A3"/>
-              <w:right w:val="single" w:sz="8" w:space="0" w:color="A3A3A3"/>
-            </w:tcBorders>
-            <w:shd w:val="clear" w:color="auto" w:fill="3A3838"/>
-          </w:tcPr>
-          <w:p>
-            <w:pPr>
-              <w:spacing w:after="0" w:line="240" w:lineRule="auto"/>
-              <w:rPr>
-                <w:rFonts w:ascii="Calibri" w:hAnsi="Calibri" w:cs="Calibri"/>
-                <w:color w:val="FFFFFF"/>
-                <w:sz w:val="28"/>
-                <w:szCs w:val="28"/>
-              </w:rPr>
-            </w:pPr>
-            <w:r>
-              <w:rPr>
-                <w:rFonts w:ascii="Calibri" w:hAnsi="Calibri" w:cs="Calibri"/>
-                <w:color w:val="FFFFFF"/>
-                <w:sz w:val="28"/>
-                <w:szCs w:val="28"/>
-              </w:rPr>
-              <w:t xml:space="preserve">Screengrab of the </w:t>
-            </w:r>
-            <w:r>
-              <w:rPr>
-                <w:rFonts w:ascii="Calibri" w:hAnsi="Calibri" w:cs="Calibri"/>
-                <w:color w:val="FFFFFF"/>
-                <w:sz w:val="28"/>
-                <w:szCs w:val="28"/>
-              </w:rPr>
-              <w:t>Map/</w:t>
-            </w:r>
-            <w:r>
-              <w:rPr>
-                <w:rFonts w:ascii="Calibri" w:hAnsi="Calibri" w:cs="Calibri"/>
-                <w:color w:val="FFFFFF"/>
-                <w:sz w:val="28"/>
-                <w:szCs w:val="28"/>
-              </w:rPr>
-              <w:t>Chart that uses that API data</w:t>
-            </w:r>
-          </w:p>
-          <w:p>
-            <w:pPr>
-              <w:spacing w:after="0" w:line="240" w:lineRule="auto"/>
-              <w:rPr>
-                <w:rFonts w:ascii="Calibri" w:eastAsia="Times New Roman" w:hAnsi="Calibri" w:cs="Calibri"/>
-                <w:color w:val="FFFFFF"/>
-                <w:sz w:val="28"/>
-                <w:szCs w:val="28"/>
-              </w:rPr>
-            </w:pPr>
-            <w:r>
-              <w:rPr>
-                <w:rFonts w:ascii="Calibri" w:hAnsi="Calibri" w:cs="Calibri"/>
-                <w:color w:val="00B050"/>
-                <w:sz w:val="28"/>
-                <w:szCs w:val="28"/>
-              </w:rPr>
-              <w:t xml:space="preserve">Note: </w:t>
-            </w:r>
-            <w:r>
-              <w:rPr>
-                <w:rFonts w:ascii="Calibri" w:hAnsi="Calibri" w:cs="Calibri"/>
-                <w:color w:val="00B050"/>
-                <w:sz w:val="28"/>
-                <w:szCs w:val="28"/>
-              </w:rPr>
-              <w:t xml:space="preserve">The </w:t>
-            </w:r>
-            <w:r>
-              <w:rPr>
-                <w:rFonts w:ascii="Calibri" w:hAnsi="Calibri" w:cs="Calibri"/>
-                <w:color w:val="00B050"/>
-                <w:sz w:val="28"/>
-                <w:szCs w:val="28"/>
-              </w:rPr>
-              <w:t xml:space="preserve">E and PE variables must be </w:t>
-            </w:r>
-            <w:r>
-              <w:rPr>
-                <w:rFonts w:ascii="Calibri" w:hAnsi="Calibri" w:cs="Calibri"/>
-                <w:color w:val="00B050"/>
-                <w:sz w:val="28"/>
-                <w:szCs w:val="28"/>
-              </w:rPr>
-              <w:t xml:space="preserve">each </w:t>
-            </w:r>
-            <w:r>
-              <w:rPr>
-                <w:rFonts w:ascii="Calibri" w:hAnsi="Calibri" w:cs="Calibri"/>
-                <w:color w:val="00B050"/>
-                <w:sz w:val="28"/>
-                <w:szCs w:val="28"/>
-              </w:rPr>
-              <w:t>used at least once below</w:t>
-            </w:r>
-          </w:p>
-        </w:tc>
-      </w:tr>
-      <w:tr>
-        <w:trPr>
-          <w:trHeight w:val="494"/>
-        </w:trPr>
-        <w:tc>
-          <w:tcPr>
-            <w:tcW w:w="3590" w:type="dxa"/>
-            <w:tcBorders>
-              <w:top w:val="single" w:sz="8" w:space="0" w:color="A3A3A3"/>
-              <w:left w:val="single" w:sz="8" w:space="0" w:color="A3A3A3"/>
-              <w:bottom w:val="single" w:sz="8" w:space="0" w:color="A3A3A3"/>
-              <w:right w:val="single" w:sz="8" w:space="0" w:color="A3A3A3"/>
-            </w:tcBorders>
-            <w:tcMar>
-              <w:top w:w="80" w:type="dxa"/>
-              <w:left w:w="80" w:type="dxa"/>
-              <w:bottom w:w="80" w:type="dxa"/>
-              <w:right w:w="80" w:type="dxa"/>
-            </w:tcMar>
-          </w:tcPr>
-          <w:p>
-            <w:pPr>
-              <w:spacing w:after="0" w:line="240" w:lineRule="auto"/>
-              <w:rPr>
-                <w:rFonts w:ascii="Calibri" w:eastAsia="Times New Roman" w:hAnsi="Calibri" w:cs="Calibri"/>
-                <w:sz w:val="28"/>
-                <w:szCs w:val="28"/>
-              </w:rPr>
-            </w:pPr>
-            <w:r>
-              <w:rPr>
-                <w:rFonts w:ascii="Calibri" w:eastAsia="Times New Roman" w:hAnsi="Calibri" w:cs="Calibri"/>
-                <w:sz w:val="28"/>
-                <w:szCs w:val="28"/>
-              </w:rPr>
-              <w:t>State Level API Call</w:t>
-            </w:r>
-          </w:p>
-        </w:tc>
-        <w:tc>
-          <w:tcPr>
-            <w:tcW w:w="4562" w:type="dxa"/>
-            <w:tcBorders>
-              <w:top w:val="single" w:sz="8" w:space="0" w:color="A3A3A3"/>
-              <w:left w:val="single" w:sz="8" w:space="0" w:color="A3A3A3"/>
-              <w:bottom w:val="single" w:sz="8" w:space="0" w:color="A3A3A3"/>
-              <w:right w:val="single" w:sz="8" w:space="0" w:color="A3A3A3"/>
-            </w:tcBorders>
-          </w:tcPr>
-          <w:p>
-            <w:pPr>
-              <w:spacing w:after="0" w:line="240" w:lineRule="auto"/>
-              <w:textAlignment w:val="center"/>
-              <w:rPr>
-                <w:rFonts w:ascii="Calibri" w:eastAsia="Times New Roman" w:hAnsi="Calibri" w:cs="Calibri"/>
-                <w:sz w:val="28"/>
-                <w:szCs w:val="28"/>
-              </w:rPr>
-            </w:pPr>
-          </w:p>
-        </w:tc>
-      </w:tr>
-      <w:tr>
-        <w:tc>
-          <w:tcPr>
-            <w:tcW w:w="3590" w:type="dxa"/>
-            <w:tcBorders>
-              <w:top w:val="single" w:sz="8" w:space="0" w:color="A3A3A3"/>
-              <w:left w:val="single" w:sz="8" w:space="0" w:color="A3A3A3"/>
-              <w:bottom w:val="single" w:sz="8" w:space="0" w:color="A3A3A3"/>
-              <w:right w:val="single" w:sz="8" w:space="0" w:color="A3A3A3"/>
-            </w:tcBorders>
-            <w:tcMar>
-              <w:top w:w="80" w:type="dxa"/>
-              <w:left w:w="80" w:type="dxa"/>
-              <w:bottom w:w="80" w:type="dxa"/>
-              <w:right w:w="80" w:type="dxa"/>
-            </w:tcMar>
-          </w:tcPr>
-          <w:p>
-            <w:pPr>
-              <w:spacing w:after="0" w:line="240" w:lineRule="auto"/>
-              <w:rPr>
-                <w:rFonts w:ascii="Calibri" w:eastAsia="Times New Roman" w:hAnsi="Calibri" w:cs="Calibri"/>
-                <w:sz w:val="28"/>
-                <w:szCs w:val="28"/>
-              </w:rPr>
-            </w:pPr>
-            <w:r>
-              <w:rPr>
-                <w:rFonts w:ascii="Calibri" w:eastAsia="Times New Roman" w:hAnsi="Calibri" w:cs="Calibri"/>
-                <w:sz w:val="28"/>
-                <w:szCs w:val="28"/>
-              </w:rPr>
-              <w:t>County Level API Call</w:t>
-            </w:r>
-          </w:p>
-        </w:tc>
-        <w:tc>
-          <w:tcPr>
-            <w:tcW w:w="4562" w:type="dxa"/>
-            <w:tcBorders>
-              <w:top w:val="single" w:sz="8" w:space="0" w:color="A3A3A3"/>
-              <w:left w:val="single" w:sz="8" w:space="0" w:color="A3A3A3"/>
-              <w:bottom w:val="single" w:sz="8" w:space="0" w:color="A3A3A3"/>
-              <w:right w:val="single" w:sz="8" w:space="0" w:color="A3A3A3"/>
-            </w:tcBorders>
-          </w:tcPr>
-          <w:p>
-            <w:pPr>
-              <w:spacing w:after="0" w:line="240" w:lineRule="auto"/>
-              <w:ind w:left="1440"/>
-              <w:textAlignment w:val="center"/>
-              <w:rPr>
-                <w:rFonts w:ascii="Calibri" w:eastAsia="Times New Roman" w:hAnsi="Calibri" w:cs="Calibri"/>
-                <w:sz w:val="28"/>
-                <w:szCs w:val="28"/>
-              </w:rPr>
-            </w:pPr>
-          </w:p>
-        </w:tc>
-      </w:tr>
-      <w:tr>
-        <w:tc>
-          <w:tcPr>
-            <w:tcW w:w="3590" w:type="dxa"/>
-            <w:tcBorders>
-              <w:top w:val="single" w:sz="8" w:space="0" w:color="A3A3A3"/>
-              <w:left w:val="single" w:sz="8" w:space="0" w:color="A3A3A3"/>
-              <w:bottom w:val="single" w:sz="8" w:space="0" w:color="A3A3A3"/>
-              <w:right w:val="single" w:sz="8" w:space="0" w:color="A3A3A3"/>
-            </w:tcBorders>
-            <w:tcMar>
-              <w:top w:w="80" w:type="dxa"/>
-              <w:left w:w="80" w:type="dxa"/>
-              <w:bottom w:w="80" w:type="dxa"/>
-              <w:right w:w="80" w:type="dxa"/>
-            </w:tcMar>
-          </w:tcPr>
-          <w:p>
-            <w:pPr>
-              <w:spacing w:after="0" w:line="240" w:lineRule="auto"/>
-              <w:rPr>
-                <w:rFonts w:ascii="Calibri" w:eastAsia="Times New Roman" w:hAnsi="Calibri" w:cs="Calibri"/>
-                <w:sz w:val="28"/>
-                <w:szCs w:val="28"/>
-              </w:rPr>
-            </w:pPr>
-            <w:r>
-              <w:rPr>
-                <w:rFonts w:ascii="Calibri" w:eastAsia="Times New Roman" w:hAnsi="Calibri" w:cs="Calibri"/>
-                <w:sz w:val="28"/>
-                <w:szCs w:val="28"/>
-              </w:rPr>
-              <w:t>Places Level API Call</w:t>
-            </w:r>
-          </w:p>
-        </w:tc>
-        <w:tc>
-          <w:tcPr>
-            <w:tcW w:w="4562" w:type="dxa"/>
-            <w:tcBorders>
-              <w:top w:val="single" w:sz="8" w:space="0" w:color="A3A3A3"/>
-              <w:left w:val="single" w:sz="8" w:space="0" w:color="A3A3A3"/>
-              <w:bottom w:val="single" w:sz="8" w:space="0" w:color="A3A3A3"/>
-              <w:right w:val="single" w:sz="8" w:space="0" w:color="A3A3A3"/>
-            </w:tcBorders>
-          </w:tcPr>
-          <w:p>
-            <w:pPr>
-              <w:spacing w:after="0" w:line="240" w:lineRule="auto"/>
-              <w:ind w:left="1440"/>
-              <w:textAlignment w:val="center"/>
-              <w:rPr>
-                <w:rFonts w:ascii="Calibri" w:eastAsia="Times New Roman" w:hAnsi="Calibri" w:cs="Calibri"/>
-                <w:sz w:val="28"/>
-                <w:szCs w:val="28"/>
-              </w:rPr>
-            </w:pPr>
-          </w:p>
-        </w:tc>
-      </w:tr>
-    </w:tbl>
+    <w:p/>
+    <w:p/>
+    <w:p/>
+    <w:p/>
+    <w:p/>
+    <w:p/>
+    <w:p/>
     <w:p/>
     <w:p/>
     <w:tbl>
@@ -622,13 +489,13 @@
         <w:tblLook w:val="04A0" w:firstRow="1" w:lastRow="0" w:firstColumn="1" w:lastColumn="0" w:noHBand="0" w:noVBand="1"/>
       </w:tblPr>
       <w:tblGrid>
-        <w:gridCol w:w="3590"/>
-        <w:gridCol w:w="4562"/>
+        <w:gridCol w:w="818"/>
+        <w:gridCol w:w="8522"/>
       </w:tblGrid>
       <w:tr>
         <w:tc>
           <w:tcPr>
-            <w:tcW w:w="3590" w:type="dxa"/>
+            <w:tcW w:w="1124" w:type="dxa"/>
             <w:tcBorders>
               <w:top w:val="single" w:sz="8" w:space="0" w:color="A3A3A3"/>
               <w:left w:val="single" w:sz="8" w:space="0" w:color="A3A3A3"/>
@@ -661,7 +528,8 @@
                 <w:sz w:val="28"/>
                 <w:szCs w:val="28"/>
               </w:rPr>
-              <w:t>Fourth Data Source: Rural/Urban</w:t>
+              <w:lastRenderedPageBreak/>
+              <w:t xml:space="preserve">State, County and Places API </w:t>
             </w:r>
             <w:r>
               <w:rPr>
@@ -670,13 +538,13 @@
                 <w:sz w:val="28"/>
                 <w:szCs w:val="28"/>
               </w:rPr>
-              <w:t xml:space="preserve"> Results</w:t>
+              <w:t>Results</w:t>
             </w:r>
           </w:p>
         </w:tc>
         <w:tc>
           <w:tcPr>
-            <w:tcW w:w="4562" w:type="dxa"/>
+            <w:tcW w:w="8216" w:type="dxa"/>
             <w:tcBorders>
               <w:top w:val="single" w:sz="8" w:space="0" w:color="A3A3A3"/>
               <w:left w:val="single" w:sz="8" w:space="0" w:color="A3A3A3"/>
@@ -689,20 +557,94 @@
             <w:pPr>
               <w:spacing w:after="0" w:line="240" w:lineRule="auto"/>
               <w:rPr>
-                <w:rFonts w:ascii="Calibri" w:eastAsia="Times New Roman" w:hAnsi="Calibri" w:cs="Calibri"/>
-                <w:color w:val="FFFFFF"/>
-                <w:sz w:val="28"/>
-                <w:szCs w:val="28"/>
-              </w:rPr>
-            </w:pPr>
-            <w:r>
-              <w:rPr>
                 <w:rFonts w:ascii="Calibri" w:hAnsi="Calibri" w:cs="Calibri"/>
                 <w:color w:val="FFFFFF"/>
                 <w:sz w:val="28"/>
                 <w:szCs w:val="28"/>
               </w:rPr>
-              <w:t xml:space="preserve">Screengrab </w:t>
+            </w:pPr>
+            <w:r>
+              <w:rPr>
+                <w:rFonts w:ascii="Calibri" w:hAnsi="Calibri" w:cs="Calibri"/>
+                <w:color w:val="FFFFFF"/>
+                <w:sz w:val="28"/>
+                <w:szCs w:val="28"/>
+              </w:rPr>
+              <w:t xml:space="preserve">Screengrab of the </w:t>
+            </w:r>
+            <w:r>
+              <w:rPr>
+                <w:rFonts w:ascii="Calibri" w:hAnsi="Calibri" w:cs="Calibri"/>
+                <w:color w:val="FFFFFF"/>
+                <w:sz w:val="28"/>
+                <w:szCs w:val="28"/>
+              </w:rPr>
+              <w:t>Map/</w:t>
+            </w:r>
+            <w:r>
+              <w:rPr>
+                <w:rFonts w:ascii="Calibri" w:hAnsi="Calibri" w:cs="Calibri"/>
+                <w:color w:val="FFFFFF"/>
+                <w:sz w:val="28"/>
+                <w:szCs w:val="28"/>
+              </w:rPr>
+              <w:t>Chart that uses that API data</w:t>
+            </w:r>
+          </w:p>
+          <w:p>
+            <w:pPr>
+              <w:spacing w:after="0" w:line="240" w:lineRule="auto"/>
+              <w:rPr>
+                <w:rFonts w:ascii="Calibri" w:eastAsia="Times New Roman" w:hAnsi="Calibri" w:cs="Calibri"/>
+                <w:color w:val="FFFFFF"/>
+                <w:sz w:val="28"/>
+                <w:szCs w:val="28"/>
+              </w:rPr>
+            </w:pPr>
+            <w:r>
+              <w:rPr>
+                <w:rFonts w:ascii="Calibri" w:hAnsi="Calibri" w:cs="Calibri"/>
+                <w:color w:val="00B050"/>
+                <w:sz w:val="28"/>
+                <w:szCs w:val="28"/>
+              </w:rPr>
+              <w:t xml:space="preserve">Note: </w:t>
+            </w:r>
+            <w:r>
+              <w:rPr>
+                <w:rFonts w:ascii="Calibri" w:hAnsi="Calibri" w:cs="Calibri"/>
+                <w:color w:val="00B050"/>
+                <w:sz w:val="28"/>
+                <w:szCs w:val="28"/>
+              </w:rPr>
+              <w:t xml:space="preserve">The </w:t>
+            </w:r>
+            <w:r>
+              <w:rPr>
+                <w:rFonts w:ascii="Calibri" w:hAnsi="Calibri" w:cs="Calibri"/>
+                <w:color w:val="00B050"/>
+                <w:sz w:val="28"/>
+                <w:szCs w:val="28"/>
+              </w:rPr>
+              <w:t xml:space="preserve">E and PE variables must be </w:t>
+            </w:r>
+            <w:r>
+              <w:rPr>
+                <w:rFonts w:ascii="Calibri" w:hAnsi="Calibri" w:cs="Calibri"/>
+                <w:color w:val="00B050"/>
+                <w:sz w:val="28"/>
+                <w:szCs w:val="28"/>
+              </w:rPr>
+              <w:t xml:space="preserve">each </w:t>
+            </w:r>
+            <w:r>
+              <w:rPr>
+                <w:rFonts w:ascii="Calibri" w:hAnsi="Calibri" w:cs="Calibri"/>
+                <w:color w:val="00B050"/>
+                <w:sz w:val="28"/>
+                <w:szCs w:val="28"/>
+              </w:rPr>
+              <w:t>used at least once below</w:t>
             </w:r>
           </w:p>
         </w:tc>
@@ -713,7 +655,7 @@
         </w:trPr>
         <w:tc>
           <w:tcPr>
-            <w:tcW w:w="3590" w:type="dxa"/>
+            <w:tcW w:w="1124" w:type="dxa"/>
             <w:tcBorders>
               <w:top w:val="single" w:sz="8" w:space="0" w:color="A3A3A3"/>
               <w:left w:val="single" w:sz="8" w:space="0" w:color="A3A3A3"/>
@@ -742,13 +684,13 @@
                 <w:sz w:val="28"/>
                 <w:szCs w:val="28"/>
               </w:rPr>
-              <w:t>Code cell merging Rural/Urban data you’re your County API data</w:t>
+              <w:t>State Level API Call</w:t>
             </w:r>
           </w:p>
         </w:tc>
         <w:tc>
           <w:tcPr>
-            <w:tcW w:w="4562" w:type="dxa"/>
+            <w:tcW w:w="8216" w:type="dxa"/>
             <w:tcBorders>
               <w:top w:val="single" w:sz="8" w:space="0" w:color="A3A3A3"/>
               <w:left w:val="single" w:sz="8" w:space="0" w:color="A3A3A3"/>
@@ -760,22 +702,75 @@
             <w:pPr>
               <w:spacing w:after="0" w:line="240" w:lineRule="auto"/>
               <w:textAlignment w:val="center"/>
-              <w:rPr>
-                <w:rFonts w:ascii="Calibri" w:eastAsia="Times New Roman" w:hAnsi="Calibri" w:cs="Calibri"/>
-                <w:sz w:val="28"/>
-                <w:szCs w:val="28"/>
-              </w:rPr>
-            </w:pPr>
+            </w:pPr>
+            <w:hyperlink r:id="rId5" w:history="1">
+              <w:r>
+                <w:rPr>
+                  <w:rStyle w:val="Hipervnculo"/>
+                </w:rPr>
+                <w:t>https://api.census.gov/data/2020/acs/acs5/profile?get=NAME,DP02_0116E,DP02_0116PE&amp;for=state:*</w:t>
+              </w:r>
+            </w:hyperlink>
+          </w:p>
+          <w:p>
+            <w:pPr>
+              <w:spacing w:after="0" w:line="240" w:lineRule="auto"/>
+              <w:textAlignment w:val="center"/>
+              <w:rPr>
+                <w:rFonts w:ascii="Calibri" w:eastAsia="Times New Roman" w:hAnsi="Calibri" w:cs="Calibri"/>
+                <w:sz w:val="28"/>
+                <w:szCs w:val="28"/>
+              </w:rPr>
+            </w:pPr>
+            <w:r>
+              <w:rPr>
+                <w:rFonts w:ascii="Calibri" w:eastAsia="Times New Roman" w:hAnsi="Calibri" w:cs="Calibri"/>
+                <w:sz w:val="28"/>
+                <w:szCs w:val="28"/>
+              </w:rPr>
+              <w:drawing>
+                <wp:inline distT="0" distB="0" distL="0" distR="0" wp14:anchorId="7D0CF8EF" wp14:editId="6AB23955">
+                  <wp:extent cx="5532120" cy="1764250"/>
+                  <wp:effectExtent l="0" t="0" r="0" b="7620"/>
+                  <wp:docPr id="1" name="Imagen 1"/>
+                  <wp:cNvGraphicFramePr>
+                    <a:graphicFrameLocks xmlns:a="http://schemas.openxmlformats.org/drawingml/2006/main" noChangeAspect="1"/>
+                  </wp:cNvGraphicFramePr>
+                  <a:graphic xmlns:a="http://schemas.openxmlformats.org/drawingml/2006/main">
+                    <a:graphicData uri="http://schemas.openxmlformats.org/drawingml/2006/picture">
+                      <pic:pic xmlns:pic="http://schemas.openxmlformats.org/drawingml/2006/picture">
+                        <pic:nvPicPr>
+                          <pic:cNvPr id="1" name=""/>
+                          <pic:cNvPicPr/>
+                        </pic:nvPicPr>
+                        <pic:blipFill>
+                          <a:blip r:embed="rId6"/>
+                          <a:stretch>
+                            <a:fillRect/>
+                          </a:stretch>
+                        </pic:blipFill>
+                        <pic:spPr>
+                          <a:xfrm>
+                            <a:off x="0" y="0"/>
+                            <a:ext cx="5549133" cy="1769676"/>
+                          </a:xfrm>
+                          <a:prstGeom prst="rect">
+                            <a:avLst/>
+                          </a:prstGeom>
+                        </pic:spPr>
+                      </pic:pic>
+                    </a:graphicData>
+                  </a:graphic>
+                </wp:inline>
+              </w:drawing>
+            </w:r>
           </w:p>
         </w:tc>
       </w:tr>
       <w:tr>
-        <w:trPr>
-          <w:trHeight w:val="494"/>
-        </w:trPr>
         <w:tc>
           <w:tcPr>
-            <w:tcW w:w="3590" w:type="dxa"/>
+            <w:tcW w:w="1124" w:type="dxa"/>
             <w:tcBorders>
               <w:top w:val="single" w:sz="8" w:space="0" w:color="A3A3A3"/>
               <w:left w:val="single" w:sz="8" w:space="0" w:color="A3A3A3"/>
@@ -804,13 +799,13 @@
                 <w:sz w:val="28"/>
                 <w:szCs w:val="28"/>
               </w:rPr>
-              <w:t>Bar Chart showing the average of your variable (either the E or PE version) for the Rural/Urban categories</w:t>
+              <w:t>County Level API Call</w:t>
             </w:r>
           </w:p>
         </w:tc>
         <w:tc>
           <w:tcPr>
-            <w:tcW w:w="4562" w:type="dxa"/>
+            <w:tcW w:w="8216" w:type="dxa"/>
             <w:tcBorders>
               <w:top w:val="single" w:sz="8" w:space="0" w:color="A3A3A3"/>
               <w:left w:val="single" w:sz="8" w:space="0" w:color="A3A3A3"/>
@@ -822,16 +817,207 @@
             <w:pPr>
               <w:spacing w:after="0" w:line="240" w:lineRule="auto"/>
               <w:textAlignment w:val="center"/>
-              <w:rPr>
-                <w:rFonts w:ascii="Calibri" w:eastAsia="Times New Roman" w:hAnsi="Calibri" w:cs="Calibri"/>
-                <w:sz w:val="28"/>
-                <w:szCs w:val="28"/>
-              </w:rPr>
-            </w:pPr>
+            </w:pPr>
+            <w:hyperlink r:id="rId7" w:history="1">
+              <w:r>
+                <w:rPr>
+                  <w:rStyle w:val="Hipervnculo"/>
+                </w:rPr>
+                <w:t>https://api.census.gov/data/2020/acs/acs5/profile?get=NAME,DP02_0116E,DP02_0116PE&amp;for=county:*&amp;in=state:06</w:t>
+              </w:r>
+            </w:hyperlink>
+          </w:p>
+          <w:p>
+            <w:pPr>
+              <w:spacing w:after="0" w:line="240" w:lineRule="auto"/>
+              <w:textAlignment w:val="center"/>
+              <w:rPr>
+                <w:rFonts w:ascii="Calibri" w:eastAsia="Times New Roman" w:hAnsi="Calibri" w:cs="Calibri"/>
+                <w:sz w:val="28"/>
+                <w:szCs w:val="28"/>
+              </w:rPr>
+            </w:pPr>
+            <w:r>
+              <w:rPr>
+                <w:rFonts w:ascii="Calibri" w:eastAsia="Times New Roman" w:hAnsi="Calibri" w:cs="Calibri"/>
+                <w:sz w:val="28"/>
+                <w:szCs w:val="28"/>
+              </w:rPr>
+              <w:drawing>
+                <wp:inline distT="0" distB="0" distL="0" distR="0" wp14:anchorId="4E91CEEB" wp14:editId="106292DE">
+                  <wp:extent cx="5292957" cy="1684020"/>
+                  <wp:effectExtent l="0" t="0" r="3175" b="0"/>
+                  <wp:docPr id="2" name="Imagen 2"/>
+                  <wp:cNvGraphicFramePr>
+                    <a:graphicFrameLocks xmlns:a="http://schemas.openxmlformats.org/drawingml/2006/main" noChangeAspect="1"/>
+                  </wp:cNvGraphicFramePr>
+                  <a:graphic xmlns:a="http://schemas.openxmlformats.org/drawingml/2006/main">
+                    <a:graphicData uri="http://schemas.openxmlformats.org/drawingml/2006/picture">
+                      <pic:pic xmlns:pic="http://schemas.openxmlformats.org/drawingml/2006/picture">
+                        <pic:nvPicPr>
+                          <pic:cNvPr id="1" name=""/>
+                          <pic:cNvPicPr/>
+                        </pic:nvPicPr>
+                        <pic:blipFill>
+                          <a:blip r:embed="rId8"/>
+                          <a:stretch>
+                            <a:fillRect/>
+                          </a:stretch>
+                        </pic:blipFill>
+                        <pic:spPr>
+                          <a:xfrm>
+                            <a:off x="0" y="0"/>
+                            <a:ext cx="5298007" cy="1685627"/>
+                          </a:xfrm>
+                          <a:prstGeom prst="rect">
+                            <a:avLst/>
+                          </a:prstGeom>
+                        </pic:spPr>
+                      </pic:pic>
+                    </a:graphicData>
+                  </a:graphic>
+                </wp:inline>
+              </w:drawing>
+            </w:r>
+          </w:p>
+        </w:tc>
+      </w:tr>
+      <w:tr>
+        <w:tc>
+          <w:tcPr>
+            <w:tcW w:w="1124" w:type="dxa"/>
+            <w:tcBorders>
+              <w:top w:val="single" w:sz="8" w:space="0" w:color="A3A3A3"/>
+              <w:left w:val="single" w:sz="8" w:space="0" w:color="A3A3A3"/>
+              <w:bottom w:val="single" w:sz="8" w:space="0" w:color="A3A3A3"/>
+              <w:right w:val="single" w:sz="8" w:space="0" w:color="A3A3A3"/>
+            </w:tcBorders>
+            <w:tcMar>
+              <w:top w:w="80" w:type="dxa"/>
+              <w:left w:w="80" w:type="dxa"/>
+              <w:bottom w:w="80" w:type="dxa"/>
+              <w:right w:w="80" w:type="dxa"/>
+            </w:tcMar>
+          </w:tcPr>
+          <w:p>
+            <w:pPr>
+              <w:spacing w:after="0" w:line="240" w:lineRule="auto"/>
+              <w:rPr>
+                <w:rFonts w:ascii="Calibri" w:eastAsia="Times New Roman" w:hAnsi="Calibri" w:cs="Calibri"/>
+                <w:sz w:val="28"/>
+                <w:szCs w:val="28"/>
+              </w:rPr>
+            </w:pPr>
+            <w:r>
+              <w:rPr>
+                <w:rFonts w:ascii="Calibri" w:eastAsia="Times New Roman" w:hAnsi="Calibri" w:cs="Calibri"/>
+                <w:sz w:val="28"/>
+                <w:szCs w:val="28"/>
+              </w:rPr>
+              <w:t>Places Level API Call</w:t>
+            </w:r>
+          </w:p>
+        </w:tc>
+        <w:tc>
+          <w:tcPr>
+            <w:tcW w:w="8216" w:type="dxa"/>
+            <w:tcBorders>
+              <w:top w:val="single" w:sz="8" w:space="0" w:color="A3A3A3"/>
+              <w:left w:val="single" w:sz="8" w:space="0" w:color="A3A3A3"/>
+              <w:bottom w:val="single" w:sz="8" w:space="0" w:color="A3A3A3"/>
+              <w:right w:val="single" w:sz="8" w:space="0" w:color="A3A3A3"/>
+            </w:tcBorders>
+          </w:tcPr>
+          <w:p>
+            <w:pPr>
+              <w:spacing w:after="0" w:line="240" w:lineRule="auto"/>
+              <w:textAlignment w:val="center"/>
+            </w:pPr>
+            <w:hyperlink r:id="rId9" w:history="1">
+              <w:r>
+                <w:rPr>
+                  <w:rStyle w:val="Hipervnculo"/>
+                </w:rPr>
+                <w:t>https://api.census.gov/data/2020/acs/acs5/profile?get=NAME,DP02_0116E,DP02_0116PE&amp;for=place:*&amp;in=state:06</w:t>
+              </w:r>
+            </w:hyperlink>
+          </w:p>
+          <w:p>
+            <w:pPr>
+              <w:spacing w:after="0" w:line="240" w:lineRule="auto"/>
+              <w:textAlignment w:val="center"/>
+              <w:rPr>
+                <w:rFonts w:ascii="Calibri" w:eastAsia="Times New Roman" w:hAnsi="Calibri" w:cs="Calibri"/>
+                <w:sz w:val="28"/>
+                <w:szCs w:val="28"/>
+              </w:rPr>
+            </w:pPr>
+            <w:r>
+              <w:rPr>
+                <w:rFonts w:ascii="Calibri" w:eastAsia="Times New Roman" w:hAnsi="Calibri" w:cs="Calibri"/>
+                <w:sz w:val="28"/>
+                <w:szCs w:val="28"/>
+              </w:rPr>
+              <w:lastRenderedPageBreak/>
+              <w:drawing>
+                <wp:inline distT="0" distB="0" distL="0" distR="0" wp14:anchorId="408FA36F" wp14:editId="74433ACF">
+                  <wp:extent cx="5486400" cy="1737360"/>
+                  <wp:effectExtent l="0" t="0" r="0" b="0"/>
+                  <wp:docPr id="3" name="Imagen 3"/>
+                  <wp:cNvGraphicFramePr>
+                    <a:graphicFrameLocks xmlns:a="http://schemas.openxmlformats.org/drawingml/2006/main" noChangeAspect="1"/>
+                  </wp:cNvGraphicFramePr>
+                  <a:graphic xmlns:a="http://schemas.openxmlformats.org/drawingml/2006/main">
+                    <a:graphicData uri="http://schemas.openxmlformats.org/drawingml/2006/picture">
+                      <pic:pic xmlns:pic="http://schemas.openxmlformats.org/drawingml/2006/picture">
+                        <pic:nvPicPr>
+                          <pic:cNvPr id="1" name=""/>
+                          <pic:cNvPicPr/>
+                        </pic:nvPicPr>
+                        <pic:blipFill>
+                          <a:blip r:embed="rId10"/>
+                          <a:stretch>
+                            <a:fillRect/>
+                          </a:stretch>
+                        </pic:blipFill>
+                        <pic:spPr>
+                          <a:xfrm>
+                            <a:off x="0" y="0"/>
+                            <a:ext cx="5488031" cy="1737876"/>
+                          </a:xfrm>
+                          <a:prstGeom prst="rect">
+                            <a:avLst/>
+                          </a:prstGeom>
+                        </pic:spPr>
+                      </pic:pic>
+                    </a:graphicData>
+                  </a:graphic>
+                </wp:inline>
+              </w:drawing>
+            </w:r>
           </w:p>
         </w:tc>
       </w:tr>
     </w:tbl>
+    <w:p/>
+    <w:p/>
+    <w:p/>
+    <w:p/>
+    <w:p/>
+    <w:p/>
+    <w:p/>
+    <w:p/>
+    <w:p/>
+    <w:p/>
+    <w:p/>
+    <w:p/>
+    <w:p/>
+    <w:p/>
+    <w:p/>
+    <w:p/>
+    <w:p/>
+    <w:p/>
+    <w:p/>
     <w:p/>
     <w:p/>
     <w:tbl>
@@ -850,13 +1036,15 @@
         <w:tblLook w:val="04A0" w:firstRow="1" w:lastRow="0" w:firstColumn="1" w:lastColumn="0" w:noHBand="0" w:noVBand="1"/>
       </w:tblPr>
       <w:tblGrid>
-        <w:gridCol w:w="3590"/>
-        <w:gridCol w:w="4562"/>
+        <w:gridCol w:w="1337"/>
+        <w:gridCol w:w="24"/>
+        <w:gridCol w:w="7979"/>
       </w:tblGrid>
       <w:tr>
         <w:tc>
           <w:tcPr>
-            <w:tcW w:w="3590" w:type="dxa"/>
+            <w:tcW w:w="1358" w:type="dxa"/>
+            <w:gridSpan w:val="2"/>
             <w:tcBorders>
               <w:top w:val="single" w:sz="8" w:space="0" w:color="A3A3A3"/>
               <w:left w:val="single" w:sz="8" w:space="0" w:color="A3A3A3"/>
@@ -889,13 +1077,23 @@
                 <w:sz w:val="28"/>
                 <w:szCs w:val="28"/>
               </w:rPr>
-              <w:t>Fifth Data Source</w:t>
+              <w:lastRenderedPageBreak/>
+              <w:t>Fourth Data Source: Rural/Urban</w:t>
+            </w:r>
+            <w:r>
+              <w:rPr>
+                <w:rFonts w:ascii="Calibri" w:eastAsia="Times New Roman" w:hAnsi="Calibri" w:cs="Calibri"/>
+                <w:color w:val="FFFFFF"/>
+                <w:sz w:val="28"/>
+                <w:szCs w:val="28"/>
+              </w:rPr>
+              <w:t xml:space="preserve"> Results</w:t>
             </w:r>
           </w:p>
         </w:tc>
         <w:tc>
           <w:tcPr>
-            <w:tcW w:w="4562" w:type="dxa"/>
+            <w:tcW w:w="7982" w:type="dxa"/>
             <w:tcBorders>
               <w:top w:val="single" w:sz="8" w:space="0" w:color="A3A3A3"/>
               <w:left w:val="single" w:sz="8" w:space="0" w:color="A3A3A3"/>
@@ -921,7 +1119,7 @@
                 <w:sz w:val="28"/>
                 <w:szCs w:val="28"/>
               </w:rPr>
-              <w:t>Info and Screengrab</w:t>
+              <w:t xml:space="preserve">Screengrab </w:t>
             </w:r>
           </w:p>
         </w:tc>
@@ -932,7 +1130,8 @@
         </w:trPr>
         <w:tc>
           <w:tcPr>
-            <w:tcW w:w="3590" w:type="dxa"/>
+            <w:tcW w:w="1358" w:type="dxa"/>
+            <w:gridSpan w:val="2"/>
             <w:tcBorders>
               <w:top w:val="single" w:sz="8" w:space="0" w:color="A3A3A3"/>
               <w:left w:val="single" w:sz="8" w:space="0" w:color="A3A3A3"/>
@@ -961,14 +1160,13 @@
                 <w:sz w:val="28"/>
                 <w:szCs w:val="28"/>
               </w:rPr>
-              <w:lastRenderedPageBreak/>
-              <w:t>Description of your fifth data source</w:t>
+              <w:t>Code cell merging Rural/Urban data you’re your County API data</w:t>
             </w:r>
           </w:p>
         </w:tc>
         <w:tc>
           <w:tcPr>
-            <w:tcW w:w="4562" w:type="dxa"/>
+            <w:tcW w:w="7982" w:type="dxa"/>
             <w:tcBorders>
               <w:top w:val="single" w:sz="8" w:space="0" w:color="A3A3A3"/>
               <w:left w:val="single" w:sz="8" w:space="0" w:color="A3A3A3"/>
@@ -986,13 +1184,59 @@
                 <w:szCs w:val="28"/>
               </w:rPr>
             </w:pPr>
+            <w:r>
+              <w:rPr>
+                <w:rFonts w:ascii="Calibri" w:eastAsia="Times New Roman" w:hAnsi="Calibri" w:cs="Calibri"/>
+                <w:sz w:val="28"/>
+                <w:szCs w:val="28"/>
+              </w:rPr>
+              <w:drawing>
+                <wp:inline distT="0" distB="0" distL="0" distR="0" wp14:anchorId="1F5D20DF" wp14:editId="52C2C17C">
+                  <wp:extent cx="5943600" cy="3728085"/>
+                  <wp:effectExtent l="0" t="0" r="0" b="5715"/>
+                  <wp:docPr id="4" name="Imagen 4"/>
+                  <wp:cNvGraphicFramePr>
+                    <a:graphicFrameLocks xmlns:a="http://schemas.openxmlformats.org/drawingml/2006/main" noChangeAspect="1"/>
+                  </wp:cNvGraphicFramePr>
+                  <a:graphic xmlns:a="http://schemas.openxmlformats.org/drawingml/2006/main">
+                    <a:graphicData uri="http://schemas.openxmlformats.org/drawingml/2006/picture">
+                      <pic:pic xmlns:pic="http://schemas.openxmlformats.org/drawingml/2006/picture">
+                        <pic:nvPicPr>
+                          <pic:cNvPr id="1" name=""/>
+                          <pic:cNvPicPr/>
+                        </pic:nvPicPr>
+                        <pic:blipFill>
+                          <a:blip r:embed="rId11"/>
+                          <a:stretch>
+                            <a:fillRect/>
+                          </a:stretch>
+                        </pic:blipFill>
+                        <pic:spPr>
+                          <a:xfrm>
+                            <a:off x="0" y="0"/>
+                            <a:ext cx="5943600" cy="3728085"/>
+                          </a:xfrm>
+                          <a:prstGeom prst="rect">
+                            <a:avLst/>
+                          </a:prstGeom>
+                        </pic:spPr>
+                      </pic:pic>
+                    </a:graphicData>
+                  </a:graphic>
+                </wp:inline>
+              </w:drawing>
+            </w:r>
           </w:p>
         </w:tc>
       </w:tr>
       <w:tr>
+        <w:trPr>
+          <w:trHeight w:val="494"/>
+        </w:trPr>
         <w:tc>
           <w:tcPr>
-            <w:tcW w:w="3590" w:type="dxa"/>
+            <w:tcW w:w="1358" w:type="dxa"/>
+            <w:gridSpan w:val="2"/>
             <w:tcBorders>
               <w:top w:val="single" w:sz="8" w:space="0" w:color="A3A3A3"/>
               <w:left w:val="single" w:sz="8" w:space="0" w:color="A3A3A3"/>
@@ -1021,30 +1265,13 @@
                 <w:sz w:val="28"/>
                 <w:szCs w:val="28"/>
               </w:rPr>
-              <w:t>Code cell merging 5</w:t>
-            </w:r>
-            <w:r>
-              <w:rPr>
-                <w:rFonts w:ascii="Calibri" w:eastAsia="Times New Roman" w:hAnsi="Calibri" w:cs="Calibri"/>
-                <w:sz w:val="28"/>
-                <w:szCs w:val="28"/>
-                <w:vertAlign w:val="superscript"/>
-              </w:rPr>
-              <w:t>th</w:t>
-            </w:r>
-            <w:r>
-              <w:rPr>
-                <w:rFonts w:ascii="Calibri" w:eastAsia="Times New Roman" w:hAnsi="Calibri" w:cs="Calibri"/>
-                <w:sz w:val="28"/>
-                <w:szCs w:val="28"/>
-              </w:rPr>
-              <w:t xml:space="preserve"> Data Source with the appropriate API Geography level data</w:t>
+              <w:t>Bar Chart showing the average of your variable (either the E or PE version) for the Rural/Urban categories</w:t>
             </w:r>
           </w:p>
         </w:tc>
         <w:tc>
           <w:tcPr>
-            <w:tcW w:w="4562" w:type="dxa"/>
+            <w:tcW w:w="7982" w:type="dxa"/>
             <w:tcBorders>
               <w:top w:val="single" w:sz="8" w:space="0" w:color="A3A3A3"/>
               <w:left w:val="single" w:sz="8" w:space="0" w:color="A3A3A3"/>
@@ -1055,7 +1282,6 @@
           <w:p>
             <w:pPr>
               <w:spacing w:after="0" w:line="240" w:lineRule="auto"/>
-              <w:ind w:left="1440"/>
               <w:textAlignment w:val="center"/>
               <w:rPr>
                 <w:rFonts w:ascii="Calibri" w:eastAsia="Times New Roman" w:hAnsi="Calibri" w:cs="Calibri"/>
@@ -1063,13 +1289,133 @@
                 <w:szCs w:val="28"/>
               </w:rPr>
             </w:pPr>
+            <w:r>
+              <w:rPr>
+                <w:rFonts w:ascii="Calibri" w:eastAsia="Times New Roman" w:hAnsi="Calibri" w:cs="Calibri"/>
+                <w:sz w:val="28"/>
+                <w:szCs w:val="28"/>
+              </w:rPr>
+              <w:drawing>
+                <wp:inline distT="0" distB="0" distL="0" distR="0" wp14:anchorId="3B675A19" wp14:editId="70D48A93">
+                  <wp:extent cx="5181600" cy="1631983"/>
+                  <wp:effectExtent l="0" t="0" r="0" b="6350"/>
+                  <wp:docPr id="5" name="Imagen 5"/>
+                  <wp:cNvGraphicFramePr>
+                    <a:graphicFrameLocks xmlns:a="http://schemas.openxmlformats.org/drawingml/2006/main" noChangeAspect="1"/>
+                  </wp:cNvGraphicFramePr>
+                  <a:graphic xmlns:a="http://schemas.openxmlformats.org/drawingml/2006/main">
+                    <a:graphicData uri="http://schemas.openxmlformats.org/drawingml/2006/picture">
+                      <pic:pic xmlns:pic="http://schemas.openxmlformats.org/drawingml/2006/picture">
+                        <pic:nvPicPr>
+                          <pic:cNvPr id="1" name=""/>
+                          <pic:cNvPicPr/>
+                        </pic:nvPicPr>
+                        <pic:blipFill>
+                          <a:blip r:embed="rId12"/>
+                          <a:stretch>
+                            <a:fillRect/>
+                          </a:stretch>
+                        </pic:blipFill>
+                        <pic:spPr>
+                          <a:xfrm>
+                            <a:off x="0" y="0"/>
+                            <a:ext cx="5207839" cy="1640247"/>
+                          </a:xfrm>
+                          <a:prstGeom prst="rect">
+                            <a:avLst/>
+                          </a:prstGeom>
+                        </pic:spPr>
+                      </pic:pic>
+                    </a:graphicData>
+                  </a:graphic>
+                </wp:inline>
+              </w:drawing>
+            </w:r>
           </w:p>
         </w:tc>
       </w:tr>
       <w:tr>
         <w:tc>
           <w:tcPr>
-            <w:tcW w:w="3590" w:type="dxa"/>
+            <w:tcW w:w="1315" w:type="dxa"/>
+            <w:tcBorders>
+              <w:top w:val="single" w:sz="8" w:space="0" w:color="A3A3A3"/>
+              <w:left w:val="single" w:sz="8" w:space="0" w:color="A3A3A3"/>
+              <w:bottom w:val="single" w:sz="8" w:space="0" w:color="A3A3A3"/>
+              <w:right w:val="single" w:sz="8" w:space="0" w:color="A3A3A3"/>
+            </w:tcBorders>
+            <w:shd w:val="clear" w:color="auto" w:fill="3A3838"/>
+            <w:tcMar>
+              <w:top w:w="80" w:type="dxa"/>
+              <w:left w:w="80" w:type="dxa"/>
+              <w:bottom w:w="80" w:type="dxa"/>
+              <w:right w:w="80" w:type="dxa"/>
+            </w:tcMar>
+            <w:hideMark/>
+          </w:tcPr>
+          <w:p>
+            <w:pPr>
+              <w:spacing w:after="0" w:line="240" w:lineRule="auto"/>
+              <w:rPr>
+                <w:rFonts w:ascii="Calibri" w:eastAsia="Times New Roman" w:hAnsi="Calibri" w:cs="Calibri"/>
+                <w:color w:val="FFFFFF"/>
+                <w:sz w:val="28"/>
+                <w:szCs w:val="28"/>
+              </w:rPr>
+            </w:pPr>
+            <w:r>
+              <w:rPr>
+                <w:rFonts w:ascii="Calibri" w:eastAsia="Times New Roman" w:hAnsi="Calibri" w:cs="Calibri"/>
+                <w:color w:val="FFFFFF"/>
+                <w:sz w:val="28"/>
+                <w:szCs w:val="28"/>
+              </w:rPr>
+              <w:lastRenderedPageBreak/>
+              <w:t>Fifth Data Source</w:t>
+            </w:r>
+          </w:p>
+        </w:tc>
+        <w:tc>
+          <w:tcPr>
+            <w:tcW w:w="8025" w:type="dxa"/>
+            <w:gridSpan w:val="2"/>
+            <w:tcBorders>
+              <w:top w:val="single" w:sz="8" w:space="0" w:color="A3A3A3"/>
+              <w:left w:val="single" w:sz="8" w:space="0" w:color="A3A3A3"/>
+              <w:bottom w:val="single" w:sz="8" w:space="0" w:color="A3A3A3"/>
+              <w:right w:val="single" w:sz="8" w:space="0" w:color="A3A3A3"/>
+            </w:tcBorders>
+            <w:shd w:val="clear" w:color="auto" w:fill="3A3838"/>
+          </w:tcPr>
+          <w:p>
+            <w:pPr>
+              <w:spacing w:after="0" w:line="240" w:lineRule="auto"/>
+              <w:rPr>
+                <w:rFonts w:ascii="Calibri" w:eastAsia="Times New Roman" w:hAnsi="Calibri" w:cs="Calibri"/>
+                <w:color w:val="FFFFFF"/>
+                <w:sz w:val="28"/>
+                <w:szCs w:val="28"/>
+              </w:rPr>
+            </w:pPr>
+            <w:r>
+              <w:rPr>
+                <w:rFonts w:ascii="Calibri" w:hAnsi="Calibri" w:cs="Calibri"/>
+                <w:color w:val="FFFFFF"/>
+                <w:sz w:val="28"/>
+                <w:szCs w:val="28"/>
+              </w:rPr>
+              <w:t>Info and Screengrab</w:t>
+            </w:r>
+          </w:p>
+        </w:tc>
+      </w:tr>
+      <w:tr>
+        <w:trPr>
+          <w:trHeight w:val="494"/>
+        </w:trPr>
+        <w:tc>
+          <w:tcPr>
+            <w:tcW w:w="1315" w:type="dxa"/>
             <w:tcBorders>
               <w:top w:val="single" w:sz="8" w:space="0" w:color="A3A3A3"/>
               <w:left w:val="single" w:sz="8" w:space="0" w:color="A3A3A3"/>
@@ -1098,13 +1444,14 @@
                 <w:sz w:val="28"/>
                 <w:szCs w:val="28"/>
               </w:rPr>
-              <w:t>Chart using the fifth data source</w:t>
+              <w:t>Description of your fifth data source</w:t>
             </w:r>
           </w:p>
         </w:tc>
         <w:tc>
           <w:tcPr>
-            <w:tcW w:w="4562" w:type="dxa"/>
+            <w:tcW w:w="8025" w:type="dxa"/>
+            <w:gridSpan w:val="2"/>
             <w:tcBorders>
               <w:top w:val="single" w:sz="8" w:space="0" w:color="A3A3A3"/>
               <w:left w:val="single" w:sz="8" w:space="0" w:color="A3A3A3"/>
@@ -1115,7 +1462,6 @@
           <w:p>
             <w:pPr>
               <w:spacing w:after="0" w:line="240" w:lineRule="auto"/>
-              <w:ind w:left="1440"/>
               <w:textAlignment w:val="center"/>
               <w:rPr>
                 <w:rFonts w:ascii="Calibri" w:eastAsia="Times New Roman" w:hAnsi="Calibri" w:cs="Calibri"/>
@@ -1123,10 +1469,255 @@
                 <w:szCs w:val="28"/>
               </w:rPr>
             </w:pPr>
+            <w:r>
+              <w:rPr>
+                <w:rFonts w:ascii="inherit" w:eastAsia="Times New Roman" w:hAnsi="inherit" w:cs="Calibri"/>
+                <w:color w:val="000000"/>
+                <w:sz w:val="28"/>
+                <w:szCs w:val="28"/>
+                <w:bdr w:val="none" w:sz="0" w:space="0" w:color="auto" w:frame="1"/>
+                <w:lang w:val="en-GB" w:eastAsia="en-GB"/>
+              </w:rPr>
+              <w:t xml:space="preserve">Looking at the data for </w:t>
+            </w:r>
+            <w:r>
+              <w:rPr>
+                <w:rFonts w:ascii="inherit" w:eastAsia="Times New Roman" w:hAnsi="inherit" w:cs="Calibri"/>
+                <w:color w:val="000000"/>
+                <w:sz w:val="28"/>
+                <w:szCs w:val="28"/>
+                <w:bdr w:val="none" w:sz="0" w:space="0" w:color="auto" w:frame="1"/>
+                <w:lang w:val="en-GB" w:eastAsia="en-GB"/>
+              </w:rPr>
+              <w:t>all states in the US in 2021 and its differences with 2020</w:t>
+            </w:r>
+          </w:p>
+        </w:tc>
+      </w:tr>
+      <w:tr>
+        <w:tc>
+          <w:tcPr>
+            <w:tcW w:w="1315" w:type="dxa"/>
+            <w:tcBorders>
+              <w:top w:val="single" w:sz="8" w:space="0" w:color="A3A3A3"/>
+              <w:left w:val="single" w:sz="8" w:space="0" w:color="A3A3A3"/>
+              <w:bottom w:val="single" w:sz="8" w:space="0" w:color="A3A3A3"/>
+              <w:right w:val="single" w:sz="8" w:space="0" w:color="A3A3A3"/>
+            </w:tcBorders>
+            <w:tcMar>
+              <w:top w:w="80" w:type="dxa"/>
+              <w:left w:w="80" w:type="dxa"/>
+              <w:bottom w:w="80" w:type="dxa"/>
+              <w:right w:w="80" w:type="dxa"/>
+            </w:tcMar>
+          </w:tcPr>
+          <w:p>
+            <w:pPr>
+              <w:spacing w:after="0" w:line="240" w:lineRule="auto"/>
+              <w:rPr>
+                <w:rFonts w:ascii="Calibri" w:eastAsia="Times New Roman" w:hAnsi="Calibri" w:cs="Calibri"/>
+                <w:sz w:val="28"/>
+                <w:szCs w:val="28"/>
+              </w:rPr>
+            </w:pPr>
+            <w:r>
+              <w:rPr>
+                <w:rFonts w:ascii="Calibri" w:eastAsia="Times New Roman" w:hAnsi="Calibri" w:cs="Calibri"/>
+                <w:sz w:val="28"/>
+                <w:szCs w:val="28"/>
+              </w:rPr>
+              <w:t>Code cell merging 5</w:t>
+            </w:r>
+            <w:r>
+              <w:rPr>
+                <w:rFonts w:ascii="Calibri" w:eastAsia="Times New Roman" w:hAnsi="Calibri" w:cs="Calibri"/>
+                <w:sz w:val="28"/>
+                <w:szCs w:val="28"/>
+                <w:vertAlign w:val="superscript"/>
+              </w:rPr>
+              <w:t>th</w:t>
+            </w:r>
+            <w:r>
+              <w:rPr>
+                <w:rFonts w:ascii="Calibri" w:eastAsia="Times New Roman" w:hAnsi="Calibri" w:cs="Calibri"/>
+                <w:sz w:val="28"/>
+                <w:szCs w:val="28"/>
+              </w:rPr>
+              <w:t xml:space="preserve"> Data Source with the appropriate API Geography level data</w:t>
+            </w:r>
+          </w:p>
+        </w:tc>
+        <w:tc>
+          <w:tcPr>
+            <w:tcW w:w="8025" w:type="dxa"/>
+            <w:gridSpan w:val="2"/>
+            <w:tcBorders>
+              <w:top w:val="single" w:sz="8" w:space="0" w:color="A3A3A3"/>
+              <w:left w:val="single" w:sz="8" w:space="0" w:color="A3A3A3"/>
+              <w:bottom w:val="single" w:sz="8" w:space="0" w:color="A3A3A3"/>
+              <w:right w:val="single" w:sz="8" w:space="0" w:color="A3A3A3"/>
+            </w:tcBorders>
+          </w:tcPr>
+          <w:p>
+            <w:pPr>
+              <w:spacing w:after="0" w:line="240" w:lineRule="auto"/>
+              <w:textAlignment w:val="center"/>
+              <w:rPr>
+                <w:rFonts w:ascii="Calibri" w:eastAsia="Times New Roman" w:hAnsi="Calibri" w:cs="Calibri"/>
+                <w:sz w:val="28"/>
+                <w:szCs w:val="28"/>
+              </w:rPr>
+            </w:pPr>
+            <w:r>
+              <w:rPr>
+                <w:rFonts w:ascii="Calibri" w:eastAsia="Times New Roman" w:hAnsi="Calibri" w:cs="Calibri"/>
+                <w:sz w:val="28"/>
+                <w:szCs w:val="28"/>
+              </w:rPr>
+              <w:drawing>
+                <wp:inline distT="0" distB="0" distL="0" distR="0" wp14:anchorId="7E3A3328" wp14:editId="19C978EC">
+                  <wp:extent cx="5943600" cy="3739515"/>
+                  <wp:effectExtent l="0" t="0" r="0" b="0"/>
+                  <wp:docPr id="6" name="Imagen 6"/>
+                  <wp:cNvGraphicFramePr>
+                    <a:graphicFrameLocks xmlns:a="http://schemas.openxmlformats.org/drawingml/2006/main" noChangeAspect="1"/>
+                  </wp:cNvGraphicFramePr>
+                  <a:graphic xmlns:a="http://schemas.openxmlformats.org/drawingml/2006/main">
+                    <a:graphicData uri="http://schemas.openxmlformats.org/drawingml/2006/picture">
+                      <pic:pic xmlns:pic="http://schemas.openxmlformats.org/drawingml/2006/picture">
+                        <pic:nvPicPr>
+                          <pic:cNvPr id="1" name=""/>
+                          <pic:cNvPicPr/>
+                        </pic:nvPicPr>
+                        <pic:blipFill>
+                          <a:blip r:embed="rId13"/>
+                          <a:stretch>
+                            <a:fillRect/>
+                          </a:stretch>
+                        </pic:blipFill>
+                        <pic:spPr>
+                          <a:xfrm>
+                            <a:off x="0" y="0"/>
+                            <a:ext cx="5943600" cy="3739515"/>
+                          </a:xfrm>
+                          <a:prstGeom prst="rect">
+                            <a:avLst/>
+                          </a:prstGeom>
+                        </pic:spPr>
+                      </pic:pic>
+                    </a:graphicData>
+                  </a:graphic>
+                </wp:inline>
+              </w:drawing>
+            </w:r>
+          </w:p>
+        </w:tc>
+      </w:tr>
+      <w:tr>
+        <w:tc>
+          <w:tcPr>
+            <w:tcW w:w="1315" w:type="dxa"/>
+            <w:tcBorders>
+              <w:top w:val="single" w:sz="8" w:space="0" w:color="A3A3A3"/>
+              <w:left w:val="single" w:sz="8" w:space="0" w:color="A3A3A3"/>
+              <w:bottom w:val="single" w:sz="8" w:space="0" w:color="A3A3A3"/>
+              <w:right w:val="single" w:sz="8" w:space="0" w:color="A3A3A3"/>
+            </w:tcBorders>
+            <w:tcMar>
+              <w:top w:w="80" w:type="dxa"/>
+              <w:left w:w="80" w:type="dxa"/>
+              <w:bottom w:w="80" w:type="dxa"/>
+              <w:right w:w="80" w:type="dxa"/>
+            </w:tcMar>
+          </w:tcPr>
+          <w:p>
+            <w:pPr>
+              <w:spacing w:after="0" w:line="240" w:lineRule="auto"/>
+              <w:rPr>
+                <w:rFonts w:ascii="Calibri" w:eastAsia="Times New Roman" w:hAnsi="Calibri" w:cs="Calibri"/>
+                <w:sz w:val="28"/>
+                <w:szCs w:val="28"/>
+              </w:rPr>
+            </w:pPr>
+            <w:r>
+              <w:rPr>
+                <w:rFonts w:ascii="Calibri" w:eastAsia="Times New Roman" w:hAnsi="Calibri" w:cs="Calibri"/>
+                <w:sz w:val="28"/>
+                <w:szCs w:val="28"/>
+              </w:rPr>
+              <w:t>Chart using the fifth data source</w:t>
+            </w:r>
+          </w:p>
+        </w:tc>
+        <w:tc>
+          <w:tcPr>
+            <w:tcW w:w="8025" w:type="dxa"/>
+            <w:gridSpan w:val="2"/>
+            <w:tcBorders>
+              <w:top w:val="single" w:sz="8" w:space="0" w:color="A3A3A3"/>
+              <w:left w:val="single" w:sz="8" w:space="0" w:color="A3A3A3"/>
+              <w:bottom w:val="single" w:sz="8" w:space="0" w:color="A3A3A3"/>
+              <w:right w:val="single" w:sz="8" w:space="0" w:color="A3A3A3"/>
+            </w:tcBorders>
+          </w:tcPr>
+          <w:p>
+            <w:pPr>
+              <w:spacing w:after="0" w:line="240" w:lineRule="auto"/>
+              <w:textAlignment w:val="center"/>
+              <w:rPr>
+                <w:rFonts w:ascii="Calibri" w:eastAsia="Times New Roman" w:hAnsi="Calibri" w:cs="Calibri"/>
+                <w:sz w:val="28"/>
+                <w:szCs w:val="28"/>
+              </w:rPr>
+            </w:pPr>
+            <w:r>
+              <w:rPr>
+                <w:rFonts w:ascii="Calibri" w:eastAsia="Times New Roman" w:hAnsi="Calibri" w:cs="Calibri"/>
+                <w:sz w:val="28"/>
+                <w:szCs w:val="28"/>
+              </w:rPr>
+              <w:drawing>
+                <wp:inline distT="0" distB="0" distL="0" distR="0" wp14:anchorId="725A7A9E" wp14:editId="7D7B40B0">
+                  <wp:extent cx="4979394" cy="1577340"/>
+                  <wp:effectExtent l="0" t="0" r="0" b="3810"/>
+                  <wp:docPr id="7" name="Imagen 7"/>
+                  <wp:cNvGraphicFramePr>
+                    <a:graphicFrameLocks xmlns:a="http://schemas.openxmlformats.org/drawingml/2006/main" noChangeAspect="1"/>
+                  </wp:cNvGraphicFramePr>
+                  <a:graphic xmlns:a="http://schemas.openxmlformats.org/drawingml/2006/main">
+                    <a:graphicData uri="http://schemas.openxmlformats.org/drawingml/2006/picture">
+                      <pic:pic xmlns:pic="http://schemas.openxmlformats.org/drawingml/2006/picture">
+                        <pic:nvPicPr>
+                          <pic:cNvPr id="1" name=""/>
+                          <pic:cNvPicPr/>
+                        </pic:nvPicPr>
+                        <pic:blipFill>
+                          <a:blip r:embed="rId14"/>
+                          <a:stretch>
+                            <a:fillRect/>
+                          </a:stretch>
+                        </pic:blipFill>
+                        <pic:spPr>
+                          <a:xfrm>
+                            <a:off x="0" y="0"/>
+                            <a:ext cx="4987784" cy="1579998"/>
+                          </a:xfrm>
+                          <a:prstGeom prst="rect">
+                            <a:avLst/>
+                          </a:prstGeom>
+                        </pic:spPr>
+                      </pic:pic>
+                    </a:graphicData>
+                  </a:graphic>
+                </wp:inline>
+              </w:drawing>
+            </w:r>
           </w:p>
         </w:tc>
       </w:tr>
     </w:tbl>
+    <w:p/>
+    <w:p/>
     <w:p/>
     <w:tbl>
       <w:tblPr>
@@ -1144,8 +1735,8 @@
         <w:tblLook w:val="04A0" w:firstRow="1" w:lastRow="0" w:firstColumn="1" w:lastColumn="0" w:noHBand="0" w:noVBand="1"/>
       </w:tblPr>
       <w:tblGrid>
-        <w:gridCol w:w="3560"/>
-        <w:gridCol w:w="3900"/>
+        <w:gridCol w:w="3164"/>
+        <w:gridCol w:w="6176"/>
       </w:tblGrid>
       <w:tr>
         <w:tc>
@@ -1185,6 +1776,7 @@
                 <w:sz w:val="28"/>
                 <w:szCs w:val="28"/>
               </w:rPr>
+              <w:lastRenderedPageBreak/>
               <w:t>Data Cleanup</w:t>
             </w:r>
             <w:r>
@@ -1295,6 +1887,278 @@
                 <w:szCs w:val="28"/>
               </w:rPr>
             </w:pPr>
+            <w:r>
+              <w:rPr>
+                <w:rFonts w:ascii="Calibri" w:eastAsia="Times New Roman" w:hAnsi="Calibri" w:cs="Calibri"/>
+                <w:sz w:val="28"/>
+                <w:szCs w:val="28"/>
+              </w:rPr>
+              <w:t>States_DataWrangling:</w:t>
+            </w:r>
+          </w:p>
+          <w:p>
+            <w:pPr>
+              <w:spacing w:after="0" w:line="240" w:lineRule="auto"/>
+              <w:rPr>
+                <w:rFonts w:ascii="Calibri" w:eastAsia="Times New Roman" w:hAnsi="Calibri" w:cs="Calibri"/>
+                <w:sz w:val="28"/>
+                <w:szCs w:val="28"/>
+              </w:rPr>
+            </w:pPr>
+            <w:r>
+              <w:rPr>
+                <w:rFonts w:ascii="Calibri" w:eastAsia="Times New Roman" w:hAnsi="Calibri" w:cs="Calibri"/>
+                <w:sz w:val="28"/>
+                <w:szCs w:val="28"/>
+              </w:rPr>
+              <w:drawing>
+                <wp:inline distT="0" distB="0" distL="0" distR="0" wp14:anchorId="097C929E" wp14:editId="079DF310">
+                  <wp:extent cx="2705100" cy="2209631"/>
+                  <wp:effectExtent l="0" t="0" r="0" b="635"/>
+                  <wp:docPr id="8" name="Imagen 8"/>
+                  <wp:cNvGraphicFramePr>
+                    <a:graphicFrameLocks xmlns:a="http://schemas.openxmlformats.org/drawingml/2006/main" noChangeAspect="1"/>
+                  </wp:cNvGraphicFramePr>
+                  <a:graphic xmlns:a="http://schemas.openxmlformats.org/drawingml/2006/main">
+                    <a:graphicData uri="http://schemas.openxmlformats.org/drawingml/2006/picture">
+                      <pic:pic xmlns:pic="http://schemas.openxmlformats.org/drawingml/2006/picture">
+                        <pic:nvPicPr>
+                          <pic:cNvPr id="1" name=""/>
+                          <pic:cNvPicPr/>
+                        </pic:nvPicPr>
+                        <pic:blipFill>
+                          <a:blip r:embed="rId15"/>
+                          <a:stretch>
+                            <a:fillRect/>
+                          </a:stretch>
+                        </pic:blipFill>
+                        <pic:spPr>
+                          <a:xfrm>
+                            <a:off x="0" y="0"/>
+                            <a:ext cx="2720847" cy="2222494"/>
+                          </a:xfrm>
+                          <a:prstGeom prst="rect">
+                            <a:avLst/>
+                          </a:prstGeom>
+                        </pic:spPr>
+                      </pic:pic>
+                    </a:graphicData>
+                  </a:graphic>
+                </wp:inline>
+              </w:drawing>
+            </w:r>
+          </w:p>
+          <w:p>
+            <w:pPr>
+              <w:spacing w:after="0" w:line="240" w:lineRule="auto"/>
+              <w:textAlignment w:val="center"/>
+              <w:rPr>
+                <w:rFonts w:ascii="Calibri" w:eastAsia="Times New Roman" w:hAnsi="Calibri" w:cs="Calibri"/>
+                <w:sz w:val="28"/>
+                <w:szCs w:val="28"/>
+              </w:rPr>
+            </w:pPr>
+            <w:r>
+              <w:rPr>
+                <w:rFonts w:ascii="Calibri" w:eastAsia="Times New Roman" w:hAnsi="Calibri" w:cs="Calibri"/>
+                <w:sz w:val="28"/>
+                <w:szCs w:val="28"/>
+              </w:rPr>
+              <w:t>Counties_DataWrangling:</w:t>
+            </w:r>
+          </w:p>
+          <w:p>
+            <w:pPr>
+              <w:spacing w:after="0" w:line="240" w:lineRule="auto"/>
+              <w:rPr>
+                <w:rFonts w:ascii="Calibri" w:eastAsia="Times New Roman" w:hAnsi="Calibri" w:cs="Calibri"/>
+                <w:sz w:val="28"/>
+                <w:szCs w:val="28"/>
+              </w:rPr>
+            </w:pPr>
+            <w:r>
+              <w:rPr>
+                <w:rFonts w:ascii="Calibri" w:eastAsia="Times New Roman" w:hAnsi="Calibri" w:cs="Calibri"/>
+                <w:sz w:val="28"/>
+                <w:szCs w:val="28"/>
+              </w:rPr>
+              <w:drawing>
+                <wp:inline distT="0" distB="0" distL="0" distR="0" wp14:anchorId="5E92D7BD" wp14:editId="4435ADDB">
+                  <wp:extent cx="2933700" cy="2010337"/>
+                  <wp:effectExtent l="0" t="0" r="0" b="9525"/>
+                  <wp:docPr id="12" name="Imagen 12"/>
+                  <wp:cNvGraphicFramePr>
+                    <a:graphicFrameLocks xmlns:a="http://schemas.openxmlformats.org/drawingml/2006/main" noChangeAspect="1"/>
+                  </wp:cNvGraphicFramePr>
+                  <a:graphic xmlns:a="http://schemas.openxmlformats.org/drawingml/2006/main">
+                    <a:graphicData uri="http://schemas.openxmlformats.org/drawingml/2006/picture">
+                      <pic:pic xmlns:pic="http://schemas.openxmlformats.org/drawingml/2006/picture">
+                        <pic:nvPicPr>
+                          <pic:cNvPr id="1" name=""/>
+                          <pic:cNvPicPr/>
+                        </pic:nvPicPr>
+                        <pic:blipFill>
+                          <a:blip r:embed="rId16"/>
+                          <a:stretch>
+                            <a:fillRect/>
+                          </a:stretch>
+                        </pic:blipFill>
+                        <pic:spPr>
+                          <a:xfrm>
+                            <a:off x="0" y="0"/>
+                            <a:ext cx="2938378" cy="2013543"/>
+                          </a:xfrm>
+                          <a:prstGeom prst="rect">
+                            <a:avLst/>
+                          </a:prstGeom>
+                        </pic:spPr>
+                      </pic:pic>
+                    </a:graphicData>
+                  </a:graphic>
+                </wp:inline>
+              </w:drawing>
+            </w:r>
+          </w:p>
+          <w:p>
+            <w:pPr>
+              <w:spacing w:after="0" w:line="240" w:lineRule="auto"/>
+              <w:rPr>
+                <w:rFonts w:ascii="Calibri" w:eastAsia="Times New Roman" w:hAnsi="Calibri" w:cs="Calibri"/>
+                <w:sz w:val="28"/>
+                <w:szCs w:val="28"/>
+              </w:rPr>
+            </w:pPr>
+            <w:r>
+              <w:rPr>
+                <w:rFonts w:ascii="Calibri" w:eastAsia="Times New Roman" w:hAnsi="Calibri" w:cs="Calibri"/>
+                <w:sz w:val="28"/>
+                <w:szCs w:val="28"/>
+              </w:rPr>
+              <w:t>Places_DataWrangling:</w:t>
+            </w:r>
+          </w:p>
+          <w:p>
+            <w:pPr>
+              <w:spacing w:after="0" w:line="240" w:lineRule="auto"/>
+              <w:rPr>
+                <w:rFonts w:ascii="Calibri" w:eastAsia="Times New Roman" w:hAnsi="Calibri" w:cs="Calibri"/>
+                <w:sz w:val="28"/>
+                <w:szCs w:val="28"/>
+              </w:rPr>
+            </w:pPr>
+            <w:r>
+              <w:rPr>
+                <w:rFonts w:ascii="Calibri" w:eastAsia="Times New Roman" w:hAnsi="Calibri" w:cs="Calibri"/>
+                <w:sz w:val="28"/>
+                <w:szCs w:val="28"/>
+              </w:rPr>
+              <w:drawing>
+                <wp:inline distT="0" distB="0" distL="0" distR="0" wp14:anchorId="4A285BD9" wp14:editId="6A3824B9">
+                  <wp:extent cx="3108960" cy="2246032"/>
+                  <wp:effectExtent l="0" t="0" r="0" b="1905"/>
+                  <wp:docPr id="16" name="Imagen 16"/>
+                  <wp:cNvGraphicFramePr>
+                    <a:graphicFrameLocks xmlns:a="http://schemas.openxmlformats.org/drawingml/2006/main" noChangeAspect="1"/>
+                  </wp:cNvGraphicFramePr>
+                  <a:graphic xmlns:a="http://schemas.openxmlformats.org/drawingml/2006/main">
+                    <a:graphicData uri="http://schemas.openxmlformats.org/drawingml/2006/picture">
+                      <pic:pic xmlns:pic="http://schemas.openxmlformats.org/drawingml/2006/picture">
+                        <pic:nvPicPr>
+                          <pic:cNvPr id="1" name=""/>
+                          <pic:cNvPicPr/>
+                        </pic:nvPicPr>
+                        <pic:blipFill>
+                          <a:blip r:embed="rId17"/>
+                          <a:stretch>
+                            <a:fillRect/>
+                          </a:stretch>
+                        </pic:blipFill>
+                        <pic:spPr>
+                          <a:xfrm>
+                            <a:off x="0" y="0"/>
+                            <a:ext cx="3119929" cy="2253956"/>
+                          </a:xfrm>
+                          <a:prstGeom prst="rect">
+                            <a:avLst/>
+                          </a:prstGeom>
+                        </pic:spPr>
+                      </pic:pic>
+                    </a:graphicData>
+                  </a:graphic>
+                </wp:inline>
+              </w:drawing>
+            </w:r>
+          </w:p>
+          <w:p>
+            <w:pPr>
+              <w:spacing w:after="0" w:line="240" w:lineRule="auto"/>
+              <w:rPr>
+                <w:rFonts w:ascii="Calibri" w:eastAsia="Times New Roman" w:hAnsi="Calibri" w:cs="Calibri"/>
+                <w:sz w:val="28"/>
+                <w:szCs w:val="28"/>
+              </w:rPr>
+            </w:pPr>
+            <w:r>
+              <w:rPr>
+                <w:rFonts w:ascii="Calibri" w:eastAsia="Times New Roman" w:hAnsi="Calibri" w:cs="Calibri"/>
+                <w:sz w:val="28"/>
+                <w:szCs w:val="28"/>
+              </w:rPr>
+              <w:t>2021_DataWrangling:</w:t>
+            </w:r>
+          </w:p>
+          <w:p>
+            <w:pPr>
+              <w:spacing w:after="0" w:line="240" w:lineRule="auto"/>
+              <w:rPr>
+                <w:rFonts w:ascii="Calibri" w:eastAsia="Times New Roman" w:hAnsi="Calibri" w:cs="Calibri"/>
+                <w:sz w:val="28"/>
+                <w:szCs w:val="28"/>
+              </w:rPr>
+            </w:pPr>
+            <w:r>
+              <w:rPr>
+                <w:rFonts w:ascii="Calibri" w:eastAsia="Times New Roman" w:hAnsi="Calibri" w:cs="Calibri"/>
+                <w:sz w:val="28"/>
+                <w:szCs w:val="28"/>
+              </w:rPr>
+              <w:lastRenderedPageBreak/>
+              <w:drawing>
+                <wp:inline distT="0" distB="0" distL="0" distR="0" wp14:anchorId="6F7CFA93" wp14:editId="1DADAFDD">
+                  <wp:extent cx="3474720" cy="2267106"/>
+                  <wp:effectExtent l="0" t="0" r="0" b="0"/>
+                  <wp:docPr id="19" name="Imagen 19"/>
+                  <wp:cNvGraphicFramePr>
+                    <a:graphicFrameLocks xmlns:a="http://schemas.openxmlformats.org/drawingml/2006/main" noChangeAspect="1"/>
+                  </wp:cNvGraphicFramePr>
+                  <a:graphic xmlns:a="http://schemas.openxmlformats.org/drawingml/2006/main">
+                    <a:graphicData uri="http://schemas.openxmlformats.org/drawingml/2006/picture">
+                      <pic:pic xmlns:pic="http://schemas.openxmlformats.org/drawingml/2006/picture">
+                        <pic:nvPicPr>
+                          <pic:cNvPr id="1" name=""/>
+                          <pic:cNvPicPr/>
+                        </pic:nvPicPr>
+                        <pic:blipFill>
+                          <a:blip r:embed="rId18"/>
+                          <a:stretch>
+                            <a:fillRect/>
+                          </a:stretch>
+                        </pic:blipFill>
+                        <pic:spPr>
+                          <a:xfrm>
+                            <a:off x="0" y="0"/>
+                            <a:ext cx="3491275" cy="2277908"/>
+                          </a:xfrm>
+                          <a:prstGeom prst="rect">
+                            <a:avLst/>
+                          </a:prstGeom>
+                        </pic:spPr>
+                      </pic:pic>
+                    </a:graphicData>
+                  </a:graphic>
+                </wp:inline>
+              </w:drawing>
+            </w:r>
           </w:p>
         </w:tc>
       </w:tr>
@@ -1330,6 +2194,7 @@
                 <w:sz w:val="28"/>
                 <w:szCs w:val="28"/>
               </w:rPr>
+              <w:lastRenderedPageBreak/>
               <w:t>Reordering Columns</w:t>
             </w:r>
           </w:p>
@@ -1353,6 +2218,279 @@
                 <w:szCs w:val="28"/>
               </w:rPr>
             </w:pPr>
+            <w:r>
+              <w:rPr>
+                <w:rFonts w:ascii="Calibri" w:eastAsia="Times New Roman" w:hAnsi="Calibri" w:cs="Calibri"/>
+                <w:sz w:val="28"/>
+                <w:szCs w:val="28"/>
+              </w:rPr>
+              <w:t>States_DataWrangling:</w:t>
+            </w:r>
+          </w:p>
+          <w:p>
+            <w:pPr>
+              <w:spacing w:after="0" w:line="240" w:lineRule="auto"/>
+              <w:rPr>
+                <w:rFonts w:ascii="Calibri" w:eastAsia="Times New Roman" w:hAnsi="Calibri" w:cs="Calibri"/>
+                <w:sz w:val="28"/>
+                <w:szCs w:val="28"/>
+              </w:rPr>
+            </w:pPr>
+            <w:r>
+              <w:rPr>
+                <w:rFonts w:ascii="Calibri" w:eastAsia="Times New Roman" w:hAnsi="Calibri" w:cs="Calibri"/>
+                <w:sz w:val="28"/>
+                <w:szCs w:val="28"/>
+              </w:rPr>
+              <w:drawing>
+                <wp:inline distT="0" distB="0" distL="0" distR="0" wp14:anchorId="2A6FDCD3" wp14:editId="0E53656D">
+                  <wp:extent cx="3909060" cy="2750959"/>
+                  <wp:effectExtent l="0" t="0" r="0" b="0"/>
+                  <wp:docPr id="10" name="Imagen 10"/>
+                  <wp:cNvGraphicFramePr>
+                    <a:graphicFrameLocks xmlns:a="http://schemas.openxmlformats.org/drawingml/2006/main" noChangeAspect="1"/>
+                  </wp:cNvGraphicFramePr>
+                  <a:graphic xmlns:a="http://schemas.openxmlformats.org/drawingml/2006/main">
+                    <a:graphicData uri="http://schemas.openxmlformats.org/drawingml/2006/picture">
+                      <pic:pic xmlns:pic="http://schemas.openxmlformats.org/drawingml/2006/picture">
+                        <pic:nvPicPr>
+                          <pic:cNvPr id="1" name=""/>
+                          <pic:cNvPicPr/>
+                        </pic:nvPicPr>
+                        <pic:blipFill>
+                          <a:blip r:embed="rId19"/>
+                          <a:stretch>
+                            <a:fillRect/>
+                          </a:stretch>
+                        </pic:blipFill>
+                        <pic:spPr>
+                          <a:xfrm>
+                            <a:off x="0" y="0"/>
+                            <a:ext cx="3918047" cy="2757283"/>
+                          </a:xfrm>
+                          <a:prstGeom prst="rect">
+                            <a:avLst/>
+                          </a:prstGeom>
+                        </pic:spPr>
+                      </pic:pic>
+                    </a:graphicData>
+                  </a:graphic>
+                </wp:inline>
+              </w:drawing>
+            </w:r>
+          </w:p>
+          <w:p>
+            <w:pPr>
+              <w:spacing w:after="0" w:line="240" w:lineRule="auto"/>
+              <w:textAlignment w:val="center"/>
+              <w:rPr>
+                <w:rFonts w:ascii="Calibri" w:eastAsia="Times New Roman" w:hAnsi="Calibri" w:cs="Calibri"/>
+                <w:sz w:val="28"/>
+                <w:szCs w:val="28"/>
+              </w:rPr>
+            </w:pPr>
+            <w:r>
+              <w:rPr>
+                <w:rFonts w:ascii="Calibri" w:eastAsia="Times New Roman" w:hAnsi="Calibri" w:cs="Calibri"/>
+                <w:sz w:val="28"/>
+                <w:szCs w:val="28"/>
+              </w:rPr>
+              <w:t>Counties_DataWrangling:</w:t>
+            </w:r>
+          </w:p>
+          <w:p>
+            <w:pPr>
+              <w:spacing w:after="0" w:line="240" w:lineRule="auto"/>
+              <w:rPr>
+                <w:rFonts w:ascii="Calibri" w:eastAsia="Times New Roman" w:hAnsi="Calibri" w:cs="Calibri"/>
+                <w:sz w:val="28"/>
+                <w:szCs w:val="28"/>
+              </w:rPr>
+            </w:pPr>
+            <w:r>
+              <w:rPr>
+                <w:rFonts w:ascii="Calibri" w:eastAsia="Times New Roman" w:hAnsi="Calibri" w:cs="Calibri"/>
+                <w:sz w:val="28"/>
+                <w:szCs w:val="28"/>
+              </w:rPr>
+              <w:lastRenderedPageBreak/>
+              <w:drawing>
+                <wp:inline distT="0" distB="0" distL="0" distR="0" wp14:anchorId="5EEA8464" wp14:editId="0D2389B5">
+                  <wp:extent cx="3855720" cy="3139363"/>
+                  <wp:effectExtent l="0" t="0" r="0" b="4445"/>
+                  <wp:docPr id="14" name="Imagen 14"/>
+                  <wp:cNvGraphicFramePr>
+                    <a:graphicFrameLocks xmlns:a="http://schemas.openxmlformats.org/drawingml/2006/main" noChangeAspect="1"/>
+                  </wp:cNvGraphicFramePr>
+                  <a:graphic xmlns:a="http://schemas.openxmlformats.org/drawingml/2006/main">
+                    <a:graphicData uri="http://schemas.openxmlformats.org/drawingml/2006/picture">
+                      <pic:pic xmlns:pic="http://schemas.openxmlformats.org/drawingml/2006/picture">
+                        <pic:nvPicPr>
+                          <pic:cNvPr id="1" name=""/>
+                          <pic:cNvPicPr/>
+                        </pic:nvPicPr>
+                        <pic:blipFill>
+                          <a:blip r:embed="rId20"/>
+                          <a:stretch>
+                            <a:fillRect/>
+                          </a:stretch>
+                        </pic:blipFill>
+                        <pic:spPr>
+                          <a:xfrm>
+                            <a:off x="0" y="0"/>
+                            <a:ext cx="3865158" cy="3147047"/>
+                          </a:xfrm>
+                          <a:prstGeom prst="rect">
+                            <a:avLst/>
+                          </a:prstGeom>
+                        </pic:spPr>
+                      </pic:pic>
+                    </a:graphicData>
+                  </a:graphic>
+                </wp:inline>
+              </w:drawing>
+            </w:r>
+          </w:p>
+          <w:p>
+            <w:pPr>
+              <w:spacing w:after="0" w:line="240" w:lineRule="auto"/>
+              <w:rPr>
+                <w:rFonts w:ascii="Calibri" w:eastAsia="Times New Roman" w:hAnsi="Calibri" w:cs="Calibri"/>
+                <w:sz w:val="28"/>
+                <w:szCs w:val="28"/>
+              </w:rPr>
+            </w:pPr>
+            <w:r>
+              <w:rPr>
+                <w:rFonts w:ascii="Calibri" w:eastAsia="Times New Roman" w:hAnsi="Calibri" w:cs="Calibri"/>
+                <w:sz w:val="28"/>
+                <w:szCs w:val="28"/>
+              </w:rPr>
+              <w:t>Places_DataWrangling:</w:t>
+            </w:r>
+          </w:p>
+          <w:p>
+            <w:pPr>
+              <w:spacing w:after="0" w:line="240" w:lineRule="auto"/>
+              <w:rPr>
+                <w:rFonts w:ascii="Calibri" w:eastAsia="Times New Roman" w:hAnsi="Calibri" w:cs="Calibri"/>
+                <w:sz w:val="28"/>
+                <w:szCs w:val="28"/>
+              </w:rPr>
+            </w:pPr>
+            <w:r>
+              <w:rPr>
+                <w:rFonts w:ascii="Calibri" w:eastAsia="Times New Roman" w:hAnsi="Calibri" w:cs="Calibri"/>
+                <w:sz w:val="28"/>
+                <w:szCs w:val="28"/>
+              </w:rPr>
+              <w:drawing>
+                <wp:inline distT="0" distB="0" distL="0" distR="0" wp14:anchorId="4BADE569" wp14:editId="631C775F">
+                  <wp:extent cx="3337560" cy="2856537"/>
+                  <wp:effectExtent l="0" t="0" r="0" b="1270"/>
+                  <wp:docPr id="18" name="Imagen 18"/>
+                  <wp:cNvGraphicFramePr>
+                    <a:graphicFrameLocks xmlns:a="http://schemas.openxmlformats.org/drawingml/2006/main" noChangeAspect="1"/>
+                  </wp:cNvGraphicFramePr>
+                  <a:graphic xmlns:a="http://schemas.openxmlformats.org/drawingml/2006/main">
+                    <a:graphicData uri="http://schemas.openxmlformats.org/drawingml/2006/picture">
+                      <pic:pic xmlns:pic="http://schemas.openxmlformats.org/drawingml/2006/picture">
+                        <pic:nvPicPr>
+                          <pic:cNvPr id="1" name=""/>
+                          <pic:cNvPicPr/>
+                        </pic:nvPicPr>
+                        <pic:blipFill>
+                          <a:blip r:embed="rId21"/>
+                          <a:stretch>
+                            <a:fillRect/>
+                          </a:stretch>
+                        </pic:blipFill>
+                        <pic:spPr>
+                          <a:xfrm>
+                            <a:off x="0" y="0"/>
+                            <a:ext cx="3352413" cy="2869249"/>
+                          </a:xfrm>
+                          <a:prstGeom prst="rect">
+                            <a:avLst/>
+                          </a:prstGeom>
+                        </pic:spPr>
+                      </pic:pic>
+                    </a:graphicData>
+                  </a:graphic>
+                </wp:inline>
+              </w:drawing>
+            </w:r>
+          </w:p>
+          <w:p>
+            <w:pPr>
+              <w:spacing w:after="0" w:line="240" w:lineRule="auto"/>
+              <w:rPr>
+                <w:rFonts w:ascii="Calibri" w:eastAsia="Times New Roman" w:hAnsi="Calibri" w:cs="Calibri"/>
+                <w:sz w:val="28"/>
+                <w:szCs w:val="28"/>
+              </w:rPr>
+            </w:pPr>
+            <w:r>
+              <w:rPr>
+                <w:rFonts w:ascii="Calibri" w:eastAsia="Times New Roman" w:hAnsi="Calibri" w:cs="Calibri"/>
+                <w:sz w:val="28"/>
+                <w:szCs w:val="28"/>
+              </w:rPr>
+              <w:t>2021_DataWrangling:</w:t>
+            </w:r>
+          </w:p>
+          <w:p>
+            <w:pPr>
+              <w:spacing w:after="0" w:line="240" w:lineRule="auto"/>
+              <w:rPr>
+                <w:rFonts w:ascii="Calibri" w:eastAsia="Times New Roman" w:hAnsi="Calibri" w:cs="Calibri"/>
+                <w:sz w:val="28"/>
+                <w:szCs w:val="28"/>
+              </w:rPr>
+            </w:pPr>
+            <w:r>
+              <w:rPr>
+                <w:rFonts w:ascii="Calibri" w:eastAsia="Times New Roman" w:hAnsi="Calibri" w:cs="Calibri"/>
+                <w:sz w:val="28"/>
+                <w:szCs w:val="28"/>
+              </w:rPr>
+              <w:lastRenderedPageBreak/>
+              <w:drawing>
+                <wp:inline distT="0" distB="0" distL="0" distR="0" wp14:anchorId="0C2759FB" wp14:editId="44686479">
+                  <wp:extent cx="3154680" cy="2562840"/>
+                  <wp:effectExtent l="0" t="0" r="7620" b="9525"/>
+                  <wp:docPr id="21" name="Imagen 21"/>
+                  <wp:cNvGraphicFramePr>
+                    <a:graphicFrameLocks xmlns:a="http://schemas.openxmlformats.org/drawingml/2006/main" noChangeAspect="1"/>
+                  </wp:cNvGraphicFramePr>
+                  <a:graphic xmlns:a="http://schemas.openxmlformats.org/drawingml/2006/main">
+                    <a:graphicData uri="http://schemas.openxmlformats.org/drawingml/2006/picture">
+                      <pic:pic xmlns:pic="http://schemas.openxmlformats.org/drawingml/2006/picture">
+                        <pic:nvPicPr>
+                          <pic:cNvPr id="1" name=""/>
+                          <pic:cNvPicPr/>
+                        </pic:nvPicPr>
+                        <pic:blipFill>
+                          <a:blip r:embed="rId22"/>
+                          <a:stretch>
+                            <a:fillRect/>
+                          </a:stretch>
+                        </pic:blipFill>
+                        <pic:spPr>
+                          <a:xfrm>
+                            <a:off x="0" y="0"/>
+                            <a:ext cx="3167160" cy="2572978"/>
+                          </a:xfrm>
+                          <a:prstGeom prst="rect">
+                            <a:avLst/>
+                          </a:prstGeom>
+                        </pic:spPr>
+                      </pic:pic>
+                    </a:graphicData>
+                  </a:graphic>
+                </wp:inline>
+              </w:drawing>
+            </w:r>
           </w:p>
         </w:tc>
       </w:tr>
@@ -1388,6 +2526,7 @@
                 <w:sz w:val="28"/>
                 <w:szCs w:val="28"/>
               </w:rPr>
+              <w:lastRenderedPageBreak/>
               <w:t>Renaming Columns</w:t>
             </w:r>
           </w:p>
@@ -1411,6 +2550,279 @@
                 <w:szCs w:val="28"/>
               </w:rPr>
             </w:pPr>
+            <w:r>
+              <w:rPr>
+                <w:rFonts w:ascii="Calibri" w:eastAsia="Times New Roman" w:hAnsi="Calibri" w:cs="Calibri"/>
+                <w:sz w:val="28"/>
+                <w:szCs w:val="28"/>
+              </w:rPr>
+              <w:t>States_DataWrangling:</w:t>
+            </w:r>
+          </w:p>
+          <w:p>
+            <w:pPr>
+              <w:spacing w:after="0" w:line="240" w:lineRule="auto"/>
+              <w:rPr>
+                <w:rFonts w:ascii="Calibri" w:eastAsia="Times New Roman" w:hAnsi="Calibri" w:cs="Calibri"/>
+                <w:sz w:val="28"/>
+                <w:szCs w:val="28"/>
+              </w:rPr>
+            </w:pPr>
+            <w:r>
+              <w:rPr>
+                <w:rFonts w:ascii="Calibri" w:eastAsia="Times New Roman" w:hAnsi="Calibri" w:cs="Calibri"/>
+                <w:sz w:val="28"/>
+                <w:szCs w:val="28"/>
+              </w:rPr>
+              <w:drawing>
+                <wp:inline distT="0" distB="0" distL="0" distR="0" wp14:anchorId="3765BB76" wp14:editId="4DDD32D6">
+                  <wp:extent cx="3893820" cy="2538471"/>
+                  <wp:effectExtent l="0" t="0" r="0" b="0"/>
+                  <wp:docPr id="9" name="Imagen 9"/>
+                  <wp:cNvGraphicFramePr>
+                    <a:graphicFrameLocks xmlns:a="http://schemas.openxmlformats.org/drawingml/2006/main" noChangeAspect="1"/>
+                  </wp:cNvGraphicFramePr>
+                  <a:graphic xmlns:a="http://schemas.openxmlformats.org/drawingml/2006/main">
+                    <a:graphicData uri="http://schemas.openxmlformats.org/drawingml/2006/picture">
+                      <pic:pic xmlns:pic="http://schemas.openxmlformats.org/drawingml/2006/picture">
+                        <pic:nvPicPr>
+                          <pic:cNvPr id="1" name=""/>
+                          <pic:cNvPicPr/>
+                        </pic:nvPicPr>
+                        <pic:blipFill>
+                          <a:blip r:embed="rId23"/>
+                          <a:stretch>
+                            <a:fillRect/>
+                          </a:stretch>
+                        </pic:blipFill>
+                        <pic:spPr>
+                          <a:xfrm>
+                            <a:off x="0" y="0"/>
+                            <a:ext cx="3912537" cy="2550673"/>
+                          </a:xfrm>
+                          <a:prstGeom prst="rect">
+                            <a:avLst/>
+                          </a:prstGeom>
+                        </pic:spPr>
+                      </pic:pic>
+                    </a:graphicData>
+                  </a:graphic>
+                </wp:inline>
+              </w:drawing>
+            </w:r>
+          </w:p>
+          <w:p>
+            <w:pPr>
+              <w:spacing w:after="0" w:line="240" w:lineRule="auto"/>
+              <w:textAlignment w:val="center"/>
+              <w:rPr>
+                <w:rFonts w:ascii="Calibri" w:eastAsia="Times New Roman" w:hAnsi="Calibri" w:cs="Calibri"/>
+                <w:sz w:val="28"/>
+                <w:szCs w:val="28"/>
+              </w:rPr>
+            </w:pPr>
+            <w:r>
+              <w:rPr>
+                <w:rFonts w:ascii="Calibri" w:eastAsia="Times New Roman" w:hAnsi="Calibri" w:cs="Calibri"/>
+                <w:sz w:val="28"/>
+                <w:szCs w:val="28"/>
+              </w:rPr>
+              <w:t>Counties_DataWrangling:</w:t>
+            </w:r>
+          </w:p>
+          <w:p>
+            <w:pPr>
+              <w:spacing w:after="0" w:line="240" w:lineRule="auto"/>
+              <w:rPr>
+                <w:rFonts w:ascii="Calibri" w:eastAsia="Times New Roman" w:hAnsi="Calibri" w:cs="Calibri"/>
+                <w:sz w:val="28"/>
+                <w:szCs w:val="28"/>
+              </w:rPr>
+            </w:pPr>
+            <w:r>
+              <w:rPr>
+                <w:rFonts w:ascii="Calibri" w:eastAsia="Times New Roman" w:hAnsi="Calibri" w:cs="Calibri"/>
+                <w:sz w:val="28"/>
+                <w:szCs w:val="28"/>
+              </w:rPr>
+              <w:lastRenderedPageBreak/>
+              <w:drawing>
+                <wp:inline distT="0" distB="0" distL="0" distR="0" wp14:anchorId="2AD13244" wp14:editId="2958F239">
+                  <wp:extent cx="3200400" cy="2895063"/>
+                  <wp:effectExtent l="0" t="0" r="0" b="635"/>
+                  <wp:docPr id="13" name="Imagen 13"/>
+                  <wp:cNvGraphicFramePr>
+                    <a:graphicFrameLocks xmlns:a="http://schemas.openxmlformats.org/drawingml/2006/main" noChangeAspect="1"/>
+                  </wp:cNvGraphicFramePr>
+                  <a:graphic xmlns:a="http://schemas.openxmlformats.org/drawingml/2006/main">
+                    <a:graphicData uri="http://schemas.openxmlformats.org/drawingml/2006/picture">
+                      <pic:pic xmlns:pic="http://schemas.openxmlformats.org/drawingml/2006/picture">
+                        <pic:nvPicPr>
+                          <pic:cNvPr id="1" name=""/>
+                          <pic:cNvPicPr/>
+                        </pic:nvPicPr>
+                        <pic:blipFill>
+                          <a:blip r:embed="rId24"/>
+                          <a:stretch>
+                            <a:fillRect/>
+                          </a:stretch>
+                        </pic:blipFill>
+                        <pic:spPr>
+                          <a:xfrm>
+                            <a:off x="0" y="0"/>
+                            <a:ext cx="3208235" cy="2902150"/>
+                          </a:xfrm>
+                          <a:prstGeom prst="rect">
+                            <a:avLst/>
+                          </a:prstGeom>
+                        </pic:spPr>
+                      </pic:pic>
+                    </a:graphicData>
+                  </a:graphic>
+                </wp:inline>
+              </w:drawing>
+            </w:r>
+          </w:p>
+          <w:p>
+            <w:pPr>
+              <w:spacing w:after="0" w:line="240" w:lineRule="auto"/>
+              <w:rPr>
+                <w:rFonts w:ascii="Calibri" w:eastAsia="Times New Roman" w:hAnsi="Calibri" w:cs="Calibri"/>
+                <w:sz w:val="28"/>
+                <w:szCs w:val="28"/>
+              </w:rPr>
+            </w:pPr>
+            <w:r>
+              <w:rPr>
+                <w:rFonts w:ascii="Calibri" w:eastAsia="Times New Roman" w:hAnsi="Calibri" w:cs="Calibri"/>
+                <w:sz w:val="28"/>
+                <w:szCs w:val="28"/>
+              </w:rPr>
+              <w:t>Places_DataWrangling:</w:t>
+            </w:r>
+          </w:p>
+          <w:p>
+            <w:pPr>
+              <w:spacing w:after="0" w:line="240" w:lineRule="auto"/>
+              <w:rPr>
+                <w:rFonts w:ascii="Calibri" w:eastAsia="Times New Roman" w:hAnsi="Calibri" w:cs="Calibri"/>
+                <w:sz w:val="28"/>
+                <w:szCs w:val="28"/>
+              </w:rPr>
+            </w:pPr>
+            <w:r>
+              <w:rPr>
+                <w:rFonts w:ascii="Calibri" w:eastAsia="Times New Roman" w:hAnsi="Calibri" w:cs="Calibri"/>
+                <w:sz w:val="28"/>
+                <w:szCs w:val="28"/>
+              </w:rPr>
+              <w:drawing>
+                <wp:inline distT="0" distB="0" distL="0" distR="0" wp14:anchorId="7BE1836A" wp14:editId="7B5B4B66">
+                  <wp:extent cx="3467100" cy="2768124"/>
+                  <wp:effectExtent l="0" t="0" r="0" b="0"/>
+                  <wp:docPr id="17" name="Imagen 17"/>
+                  <wp:cNvGraphicFramePr>
+                    <a:graphicFrameLocks xmlns:a="http://schemas.openxmlformats.org/drawingml/2006/main" noChangeAspect="1"/>
+                  </wp:cNvGraphicFramePr>
+                  <a:graphic xmlns:a="http://schemas.openxmlformats.org/drawingml/2006/main">
+                    <a:graphicData uri="http://schemas.openxmlformats.org/drawingml/2006/picture">
+                      <pic:pic xmlns:pic="http://schemas.openxmlformats.org/drawingml/2006/picture">
+                        <pic:nvPicPr>
+                          <pic:cNvPr id="1" name=""/>
+                          <pic:cNvPicPr/>
+                        </pic:nvPicPr>
+                        <pic:blipFill>
+                          <a:blip r:embed="rId25"/>
+                          <a:stretch>
+                            <a:fillRect/>
+                          </a:stretch>
+                        </pic:blipFill>
+                        <pic:spPr>
+                          <a:xfrm>
+                            <a:off x="0" y="0"/>
+                            <a:ext cx="3477654" cy="2776550"/>
+                          </a:xfrm>
+                          <a:prstGeom prst="rect">
+                            <a:avLst/>
+                          </a:prstGeom>
+                        </pic:spPr>
+                      </pic:pic>
+                    </a:graphicData>
+                  </a:graphic>
+                </wp:inline>
+              </w:drawing>
+            </w:r>
+          </w:p>
+          <w:p>
+            <w:pPr>
+              <w:spacing w:after="0" w:line="240" w:lineRule="auto"/>
+              <w:rPr>
+                <w:rFonts w:ascii="Calibri" w:eastAsia="Times New Roman" w:hAnsi="Calibri" w:cs="Calibri"/>
+                <w:sz w:val="28"/>
+                <w:szCs w:val="28"/>
+              </w:rPr>
+            </w:pPr>
+            <w:r>
+              <w:rPr>
+                <w:rFonts w:ascii="Calibri" w:eastAsia="Times New Roman" w:hAnsi="Calibri" w:cs="Calibri"/>
+                <w:sz w:val="28"/>
+                <w:szCs w:val="28"/>
+              </w:rPr>
+              <w:t>2021_DataWrangling:</w:t>
+            </w:r>
+          </w:p>
+          <w:p>
+            <w:pPr>
+              <w:spacing w:after="0" w:line="240" w:lineRule="auto"/>
+              <w:rPr>
+                <w:rFonts w:ascii="Calibri" w:eastAsia="Times New Roman" w:hAnsi="Calibri" w:cs="Calibri"/>
+                <w:sz w:val="28"/>
+                <w:szCs w:val="28"/>
+              </w:rPr>
+            </w:pPr>
+            <w:r>
+              <w:rPr>
+                <w:rFonts w:ascii="Calibri" w:eastAsia="Times New Roman" w:hAnsi="Calibri" w:cs="Calibri"/>
+                <w:sz w:val="28"/>
+                <w:szCs w:val="28"/>
+              </w:rPr>
+              <w:lastRenderedPageBreak/>
+              <w:drawing>
+                <wp:inline distT="0" distB="0" distL="0" distR="0" wp14:anchorId="1BEFCE78" wp14:editId="708659D1">
+                  <wp:extent cx="3352800" cy="2993162"/>
+                  <wp:effectExtent l="0" t="0" r="0" b="0"/>
+                  <wp:docPr id="20" name="Imagen 20"/>
+                  <wp:cNvGraphicFramePr>
+                    <a:graphicFrameLocks xmlns:a="http://schemas.openxmlformats.org/drawingml/2006/main" noChangeAspect="1"/>
+                  </wp:cNvGraphicFramePr>
+                  <a:graphic xmlns:a="http://schemas.openxmlformats.org/drawingml/2006/main">
+                    <a:graphicData uri="http://schemas.openxmlformats.org/drawingml/2006/picture">
+                      <pic:pic xmlns:pic="http://schemas.openxmlformats.org/drawingml/2006/picture">
+                        <pic:nvPicPr>
+                          <pic:cNvPr id="1" name=""/>
+                          <pic:cNvPicPr/>
+                        </pic:nvPicPr>
+                        <pic:blipFill>
+                          <a:blip r:embed="rId26"/>
+                          <a:stretch>
+                            <a:fillRect/>
+                          </a:stretch>
+                        </pic:blipFill>
+                        <pic:spPr>
+                          <a:xfrm>
+                            <a:off x="0" y="0"/>
+                            <a:ext cx="3362782" cy="3002073"/>
+                          </a:xfrm>
+                          <a:prstGeom prst="rect">
+                            <a:avLst/>
+                          </a:prstGeom>
+                        </pic:spPr>
+                      </pic:pic>
+                    </a:graphicData>
+                  </a:graphic>
+                </wp:inline>
+              </w:drawing>
+            </w:r>
           </w:p>
         </w:tc>
       </w:tr>
@@ -1449,6 +2861,7 @@
                 <w:sz w:val="28"/>
                 <w:szCs w:val="28"/>
               </w:rPr>
+              <w:lastRenderedPageBreak/>
               <w:t>Splitting Columns</w:t>
             </w:r>
           </w:p>
@@ -1467,6 +2880,1134 @@
             <w:pPr>
               <w:spacing w:after="0" w:line="240" w:lineRule="auto"/>
               <w:textAlignment w:val="center"/>
+              <w:rPr>
+                <w:rFonts w:ascii="Calibri" w:eastAsia="Times New Roman" w:hAnsi="Calibri" w:cs="Calibri"/>
+                <w:sz w:val="28"/>
+                <w:szCs w:val="28"/>
+              </w:rPr>
+            </w:pPr>
+            <w:r>
+              <w:rPr>
+                <w:rFonts w:ascii="Calibri" w:eastAsia="Times New Roman" w:hAnsi="Calibri" w:cs="Calibri"/>
+                <w:sz w:val="28"/>
+                <w:szCs w:val="28"/>
+              </w:rPr>
+              <w:t>Counties_DataWrangling:</w:t>
+            </w:r>
+          </w:p>
+          <w:p>
+            <w:pPr>
+              <w:spacing w:after="0" w:line="240" w:lineRule="auto"/>
+              <w:textAlignment w:val="center"/>
+              <w:rPr>
+                <w:rFonts w:ascii="Calibri" w:eastAsia="Times New Roman" w:hAnsi="Calibri" w:cs="Calibri"/>
+                <w:sz w:val="28"/>
+                <w:szCs w:val="28"/>
+              </w:rPr>
+            </w:pPr>
+            <w:r>
+              <w:rPr>
+                <w:rFonts w:ascii="Calibri" w:eastAsia="Times New Roman" w:hAnsi="Calibri" w:cs="Calibri"/>
+                <w:sz w:val="28"/>
+                <w:szCs w:val="28"/>
+              </w:rPr>
+              <w:drawing>
+                <wp:inline distT="0" distB="0" distL="0" distR="0" wp14:anchorId="727BDDAC" wp14:editId="745E80BC">
+                  <wp:extent cx="3649980" cy="3056078"/>
+                  <wp:effectExtent l="0" t="0" r="7620" b="0"/>
+                  <wp:docPr id="11" name="Imagen 11"/>
+                  <wp:cNvGraphicFramePr>
+                    <a:graphicFrameLocks xmlns:a="http://schemas.openxmlformats.org/drawingml/2006/main" noChangeAspect="1"/>
+                  </wp:cNvGraphicFramePr>
+                  <a:graphic xmlns:a="http://schemas.openxmlformats.org/drawingml/2006/main">
+                    <a:graphicData uri="http://schemas.openxmlformats.org/drawingml/2006/picture">
+                      <pic:pic xmlns:pic="http://schemas.openxmlformats.org/drawingml/2006/picture">
+                        <pic:nvPicPr>
+                          <pic:cNvPr id="1" name=""/>
+                          <pic:cNvPicPr/>
+                        </pic:nvPicPr>
+                        <pic:blipFill>
+                          <a:blip r:embed="rId27"/>
+                          <a:stretch>
+                            <a:fillRect/>
+                          </a:stretch>
+                        </pic:blipFill>
+                        <pic:spPr>
+                          <a:xfrm>
+                            <a:off x="0" y="0"/>
+                            <a:ext cx="3659806" cy="3064305"/>
+                          </a:xfrm>
+                          <a:prstGeom prst="rect">
+                            <a:avLst/>
+                          </a:prstGeom>
+                        </pic:spPr>
+                      </pic:pic>
+                    </a:graphicData>
+                  </a:graphic>
+                </wp:inline>
+              </w:drawing>
+            </w:r>
+          </w:p>
+          <w:p>
+            <w:pPr>
+              <w:spacing w:after="0" w:line="240" w:lineRule="auto"/>
+              <w:rPr>
+                <w:rFonts w:ascii="Calibri" w:eastAsia="Times New Roman" w:hAnsi="Calibri" w:cs="Calibri"/>
+                <w:sz w:val="28"/>
+                <w:szCs w:val="28"/>
+              </w:rPr>
+            </w:pPr>
+            <w:r>
+              <w:rPr>
+                <w:rFonts w:ascii="Calibri" w:eastAsia="Times New Roman" w:hAnsi="Calibri" w:cs="Calibri"/>
+                <w:sz w:val="28"/>
+                <w:szCs w:val="28"/>
+              </w:rPr>
+              <w:t>Places_DataWrangling:</w:t>
+            </w:r>
+          </w:p>
+          <w:p>
+            <w:pPr>
+              <w:spacing w:after="0" w:line="240" w:lineRule="auto"/>
+              <w:textAlignment w:val="center"/>
+              <w:rPr>
+                <w:rFonts w:ascii="Calibri" w:eastAsia="Times New Roman" w:hAnsi="Calibri" w:cs="Calibri"/>
+                <w:sz w:val="28"/>
+                <w:szCs w:val="28"/>
+              </w:rPr>
+            </w:pPr>
+            <w:r>
+              <w:rPr>
+                <w:rFonts w:ascii="Calibri" w:eastAsia="Times New Roman" w:hAnsi="Calibri" w:cs="Calibri"/>
+                <w:sz w:val="28"/>
+                <w:szCs w:val="28"/>
+              </w:rPr>
+              <w:lastRenderedPageBreak/>
+              <w:drawing>
+                <wp:inline distT="0" distB="0" distL="0" distR="0" wp14:anchorId="54E39F21" wp14:editId="7CE20B0D">
+                  <wp:extent cx="3512820" cy="2763719"/>
+                  <wp:effectExtent l="0" t="0" r="0" b="0"/>
+                  <wp:docPr id="15" name="Imagen 15"/>
+                  <wp:cNvGraphicFramePr>
+                    <a:graphicFrameLocks xmlns:a="http://schemas.openxmlformats.org/drawingml/2006/main" noChangeAspect="1"/>
+                  </wp:cNvGraphicFramePr>
+                  <a:graphic xmlns:a="http://schemas.openxmlformats.org/drawingml/2006/main">
+                    <a:graphicData uri="http://schemas.openxmlformats.org/drawingml/2006/picture">
+                      <pic:pic xmlns:pic="http://schemas.openxmlformats.org/drawingml/2006/picture">
+                        <pic:nvPicPr>
+                          <pic:cNvPr id="1" name=""/>
+                          <pic:cNvPicPr/>
+                        </pic:nvPicPr>
+                        <pic:blipFill>
+                          <a:blip r:embed="rId28"/>
+                          <a:stretch>
+                            <a:fillRect/>
+                          </a:stretch>
+                        </pic:blipFill>
+                        <pic:spPr>
+                          <a:xfrm>
+                            <a:off x="0" y="0"/>
+                            <a:ext cx="3517308" cy="2767250"/>
+                          </a:xfrm>
+                          <a:prstGeom prst="rect">
+                            <a:avLst/>
+                          </a:prstGeom>
+                        </pic:spPr>
+                      </pic:pic>
+                    </a:graphicData>
+                  </a:graphic>
+                </wp:inline>
+              </w:drawing>
+            </w:r>
+          </w:p>
+          <w:p>
+            <w:pPr>
+              <w:spacing w:after="0" w:line="240" w:lineRule="auto"/>
+              <w:textAlignment w:val="center"/>
+              <w:rPr>
+                <w:rFonts w:ascii="Calibri" w:eastAsia="Times New Roman" w:hAnsi="Calibri" w:cs="Calibri"/>
+                <w:sz w:val="28"/>
+                <w:szCs w:val="28"/>
+              </w:rPr>
+            </w:pPr>
+          </w:p>
+        </w:tc>
+      </w:tr>
+    </w:tbl>
+    <w:p/>
+    <w:tbl>
+      <w:tblPr>
+        <w:tblW w:w="0" w:type="auto"/>
+        <w:tblBorders>
+          <w:top w:val="single" w:sz="8" w:space="0" w:color="A3A3A3"/>
+          <w:left w:val="single" w:sz="8" w:space="0" w:color="A3A3A3"/>
+          <w:bottom w:val="single" w:sz="8" w:space="0" w:color="A3A3A3"/>
+          <w:right w:val="single" w:sz="8" w:space="0" w:color="A3A3A3"/>
+        </w:tblBorders>
+        <w:tblCellMar>
+          <w:left w:w="0" w:type="dxa"/>
+          <w:right w:w="0" w:type="dxa"/>
+        </w:tblCellMar>
+        <w:tblLook w:val="04A0" w:firstRow="1" w:lastRow="0" w:firstColumn="1" w:lastColumn="0" w:noHBand="0" w:noVBand="1"/>
+      </w:tblPr>
+      <w:tblGrid>
+        <w:gridCol w:w="1508"/>
+        <w:gridCol w:w="7832"/>
+      </w:tblGrid>
+      <w:tr>
+        <w:tc>
+          <w:tcPr>
+            <w:tcW w:w="3560" w:type="dxa"/>
+            <w:tcBorders>
+              <w:top w:val="single" w:sz="8" w:space="0" w:color="A3A3A3"/>
+              <w:left w:val="single" w:sz="8" w:space="0" w:color="A3A3A3"/>
+              <w:bottom w:val="single" w:sz="8" w:space="0" w:color="A3A3A3"/>
+              <w:right w:val="single" w:sz="8" w:space="0" w:color="A3A3A3"/>
+            </w:tcBorders>
+            <w:shd w:val="clear" w:color="auto" w:fill="3A3838"/>
+            <w:tcMar>
+              <w:top w:w="80" w:type="dxa"/>
+              <w:left w:w="80" w:type="dxa"/>
+              <w:bottom w:w="80" w:type="dxa"/>
+              <w:right w:w="80" w:type="dxa"/>
+            </w:tcMar>
+            <w:hideMark/>
+          </w:tcPr>
+          <w:p>
+            <w:pPr>
+              <w:spacing w:after="0" w:line="240" w:lineRule="auto"/>
+              <w:rPr>
+                <w:rFonts w:ascii="Calibri" w:eastAsia="Times New Roman" w:hAnsi="Calibri" w:cs="Calibri"/>
+                <w:color w:val="FFFFFF"/>
+                <w:sz w:val="28"/>
+                <w:szCs w:val="28"/>
+              </w:rPr>
+            </w:pPr>
+            <w:r>
+              <w:rPr>
+                <w:rFonts w:ascii="Calibri" w:eastAsia="Times New Roman" w:hAnsi="Calibri" w:cs="Calibri"/>
+                <w:i/>
+                <w:iCs/>
+                <w:color w:val="FFFFFF"/>
+                <w:sz w:val="28"/>
+                <w:szCs w:val="28"/>
+              </w:rPr>
+              <w:t>Filtering and Sorting</w:t>
+            </w:r>
+            <w:r>
+              <w:rPr>
+                <w:rFonts w:ascii="Calibri" w:eastAsia="Times New Roman" w:hAnsi="Calibri" w:cs="Calibri"/>
+                <w:color w:val="FFFFFF"/>
+                <w:sz w:val="28"/>
+                <w:szCs w:val="28"/>
+              </w:rPr>
+              <w:t xml:space="preserve"> Skills</w:t>
+            </w:r>
+          </w:p>
+        </w:tc>
+        <w:tc>
+          <w:tcPr>
+            <w:tcW w:w="3900" w:type="dxa"/>
+            <w:tcBorders>
+              <w:top w:val="single" w:sz="8" w:space="0" w:color="A3A3A3"/>
+              <w:left w:val="single" w:sz="8" w:space="0" w:color="A3A3A3"/>
+              <w:bottom w:val="single" w:sz="8" w:space="0" w:color="A3A3A3"/>
+              <w:right w:val="single" w:sz="8" w:space="0" w:color="A3A3A3"/>
+            </w:tcBorders>
+            <w:shd w:val="clear" w:color="auto" w:fill="3A3838"/>
+          </w:tcPr>
+          <w:p>
+            <w:pPr>
+              <w:spacing w:after="0" w:line="240" w:lineRule="auto"/>
+              <w:rPr>
+                <w:rFonts w:ascii="Calibri" w:eastAsia="Times New Roman" w:hAnsi="Calibri" w:cs="Calibri"/>
+                <w:color w:val="FFFFFF"/>
+                <w:sz w:val="28"/>
+                <w:szCs w:val="28"/>
+              </w:rPr>
+            </w:pPr>
+            <w:r>
+              <w:rPr>
+                <w:rFonts w:ascii="Calibri" w:eastAsia="Times New Roman" w:hAnsi="Calibri" w:cs="Calibri"/>
+                <w:color w:val="FFFFFF"/>
+                <w:sz w:val="28"/>
+                <w:szCs w:val="28"/>
+              </w:rPr>
+              <w:t>Notebook(s) Skill Demonstrated and Screengrab of the code cell</w:t>
+            </w:r>
+          </w:p>
+        </w:tc>
+      </w:tr>
+      <w:tr>
+        <w:tc>
+          <w:tcPr>
+            <w:tcW w:w="3560" w:type="dxa"/>
+            <w:tcBorders>
+              <w:top w:val="single" w:sz="8" w:space="0" w:color="A3A3A3"/>
+              <w:left w:val="single" w:sz="8" w:space="0" w:color="A3A3A3"/>
+              <w:bottom w:val="single" w:sz="8" w:space="0" w:color="A3A3A3"/>
+              <w:right w:val="single" w:sz="8" w:space="0" w:color="A3A3A3"/>
+            </w:tcBorders>
+            <w:tcMar>
+              <w:top w:w="80" w:type="dxa"/>
+              <w:left w:w="80" w:type="dxa"/>
+              <w:bottom w:w="80" w:type="dxa"/>
+              <w:right w:w="80" w:type="dxa"/>
+            </w:tcMar>
+          </w:tcPr>
+          <w:p>
+            <w:pPr>
+              <w:spacing w:after="0" w:line="240" w:lineRule="auto"/>
+              <w:rPr>
+                <w:rFonts w:ascii="Calibri" w:eastAsia="Times New Roman" w:hAnsi="Calibri" w:cs="Calibri"/>
+                <w:sz w:val="28"/>
+                <w:szCs w:val="28"/>
+              </w:rPr>
+            </w:pPr>
+            <w:r>
+              <w:rPr>
+                <w:rFonts w:ascii="Calibri" w:eastAsia="Times New Roman" w:hAnsi="Calibri" w:cs="Calibri"/>
+                <w:sz w:val="28"/>
+                <w:szCs w:val="28"/>
+              </w:rPr>
+              <w:t>Filtering with query()</w:t>
+            </w:r>
+          </w:p>
+        </w:tc>
+        <w:tc>
+          <w:tcPr>
+            <w:tcW w:w="3900" w:type="dxa"/>
+            <w:tcBorders>
+              <w:top w:val="single" w:sz="8" w:space="0" w:color="A3A3A3"/>
+              <w:left w:val="single" w:sz="8" w:space="0" w:color="A3A3A3"/>
+              <w:bottom w:val="single" w:sz="8" w:space="0" w:color="A3A3A3"/>
+              <w:right w:val="single" w:sz="8" w:space="0" w:color="A3A3A3"/>
+            </w:tcBorders>
+          </w:tcPr>
+          <w:p>
+            <w:pPr>
+              <w:spacing w:after="0" w:line="240" w:lineRule="auto"/>
+              <w:rPr>
+                <w:rFonts w:ascii="Calibri" w:eastAsia="Times New Roman" w:hAnsi="Calibri" w:cs="Calibri"/>
+                <w:sz w:val="28"/>
+                <w:szCs w:val="28"/>
+              </w:rPr>
+            </w:pPr>
+            <w:r>
+              <w:rPr>
+                <w:rFonts w:ascii="Calibri" w:eastAsia="Times New Roman" w:hAnsi="Calibri" w:cs="Calibri"/>
+                <w:sz w:val="28"/>
+                <w:szCs w:val="28"/>
+              </w:rPr>
+              <w:t>States_DataWrangling:</w:t>
+            </w:r>
+          </w:p>
+          <w:p>
+            <w:pPr>
+              <w:spacing w:after="0" w:line="240" w:lineRule="auto"/>
+              <w:rPr>
+                <w:rFonts w:ascii="Calibri" w:eastAsia="Times New Roman" w:hAnsi="Calibri" w:cs="Calibri"/>
+                <w:sz w:val="28"/>
+                <w:szCs w:val="28"/>
+              </w:rPr>
+            </w:pPr>
+            <w:r>
+              <w:rPr>
+                <w:rFonts w:ascii="Calibri" w:eastAsia="Times New Roman" w:hAnsi="Calibri" w:cs="Calibri"/>
+                <w:sz w:val="28"/>
+                <w:szCs w:val="28"/>
+              </w:rPr>
+              <w:drawing>
+                <wp:inline distT="0" distB="0" distL="0" distR="0" wp14:anchorId="3C54B094" wp14:editId="6C530417">
+                  <wp:extent cx="3253740" cy="2246332"/>
+                  <wp:effectExtent l="0" t="0" r="3810" b="1905"/>
+                  <wp:docPr id="22" name="Imagen 22"/>
+                  <wp:cNvGraphicFramePr>
+                    <a:graphicFrameLocks xmlns:a="http://schemas.openxmlformats.org/drawingml/2006/main" noChangeAspect="1"/>
+                  </wp:cNvGraphicFramePr>
+                  <a:graphic xmlns:a="http://schemas.openxmlformats.org/drawingml/2006/main">
+                    <a:graphicData uri="http://schemas.openxmlformats.org/drawingml/2006/picture">
+                      <pic:pic xmlns:pic="http://schemas.openxmlformats.org/drawingml/2006/picture">
+                        <pic:nvPicPr>
+                          <pic:cNvPr id="1" name=""/>
+                          <pic:cNvPicPr/>
+                        </pic:nvPicPr>
+                        <pic:blipFill>
+                          <a:blip r:embed="rId29"/>
+                          <a:stretch>
+                            <a:fillRect/>
+                          </a:stretch>
+                        </pic:blipFill>
+                        <pic:spPr>
+                          <a:xfrm>
+                            <a:off x="0" y="0"/>
+                            <a:ext cx="3261499" cy="2251689"/>
+                          </a:xfrm>
+                          <a:prstGeom prst="rect">
+                            <a:avLst/>
+                          </a:prstGeom>
+                        </pic:spPr>
+                      </pic:pic>
+                    </a:graphicData>
+                  </a:graphic>
+                </wp:inline>
+              </w:drawing>
+            </w:r>
+          </w:p>
+          <w:p>
+            <w:pPr>
+              <w:spacing w:after="0" w:line="240" w:lineRule="auto"/>
+              <w:rPr>
+                <w:rFonts w:ascii="Calibri" w:eastAsia="Times New Roman" w:hAnsi="Calibri" w:cs="Calibri"/>
+                <w:sz w:val="28"/>
+                <w:szCs w:val="28"/>
+              </w:rPr>
+            </w:pPr>
+            <w:r>
+              <w:rPr>
+                <w:rFonts w:ascii="Calibri" w:eastAsia="Times New Roman" w:hAnsi="Calibri" w:cs="Calibri"/>
+                <w:sz w:val="28"/>
+                <w:szCs w:val="28"/>
+              </w:rPr>
+              <w:t>2021_DataWrangling:</w:t>
+            </w:r>
+          </w:p>
+          <w:p>
+            <w:pPr>
+              <w:spacing w:after="0" w:line="240" w:lineRule="auto"/>
+              <w:rPr>
+                <w:rFonts w:ascii="Calibri" w:eastAsia="Times New Roman" w:hAnsi="Calibri" w:cs="Calibri"/>
+                <w:sz w:val="28"/>
+                <w:szCs w:val="28"/>
+              </w:rPr>
+            </w:pPr>
+            <w:r>
+              <w:rPr>
+                <w:rFonts w:ascii="Calibri" w:eastAsia="Times New Roman" w:hAnsi="Calibri" w:cs="Calibri"/>
+                <w:sz w:val="28"/>
+                <w:szCs w:val="28"/>
+              </w:rPr>
+              <w:lastRenderedPageBreak/>
+              <w:drawing>
+                <wp:inline distT="0" distB="0" distL="0" distR="0" wp14:anchorId="61DA4952" wp14:editId="20DDD064">
+                  <wp:extent cx="3364498" cy="2453640"/>
+                  <wp:effectExtent l="0" t="0" r="7620" b="3810"/>
+                  <wp:docPr id="29" name="Imagen 29"/>
+                  <wp:cNvGraphicFramePr>
+                    <a:graphicFrameLocks xmlns:a="http://schemas.openxmlformats.org/drawingml/2006/main" noChangeAspect="1"/>
+                  </wp:cNvGraphicFramePr>
+                  <a:graphic xmlns:a="http://schemas.openxmlformats.org/drawingml/2006/main">
+                    <a:graphicData uri="http://schemas.openxmlformats.org/drawingml/2006/picture">
+                      <pic:pic xmlns:pic="http://schemas.openxmlformats.org/drawingml/2006/picture">
+                        <pic:nvPicPr>
+                          <pic:cNvPr id="1" name=""/>
+                          <pic:cNvPicPr/>
+                        </pic:nvPicPr>
+                        <pic:blipFill>
+                          <a:blip r:embed="rId30"/>
+                          <a:stretch>
+                            <a:fillRect/>
+                          </a:stretch>
+                        </pic:blipFill>
+                        <pic:spPr>
+                          <a:xfrm>
+                            <a:off x="0" y="0"/>
+                            <a:ext cx="3377933" cy="2463438"/>
+                          </a:xfrm>
+                          <a:prstGeom prst="rect">
+                            <a:avLst/>
+                          </a:prstGeom>
+                        </pic:spPr>
+                      </pic:pic>
+                    </a:graphicData>
+                  </a:graphic>
+                </wp:inline>
+              </w:drawing>
+            </w:r>
+          </w:p>
+          <w:p>
+            <w:pPr>
+              <w:spacing w:after="0" w:line="240" w:lineRule="auto"/>
+              <w:rPr>
+                <w:rFonts w:ascii="Calibri" w:eastAsia="Times New Roman" w:hAnsi="Calibri" w:cs="Calibri"/>
+                <w:sz w:val="28"/>
+                <w:szCs w:val="28"/>
+              </w:rPr>
+            </w:pPr>
+          </w:p>
+        </w:tc>
+      </w:tr>
+      <w:tr>
+        <w:tc>
+          <w:tcPr>
+            <w:tcW w:w="3560" w:type="dxa"/>
+            <w:tcBorders>
+              <w:top w:val="single" w:sz="8" w:space="0" w:color="A3A3A3"/>
+              <w:left w:val="single" w:sz="8" w:space="0" w:color="A3A3A3"/>
+              <w:bottom w:val="single" w:sz="8" w:space="0" w:color="A3A3A3"/>
+              <w:right w:val="single" w:sz="8" w:space="0" w:color="A3A3A3"/>
+            </w:tcBorders>
+            <w:tcMar>
+              <w:top w:w="80" w:type="dxa"/>
+              <w:left w:w="80" w:type="dxa"/>
+              <w:bottom w:w="80" w:type="dxa"/>
+              <w:right w:w="80" w:type="dxa"/>
+            </w:tcMar>
+          </w:tcPr>
+          <w:p>
+            <w:pPr>
+              <w:spacing w:after="0" w:line="240" w:lineRule="auto"/>
+              <w:rPr>
+                <w:rFonts w:ascii="Calibri" w:eastAsia="Times New Roman" w:hAnsi="Calibri" w:cs="Calibri"/>
+                <w:sz w:val="28"/>
+                <w:szCs w:val="28"/>
+              </w:rPr>
+            </w:pPr>
+            <w:r>
+              <w:rPr>
+                <w:rFonts w:ascii="Calibri" w:eastAsia="Times New Roman" w:hAnsi="Calibri" w:cs="Calibri"/>
+                <w:sz w:val="28"/>
+                <w:szCs w:val="28"/>
+              </w:rPr>
+              <w:lastRenderedPageBreak/>
+              <w:t>Top N</w:t>
+            </w:r>
+          </w:p>
+        </w:tc>
+        <w:tc>
+          <w:tcPr>
+            <w:tcW w:w="3900" w:type="dxa"/>
+            <w:tcBorders>
+              <w:top w:val="single" w:sz="8" w:space="0" w:color="A3A3A3"/>
+              <w:left w:val="single" w:sz="8" w:space="0" w:color="A3A3A3"/>
+              <w:bottom w:val="single" w:sz="8" w:space="0" w:color="A3A3A3"/>
+              <w:right w:val="single" w:sz="8" w:space="0" w:color="A3A3A3"/>
+            </w:tcBorders>
+          </w:tcPr>
+          <w:p>
+            <w:pPr>
+              <w:spacing w:after="0" w:line="240" w:lineRule="auto"/>
+              <w:rPr>
+                <w:rFonts w:ascii="Calibri" w:eastAsia="Times New Roman" w:hAnsi="Calibri" w:cs="Calibri"/>
+                <w:sz w:val="28"/>
+                <w:szCs w:val="28"/>
+              </w:rPr>
+            </w:pPr>
+            <w:r>
+              <w:rPr>
+                <w:rFonts w:ascii="Calibri" w:eastAsia="Times New Roman" w:hAnsi="Calibri" w:cs="Calibri"/>
+                <w:sz w:val="28"/>
+                <w:szCs w:val="28"/>
+              </w:rPr>
+              <w:t>States_Display:</w:t>
+            </w:r>
+          </w:p>
+          <w:p>
+            <w:pPr>
+              <w:spacing w:after="0" w:line="240" w:lineRule="auto"/>
+              <w:rPr>
+                <w:rFonts w:ascii="Calibri" w:eastAsia="Times New Roman" w:hAnsi="Calibri" w:cs="Calibri"/>
+                <w:sz w:val="28"/>
+                <w:szCs w:val="28"/>
+              </w:rPr>
+            </w:pPr>
+            <w:r>
+              <w:rPr>
+                <w:rFonts w:ascii="Calibri" w:eastAsia="Times New Roman" w:hAnsi="Calibri" w:cs="Calibri"/>
+                <w:sz w:val="28"/>
+                <w:szCs w:val="28"/>
+              </w:rPr>
+              <w:drawing>
+                <wp:inline distT="0" distB="0" distL="0" distR="0" wp14:anchorId="409883DB" wp14:editId="1C684387">
+                  <wp:extent cx="3192780" cy="2138071"/>
+                  <wp:effectExtent l="0" t="0" r="7620" b="0"/>
+                  <wp:docPr id="23" name="Imagen 23"/>
+                  <wp:cNvGraphicFramePr>
+                    <a:graphicFrameLocks xmlns:a="http://schemas.openxmlformats.org/drawingml/2006/main" noChangeAspect="1"/>
+                  </wp:cNvGraphicFramePr>
+                  <a:graphic xmlns:a="http://schemas.openxmlformats.org/drawingml/2006/main">
+                    <a:graphicData uri="http://schemas.openxmlformats.org/drawingml/2006/picture">
+                      <pic:pic xmlns:pic="http://schemas.openxmlformats.org/drawingml/2006/picture">
+                        <pic:nvPicPr>
+                          <pic:cNvPr id="1" name=""/>
+                          <pic:cNvPicPr/>
+                        </pic:nvPicPr>
+                        <pic:blipFill>
+                          <a:blip r:embed="rId31"/>
+                          <a:stretch>
+                            <a:fillRect/>
+                          </a:stretch>
+                        </pic:blipFill>
+                        <pic:spPr>
+                          <a:xfrm>
+                            <a:off x="0" y="0"/>
+                            <a:ext cx="3202364" cy="2144489"/>
+                          </a:xfrm>
+                          <a:prstGeom prst="rect">
+                            <a:avLst/>
+                          </a:prstGeom>
+                        </pic:spPr>
+                      </pic:pic>
+                    </a:graphicData>
+                  </a:graphic>
+                </wp:inline>
+              </w:drawing>
+            </w:r>
+          </w:p>
+          <w:p>
+            <w:pPr>
+              <w:spacing w:after="0" w:line="240" w:lineRule="auto"/>
+              <w:rPr>
+                <w:rFonts w:ascii="Calibri" w:eastAsia="Times New Roman" w:hAnsi="Calibri" w:cs="Calibri"/>
+                <w:sz w:val="28"/>
+                <w:szCs w:val="28"/>
+              </w:rPr>
+            </w:pPr>
+            <w:r>
+              <w:rPr>
+                <w:rFonts w:ascii="Calibri" w:eastAsia="Times New Roman" w:hAnsi="Calibri" w:cs="Calibri"/>
+                <w:sz w:val="28"/>
+                <w:szCs w:val="28"/>
+              </w:rPr>
+              <w:t>Counties_Display:</w:t>
+            </w:r>
+          </w:p>
+          <w:p>
+            <w:pPr>
+              <w:spacing w:after="0" w:line="240" w:lineRule="auto"/>
+              <w:rPr>
+                <w:rFonts w:ascii="Calibri" w:eastAsia="Times New Roman" w:hAnsi="Calibri" w:cs="Calibri"/>
+                <w:sz w:val="28"/>
+                <w:szCs w:val="28"/>
+              </w:rPr>
+            </w:pPr>
+            <w:r>
+              <w:rPr>
+                <w:rFonts w:ascii="Calibri" w:eastAsia="Times New Roman" w:hAnsi="Calibri" w:cs="Calibri"/>
+                <w:sz w:val="28"/>
+                <w:szCs w:val="28"/>
+              </w:rPr>
+              <w:drawing>
+                <wp:inline distT="0" distB="0" distL="0" distR="0" wp14:anchorId="7AF5BA49" wp14:editId="6231BA10">
+                  <wp:extent cx="3215640" cy="2321720"/>
+                  <wp:effectExtent l="0" t="0" r="3810" b="2540"/>
+                  <wp:docPr id="25" name="Imagen 25"/>
+                  <wp:cNvGraphicFramePr>
+                    <a:graphicFrameLocks xmlns:a="http://schemas.openxmlformats.org/drawingml/2006/main" noChangeAspect="1"/>
+                  </wp:cNvGraphicFramePr>
+                  <a:graphic xmlns:a="http://schemas.openxmlformats.org/drawingml/2006/main">
+                    <a:graphicData uri="http://schemas.openxmlformats.org/drawingml/2006/picture">
+                      <pic:pic xmlns:pic="http://schemas.openxmlformats.org/drawingml/2006/picture">
+                        <pic:nvPicPr>
+                          <pic:cNvPr id="1" name=""/>
+                          <pic:cNvPicPr/>
+                        </pic:nvPicPr>
+                        <pic:blipFill>
+                          <a:blip r:embed="rId32"/>
+                          <a:stretch>
+                            <a:fillRect/>
+                          </a:stretch>
+                        </pic:blipFill>
+                        <pic:spPr>
+                          <a:xfrm>
+                            <a:off x="0" y="0"/>
+                            <a:ext cx="3230678" cy="2332578"/>
+                          </a:xfrm>
+                          <a:prstGeom prst="rect">
+                            <a:avLst/>
+                          </a:prstGeom>
+                        </pic:spPr>
+                      </pic:pic>
+                    </a:graphicData>
+                  </a:graphic>
+                </wp:inline>
+              </w:drawing>
+            </w:r>
+          </w:p>
+          <w:p>
+            <w:pPr>
+              <w:spacing w:after="0" w:line="240" w:lineRule="auto"/>
+              <w:rPr>
+                <w:rFonts w:ascii="Calibri" w:eastAsia="Times New Roman" w:hAnsi="Calibri" w:cs="Calibri"/>
+                <w:sz w:val="28"/>
+                <w:szCs w:val="28"/>
+              </w:rPr>
+            </w:pPr>
+            <w:r>
+              <w:rPr>
+                <w:rFonts w:ascii="Calibri" w:eastAsia="Times New Roman" w:hAnsi="Calibri" w:cs="Calibri"/>
+                <w:sz w:val="28"/>
+                <w:szCs w:val="28"/>
+              </w:rPr>
+              <w:t>Places_Display:</w:t>
+            </w:r>
+          </w:p>
+          <w:p>
+            <w:pPr>
+              <w:spacing w:after="0" w:line="240" w:lineRule="auto"/>
+              <w:rPr>
+                <w:rFonts w:ascii="Calibri" w:eastAsia="Times New Roman" w:hAnsi="Calibri" w:cs="Calibri"/>
+                <w:sz w:val="28"/>
+                <w:szCs w:val="28"/>
+              </w:rPr>
+            </w:pPr>
+            <w:r>
+              <w:rPr>
+                <w:rFonts w:ascii="Calibri" w:eastAsia="Times New Roman" w:hAnsi="Calibri" w:cs="Calibri"/>
+                <w:sz w:val="28"/>
+                <w:szCs w:val="28"/>
+              </w:rPr>
+              <w:lastRenderedPageBreak/>
+              <w:drawing>
+                <wp:inline distT="0" distB="0" distL="0" distR="0" wp14:anchorId="6F5BB5C3" wp14:editId="6973CE43">
+                  <wp:extent cx="3261360" cy="2031383"/>
+                  <wp:effectExtent l="0" t="0" r="0" b="6985"/>
+                  <wp:docPr id="27" name="Imagen 27"/>
+                  <wp:cNvGraphicFramePr>
+                    <a:graphicFrameLocks xmlns:a="http://schemas.openxmlformats.org/drawingml/2006/main" noChangeAspect="1"/>
+                  </wp:cNvGraphicFramePr>
+                  <a:graphic xmlns:a="http://schemas.openxmlformats.org/drawingml/2006/main">
+                    <a:graphicData uri="http://schemas.openxmlformats.org/drawingml/2006/picture">
+                      <pic:pic xmlns:pic="http://schemas.openxmlformats.org/drawingml/2006/picture">
+                        <pic:nvPicPr>
+                          <pic:cNvPr id="1" name=""/>
+                          <pic:cNvPicPr/>
+                        </pic:nvPicPr>
+                        <pic:blipFill>
+                          <a:blip r:embed="rId33"/>
+                          <a:stretch>
+                            <a:fillRect/>
+                          </a:stretch>
+                        </pic:blipFill>
+                        <pic:spPr>
+                          <a:xfrm>
+                            <a:off x="0" y="0"/>
+                            <a:ext cx="3277831" cy="2041642"/>
+                          </a:xfrm>
+                          <a:prstGeom prst="rect">
+                            <a:avLst/>
+                          </a:prstGeom>
+                        </pic:spPr>
+                      </pic:pic>
+                    </a:graphicData>
+                  </a:graphic>
+                </wp:inline>
+              </w:drawing>
+            </w:r>
+          </w:p>
+          <w:p>
+            <w:pPr>
+              <w:spacing w:after="0" w:line="240" w:lineRule="auto"/>
+              <w:rPr>
+                <w:rFonts w:ascii="Calibri" w:eastAsia="Times New Roman" w:hAnsi="Calibri" w:cs="Calibri"/>
+                <w:sz w:val="28"/>
+                <w:szCs w:val="28"/>
+              </w:rPr>
+            </w:pPr>
+            <w:r>
+              <w:rPr>
+                <w:rFonts w:ascii="Calibri" w:eastAsia="Times New Roman" w:hAnsi="Calibri" w:cs="Calibri"/>
+                <w:sz w:val="28"/>
+                <w:szCs w:val="28"/>
+              </w:rPr>
+              <w:t>2021_Display:</w:t>
+            </w:r>
+          </w:p>
+          <w:p>
+            <w:pPr>
+              <w:spacing w:after="0" w:line="240" w:lineRule="auto"/>
+              <w:rPr>
+                <w:rFonts w:ascii="Calibri" w:eastAsia="Times New Roman" w:hAnsi="Calibri" w:cs="Calibri"/>
+                <w:sz w:val="28"/>
+                <w:szCs w:val="28"/>
+              </w:rPr>
+            </w:pPr>
+            <w:r>
+              <w:rPr>
+                <w:rFonts w:ascii="Calibri" w:eastAsia="Times New Roman" w:hAnsi="Calibri" w:cs="Calibri"/>
+                <w:sz w:val="28"/>
+                <w:szCs w:val="28"/>
+              </w:rPr>
+              <w:drawing>
+                <wp:inline distT="0" distB="0" distL="0" distR="0" wp14:anchorId="7CDADEEC" wp14:editId="6454EFC9">
+                  <wp:extent cx="3246120" cy="2312514"/>
+                  <wp:effectExtent l="0" t="0" r="0" b="0"/>
+                  <wp:docPr id="30" name="Imagen 30"/>
+                  <wp:cNvGraphicFramePr>
+                    <a:graphicFrameLocks xmlns:a="http://schemas.openxmlformats.org/drawingml/2006/main" noChangeAspect="1"/>
+                  </wp:cNvGraphicFramePr>
+                  <a:graphic xmlns:a="http://schemas.openxmlformats.org/drawingml/2006/main">
+                    <a:graphicData uri="http://schemas.openxmlformats.org/drawingml/2006/picture">
+                      <pic:pic xmlns:pic="http://schemas.openxmlformats.org/drawingml/2006/picture">
+                        <pic:nvPicPr>
+                          <pic:cNvPr id="1" name=""/>
+                          <pic:cNvPicPr/>
+                        </pic:nvPicPr>
+                        <pic:blipFill>
+                          <a:blip r:embed="rId34"/>
+                          <a:stretch>
+                            <a:fillRect/>
+                          </a:stretch>
+                        </pic:blipFill>
+                        <pic:spPr>
+                          <a:xfrm>
+                            <a:off x="0" y="0"/>
+                            <a:ext cx="3265405" cy="2326253"/>
+                          </a:xfrm>
+                          <a:prstGeom prst="rect">
+                            <a:avLst/>
+                          </a:prstGeom>
+                        </pic:spPr>
+                      </pic:pic>
+                    </a:graphicData>
+                  </a:graphic>
+                </wp:inline>
+              </w:drawing>
+            </w:r>
+          </w:p>
+          <w:p>
+            <w:pPr>
+              <w:spacing w:after="0" w:line="240" w:lineRule="auto"/>
+              <w:rPr>
+                <w:rFonts w:ascii="Calibri" w:eastAsia="Times New Roman" w:hAnsi="Calibri" w:cs="Calibri"/>
+                <w:sz w:val="28"/>
+                <w:szCs w:val="28"/>
+              </w:rPr>
+            </w:pPr>
+          </w:p>
+        </w:tc>
+      </w:tr>
+      <w:tr>
+        <w:tc>
+          <w:tcPr>
+            <w:tcW w:w="3560" w:type="dxa"/>
+            <w:tcBorders>
+              <w:top w:val="single" w:sz="8" w:space="0" w:color="A3A3A3"/>
+              <w:left w:val="single" w:sz="8" w:space="0" w:color="A3A3A3"/>
+              <w:bottom w:val="single" w:sz="8" w:space="0" w:color="A3A3A3"/>
+              <w:right w:val="single" w:sz="8" w:space="0" w:color="A3A3A3"/>
+            </w:tcBorders>
+            <w:tcMar>
+              <w:top w:w="80" w:type="dxa"/>
+              <w:left w:w="80" w:type="dxa"/>
+              <w:bottom w:w="80" w:type="dxa"/>
+              <w:right w:w="80" w:type="dxa"/>
+            </w:tcMar>
+          </w:tcPr>
+          <w:p>
+            <w:pPr>
+              <w:spacing w:after="0" w:line="240" w:lineRule="auto"/>
+              <w:rPr>
+                <w:rFonts w:ascii="Calibri" w:eastAsia="Times New Roman" w:hAnsi="Calibri" w:cs="Calibri"/>
+                <w:sz w:val="28"/>
+                <w:szCs w:val="28"/>
+              </w:rPr>
+            </w:pPr>
+            <w:r>
+              <w:rPr>
+                <w:rFonts w:ascii="Calibri" w:eastAsia="Times New Roman" w:hAnsi="Calibri" w:cs="Calibri"/>
+                <w:sz w:val="28"/>
+                <w:szCs w:val="28"/>
+              </w:rPr>
+              <w:lastRenderedPageBreak/>
+              <w:t>Sorting (other than for Top N)</w:t>
+            </w:r>
+          </w:p>
+        </w:tc>
+        <w:tc>
+          <w:tcPr>
+            <w:tcW w:w="3900" w:type="dxa"/>
+            <w:tcBorders>
+              <w:top w:val="single" w:sz="8" w:space="0" w:color="A3A3A3"/>
+              <w:left w:val="single" w:sz="8" w:space="0" w:color="A3A3A3"/>
+              <w:bottom w:val="single" w:sz="8" w:space="0" w:color="A3A3A3"/>
+              <w:right w:val="single" w:sz="8" w:space="0" w:color="A3A3A3"/>
+            </w:tcBorders>
+          </w:tcPr>
+          <w:p>
+            <w:pPr>
+              <w:spacing w:after="0" w:line="240" w:lineRule="auto"/>
+              <w:rPr>
+                <w:rFonts w:ascii="Calibri" w:eastAsia="Times New Roman" w:hAnsi="Calibri" w:cs="Calibri"/>
+                <w:sz w:val="28"/>
+                <w:szCs w:val="28"/>
+              </w:rPr>
+            </w:pPr>
+            <w:r>
+              <w:rPr>
+                <w:rFonts w:ascii="Calibri" w:eastAsia="Times New Roman" w:hAnsi="Calibri" w:cs="Calibri"/>
+                <w:sz w:val="28"/>
+                <w:szCs w:val="28"/>
+              </w:rPr>
+              <w:t>States_Display:</w:t>
+            </w:r>
+          </w:p>
+          <w:p>
+            <w:pPr>
+              <w:spacing w:after="0" w:line="240" w:lineRule="auto"/>
+              <w:rPr>
+                <w:rFonts w:ascii="Calibri" w:eastAsia="Times New Roman" w:hAnsi="Calibri" w:cs="Calibri"/>
+                <w:sz w:val="28"/>
+                <w:szCs w:val="28"/>
+              </w:rPr>
+            </w:pPr>
+            <w:r>
+              <w:rPr>
+                <w:rFonts w:ascii="Calibri" w:eastAsia="Times New Roman" w:hAnsi="Calibri" w:cs="Calibri"/>
+                <w:sz w:val="28"/>
+                <w:szCs w:val="28"/>
+              </w:rPr>
+              <w:drawing>
+                <wp:inline distT="0" distB="0" distL="0" distR="0" wp14:anchorId="550323A5" wp14:editId="32883B53">
+                  <wp:extent cx="4671060" cy="584881"/>
+                  <wp:effectExtent l="0" t="0" r="0" b="5715"/>
+                  <wp:docPr id="24" name="Imagen 24"/>
+                  <wp:cNvGraphicFramePr>
+                    <a:graphicFrameLocks xmlns:a="http://schemas.openxmlformats.org/drawingml/2006/main" noChangeAspect="1"/>
+                  </wp:cNvGraphicFramePr>
+                  <a:graphic xmlns:a="http://schemas.openxmlformats.org/drawingml/2006/main">
+                    <a:graphicData uri="http://schemas.openxmlformats.org/drawingml/2006/picture">
+                      <pic:pic xmlns:pic="http://schemas.openxmlformats.org/drawingml/2006/picture">
+                        <pic:nvPicPr>
+                          <pic:cNvPr id="1" name=""/>
+                          <pic:cNvPicPr/>
+                        </pic:nvPicPr>
+                        <pic:blipFill>
+                          <a:blip r:embed="rId35"/>
+                          <a:stretch>
+                            <a:fillRect/>
+                          </a:stretch>
+                        </pic:blipFill>
+                        <pic:spPr>
+                          <a:xfrm>
+                            <a:off x="0" y="0"/>
+                            <a:ext cx="4754404" cy="595317"/>
+                          </a:xfrm>
+                          <a:prstGeom prst="rect">
+                            <a:avLst/>
+                          </a:prstGeom>
+                        </pic:spPr>
+                      </pic:pic>
+                    </a:graphicData>
+                  </a:graphic>
+                </wp:inline>
+              </w:drawing>
+            </w:r>
+          </w:p>
+          <w:p>
+            <w:pPr>
+              <w:spacing w:after="0" w:line="240" w:lineRule="auto"/>
+              <w:rPr>
+                <w:rFonts w:ascii="Calibri" w:eastAsia="Times New Roman" w:hAnsi="Calibri" w:cs="Calibri"/>
+                <w:sz w:val="28"/>
+                <w:szCs w:val="28"/>
+              </w:rPr>
+            </w:pPr>
+            <w:r>
+              <w:rPr>
+                <w:rFonts w:ascii="Calibri" w:eastAsia="Times New Roman" w:hAnsi="Calibri" w:cs="Calibri"/>
+                <w:sz w:val="28"/>
+                <w:szCs w:val="28"/>
+              </w:rPr>
+              <w:t>Counties_Display:</w:t>
+            </w:r>
+          </w:p>
+          <w:p>
+            <w:pPr>
+              <w:spacing w:after="0" w:line="240" w:lineRule="auto"/>
+              <w:rPr>
+                <w:rFonts w:ascii="Calibri" w:eastAsia="Times New Roman" w:hAnsi="Calibri" w:cs="Calibri"/>
+                <w:sz w:val="28"/>
+                <w:szCs w:val="28"/>
+              </w:rPr>
+            </w:pPr>
+            <w:r>
+              <w:rPr>
+                <w:rFonts w:ascii="Calibri" w:eastAsia="Times New Roman" w:hAnsi="Calibri" w:cs="Calibri"/>
+                <w:sz w:val="28"/>
+                <w:szCs w:val="28"/>
+              </w:rPr>
+              <w:drawing>
+                <wp:inline distT="0" distB="0" distL="0" distR="0" wp14:anchorId="7D40E92B" wp14:editId="59F006C0">
+                  <wp:extent cx="4686300" cy="698940"/>
+                  <wp:effectExtent l="0" t="0" r="0" b="6350"/>
+                  <wp:docPr id="26" name="Imagen 26"/>
+                  <wp:cNvGraphicFramePr>
+                    <a:graphicFrameLocks xmlns:a="http://schemas.openxmlformats.org/drawingml/2006/main" noChangeAspect="1"/>
+                  </wp:cNvGraphicFramePr>
+                  <a:graphic xmlns:a="http://schemas.openxmlformats.org/drawingml/2006/main">
+                    <a:graphicData uri="http://schemas.openxmlformats.org/drawingml/2006/picture">
+                      <pic:pic xmlns:pic="http://schemas.openxmlformats.org/drawingml/2006/picture">
+                        <pic:nvPicPr>
+                          <pic:cNvPr id="1" name=""/>
+                          <pic:cNvPicPr/>
+                        </pic:nvPicPr>
+                        <pic:blipFill>
+                          <a:blip r:embed="rId36"/>
+                          <a:stretch>
+                            <a:fillRect/>
+                          </a:stretch>
+                        </pic:blipFill>
+                        <pic:spPr>
+                          <a:xfrm>
+                            <a:off x="0" y="0"/>
+                            <a:ext cx="4765018" cy="710680"/>
+                          </a:xfrm>
+                          <a:prstGeom prst="rect">
+                            <a:avLst/>
+                          </a:prstGeom>
+                        </pic:spPr>
+                      </pic:pic>
+                    </a:graphicData>
+                  </a:graphic>
+                </wp:inline>
+              </w:drawing>
+            </w:r>
+          </w:p>
+          <w:p>
+            <w:pPr>
+              <w:spacing w:after="0" w:line="240" w:lineRule="auto"/>
+              <w:rPr>
+                <w:rFonts w:ascii="Calibri" w:eastAsia="Times New Roman" w:hAnsi="Calibri" w:cs="Calibri"/>
+                <w:sz w:val="28"/>
+                <w:szCs w:val="28"/>
+              </w:rPr>
+            </w:pPr>
+            <w:r>
+              <w:rPr>
+                <w:rFonts w:ascii="Calibri" w:eastAsia="Times New Roman" w:hAnsi="Calibri" w:cs="Calibri"/>
+                <w:sz w:val="28"/>
+                <w:szCs w:val="28"/>
+              </w:rPr>
+              <w:t>Places_Display:</w:t>
+            </w:r>
+          </w:p>
+          <w:p>
+            <w:pPr>
+              <w:spacing w:after="0" w:line="240" w:lineRule="auto"/>
+              <w:rPr>
+                <w:rFonts w:ascii="Calibri" w:eastAsia="Times New Roman" w:hAnsi="Calibri" w:cs="Calibri"/>
+                <w:sz w:val="28"/>
+                <w:szCs w:val="28"/>
+              </w:rPr>
+            </w:pPr>
+            <w:r>
+              <w:rPr>
+                <w:rFonts w:ascii="Calibri" w:eastAsia="Times New Roman" w:hAnsi="Calibri" w:cs="Calibri"/>
+                <w:sz w:val="28"/>
+                <w:szCs w:val="28"/>
+              </w:rPr>
+              <w:drawing>
+                <wp:inline distT="0" distB="0" distL="0" distR="0" wp14:anchorId="0DE625E1" wp14:editId="30637BEB">
+                  <wp:extent cx="4732020" cy="647619"/>
+                  <wp:effectExtent l="0" t="0" r="0" b="635"/>
+                  <wp:docPr id="28" name="Imagen 28"/>
+                  <wp:cNvGraphicFramePr>
+                    <a:graphicFrameLocks xmlns:a="http://schemas.openxmlformats.org/drawingml/2006/main" noChangeAspect="1"/>
+                  </wp:cNvGraphicFramePr>
+                  <a:graphic xmlns:a="http://schemas.openxmlformats.org/drawingml/2006/main">
+                    <a:graphicData uri="http://schemas.openxmlformats.org/drawingml/2006/picture">
+                      <pic:pic xmlns:pic="http://schemas.openxmlformats.org/drawingml/2006/picture">
+                        <pic:nvPicPr>
+                          <pic:cNvPr id="1" name=""/>
+                          <pic:cNvPicPr/>
+                        </pic:nvPicPr>
+                        <pic:blipFill>
+                          <a:blip r:embed="rId37"/>
+                          <a:stretch>
+                            <a:fillRect/>
+                          </a:stretch>
+                        </pic:blipFill>
+                        <pic:spPr>
+                          <a:xfrm>
+                            <a:off x="0" y="0"/>
+                            <a:ext cx="4805970" cy="657740"/>
+                          </a:xfrm>
+                          <a:prstGeom prst="rect">
+                            <a:avLst/>
+                          </a:prstGeom>
+                        </pic:spPr>
+                      </pic:pic>
+                    </a:graphicData>
+                  </a:graphic>
+                </wp:inline>
+              </w:drawing>
+            </w:r>
+          </w:p>
+          <w:p>
+            <w:pPr>
+              <w:spacing w:after="0" w:line="240" w:lineRule="auto"/>
+              <w:rPr>
+                <w:rFonts w:ascii="Calibri" w:eastAsia="Times New Roman" w:hAnsi="Calibri" w:cs="Calibri"/>
+                <w:sz w:val="28"/>
+                <w:szCs w:val="28"/>
+              </w:rPr>
+            </w:pPr>
+            <w:r>
+              <w:rPr>
+                <w:rFonts w:ascii="Calibri" w:eastAsia="Times New Roman" w:hAnsi="Calibri" w:cs="Calibri"/>
+                <w:sz w:val="28"/>
+                <w:szCs w:val="28"/>
+              </w:rPr>
+              <w:t>2021_Display:</w:t>
+            </w:r>
+          </w:p>
+          <w:p>
+            <w:pPr>
+              <w:spacing w:after="0" w:line="240" w:lineRule="auto"/>
+              <w:rPr>
+                <w:rFonts w:ascii="Calibri" w:eastAsia="Times New Roman" w:hAnsi="Calibri" w:cs="Calibri"/>
+                <w:sz w:val="28"/>
+                <w:szCs w:val="28"/>
+              </w:rPr>
+            </w:pPr>
+            <w:r>
+              <w:rPr>
+                <w:rFonts w:ascii="Calibri" w:eastAsia="Times New Roman" w:hAnsi="Calibri" w:cs="Calibri"/>
+                <w:sz w:val="28"/>
+                <w:szCs w:val="28"/>
+              </w:rPr>
+              <w:lastRenderedPageBreak/>
+              <w:drawing>
+                <wp:inline distT="0" distB="0" distL="0" distR="0" wp14:anchorId="0C4421D2" wp14:editId="02582142">
+                  <wp:extent cx="4960620" cy="490232"/>
+                  <wp:effectExtent l="0" t="0" r="0" b="5080"/>
+                  <wp:docPr id="31" name="Imagen 31"/>
+                  <wp:cNvGraphicFramePr>
+                    <a:graphicFrameLocks xmlns:a="http://schemas.openxmlformats.org/drawingml/2006/main" noChangeAspect="1"/>
+                  </wp:cNvGraphicFramePr>
+                  <a:graphic xmlns:a="http://schemas.openxmlformats.org/drawingml/2006/main">
+                    <a:graphicData uri="http://schemas.openxmlformats.org/drawingml/2006/picture">
+                      <pic:pic xmlns:pic="http://schemas.openxmlformats.org/drawingml/2006/picture">
+                        <pic:nvPicPr>
+                          <pic:cNvPr id="1" name=""/>
+                          <pic:cNvPicPr/>
+                        </pic:nvPicPr>
+                        <pic:blipFill>
+                          <a:blip r:embed="rId38"/>
+                          <a:stretch>
+                            <a:fillRect/>
+                          </a:stretch>
+                        </pic:blipFill>
+                        <pic:spPr>
+                          <a:xfrm>
+                            <a:off x="0" y="0"/>
+                            <a:ext cx="5010052" cy="495117"/>
+                          </a:xfrm>
+                          <a:prstGeom prst="rect">
+                            <a:avLst/>
+                          </a:prstGeom>
+                        </pic:spPr>
+                      </pic:pic>
+                    </a:graphicData>
+                  </a:graphic>
+                </wp:inline>
+              </w:drawing>
+            </w:r>
+          </w:p>
+          <w:p>
+            <w:pPr>
+              <w:spacing w:after="0" w:line="240" w:lineRule="auto"/>
               <w:rPr>
                 <w:rFonts w:ascii="Calibri" w:eastAsia="Times New Roman" w:hAnsi="Calibri" w:cs="Calibri"/>
                 <w:sz w:val="28"/>
@@ -1495,7 +4036,7 @@
       </w:tblPr>
       <w:tblGrid>
         <w:gridCol w:w="3560"/>
-        <w:gridCol w:w="3900"/>
+        <w:gridCol w:w="5270"/>
       </w:tblGrid>
       <w:tr>
         <w:tc>
@@ -1535,7 +4076,7 @@
                 <w:sz w:val="28"/>
                 <w:szCs w:val="28"/>
               </w:rPr>
-              <w:t>Filtering and Sorting</w:t>
+              <w:t>Joining</w:t>
             </w:r>
             <w:r>
               <w:rPr>
@@ -1613,25 +4154,7 @@
                 <w:sz w:val="28"/>
                 <w:szCs w:val="28"/>
               </w:rPr>
-              <w:t xml:space="preserve">Filtering with </w:t>
-            </w:r>
-            <w:proofErr w:type="gramStart"/>
-            <w:r>
-              <w:rPr>
-                <w:rFonts w:ascii="Calibri" w:eastAsia="Times New Roman" w:hAnsi="Calibri" w:cs="Calibri"/>
-                <w:sz w:val="28"/>
-                <w:szCs w:val="28"/>
-              </w:rPr>
-              <w:t>query(</w:t>
-            </w:r>
-            <w:proofErr w:type="gramEnd"/>
-            <w:r>
-              <w:rPr>
-                <w:rFonts w:ascii="Calibri" w:eastAsia="Times New Roman" w:hAnsi="Calibri" w:cs="Calibri"/>
-                <w:sz w:val="28"/>
-                <w:szCs w:val="28"/>
-              </w:rPr>
-              <w:t>)</w:t>
+              <w:t>Joining with County Rural/Urban</w:t>
             </w:r>
           </w:p>
         </w:tc>
@@ -1645,6 +4168,76 @@
               <w:right w:val="single" w:sz="8" w:space="0" w:color="A3A3A3"/>
             </w:tcBorders>
           </w:tcPr>
+          <w:p>
+            <w:pPr>
+              <w:spacing w:after="0" w:line="240" w:lineRule="auto"/>
+              <w:rPr>
+                <w:rFonts w:ascii="Calibri" w:eastAsia="Times New Roman" w:hAnsi="Calibri" w:cs="Calibri"/>
+                <w:sz w:val="28"/>
+                <w:szCs w:val="28"/>
+              </w:rPr>
+            </w:pPr>
+            <w:r>
+              <w:rPr>
+                <w:rFonts w:ascii="Calibri" w:eastAsia="Times New Roman" w:hAnsi="Calibri" w:cs="Calibri"/>
+                <w:sz w:val="28"/>
+                <w:szCs w:val="28"/>
+              </w:rPr>
+              <w:t>Counties_DataWrangling:</w:t>
+            </w:r>
+          </w:p>
+          <w:p>
+            <w:pPr>
+              <w:spacing w:after="0" w:line="240" w:lineRule="auto"/>
+              <w:rPr>
+                <w:rFonts w:ascii="Calibri" w:eastAsia="Times New Roman" w:hAnsi="Calibri" w:cs="Calibri"/>
+                <w:sz w:val="28"/>
+                <w:szCs w:val="28"/>
+              </w:rPr>
+            </w:pPr>
+            <w:r>
+              <w:rPr>
+                <w:rFonts w:ascii="Calibri" w:eastAsia="Times New Roman" w:hAnsi="Calibri" w:cs="Calibri"/>
+                <w:sz w:val="28"/>
+                <w:szCs w:val="28"/>
+              </w:rPr>
+              <w:drawing>
+                <wp:inline distT="0" distB="0" distL="0" distR="0" wp14:anchorId="0EBD26A2" wp14:editId="0E8926D9">
+                  <wp:extent cx="3329940" cy="3109367"/>
+                  <wp:effectExtent l="0" t="0" r="3810" b="0"/>
+                  <wp:docPr id="32" name="Imagen 32"/>
+                  <wp:cNvGraphicFramePr>
+                    <a:graphicFrameLocks xmlns:a="http://schemas.openxmlformats.org/drawingml/2006/main" noChangeAspect="1"/>
+                  </wp:cNvGraphicFramePr>
+                  <a:graphic xmlns:a="http://schemas.openxmlformats.org/drawingml/2006/main">
+                    <a:graphicData uri="http://schemas.openxmlformats.org/drawingml/2006/picture">
+                      <pic:pic xmlns:pic="http://schemas.openxmlformats.org/drawingml/2006/picture">
+                        <pic:nvPicPr>
+                          <pic:cNvPr id="1" name=""/>
+                          <pic:cNvPicPr/>
+                        </pic:nvPicPr>
+                        <pic:blipFill>
+                          <a:blip r:embed="rId39"/>
+                          <a:stretch>
+                            <a:fillRect/>
+                          </a:stretch>
+                        </pic:blipFill>
+                        <pic:spPr>
+                          <a:xfrm>
+                            <a:off x="0" y="0"/>
+                            <a:ext cx="3339050" cy="3117873"/>
+                          </a:xfrm>
+                          <a:prstGeom prst="rect">
+                            <a:avLst/>
+                          </a:prstGeom>
+                        </pic:spPr>
+                      </pic:pic>
+                    </a:graphicData>
+                  </a:graphic>
+                </wp:inline>
+              </w:drawing>
+            </w:r>
+          </w:p>
           <w:p>
             <w:pPr>
               <w:spacing w:after="0" w:line="240" w:lineRule="auto"/>
@@ -1689,7 +4282,7 @@
                 <w:sz w:val="28"/>
                 <w:szCs w:val="28"/>
               </w:rPr>
-              <w:t>Top N</w:t>
+              <w:t>Other Join:</w:t>
             </w:r>
           </w:p>
         </w:tc>
@@ -1712,55 +4305,212 @@
                 <w:szCs w:val="28"/>
               </w:rPr>
             </w:pPr>
-          </w:p>
-        </w:tc>
-      </w:tr>
-      <w:tr>
-        <w:tc>
-          <w:tcPr>
-            <w:tcW w:w="3560" w:type="dxa"/>
-            <w:tcBorders>
-              <w:top w:val="single" w:sz="8" w:space="0" w:color="A3A3A3"/>
-              <w:left w:val="single" w:sz="8" w:space="0" w:color="A3A3A3"/>
-              <w:bottom w:val="single" w:sz="8" w:space="0" w:color="A3A3A3"/>
-              <w:right w:val="single" w:sz="8" w:space="0" w:color="A3A3A3"/>
-            </w:tcBorders>
-            <w:tcMar>
-              <w:top w:w="80" w:type="dxa"/>
-              <w:left w:w="80" w:type="dxa"/>
-              <w:bottom w:w="80" w:type="dxa"/>
-              <w:right w:w="80" w:type="dxa"/>
-            </w:tcMar>
-          </w:tcPr>
-          <w:p>
-            <w:pPr>
-              <w:spacing w:after="0" w:line="240" w:lineRule="auto"/>
-              <w:rPr>
-                <w:rFonts w:ascii="Calibri" w:eastAsia="Times New Roman" w:hAnsi="Calibri" w:cs="Calibri"/>
-                <w:sz w:val="28"/>
-                <w:szCs w:val="28"/>
-              </w:rPr>
-            </w:pPr>
-            <w:r>
-              <w:rPr>
-                <w:rFonts w:ascii="Calibri" w:eastAsia="Times New Roman" w:hAnsi="Calibri" w:cs="Calibri"/>
-                <w:sz w:val="28"/>
-                <w:szCs w:val="28"/>
-              </w:rPr>
-              <w:t>Sorting (other than for Top N)</w:t>
-            </w:r>
-          </w:p>
-        </w:tc>
-        <w:tc>
-          <w:tcPr>
-            <w:tcW w:w="3900" w:type="dxa"/>
-            <w:tcBorders>
-              <w:top w:val="single" w:sz="8" w:space="0" w:color="A3A3A3"/>
-              <w:left w:val="single" w:sz="8" w:space="0" w:color="A3A3A3"/>
-              <w:bottom w:val="single" w:sz="8" w:space="0" w:color="A3A3A3"/>
-              <w:right w:val="single" w:sz="8" w:space="0" w:color="A3A3A3"/>
-            </w:tcBorders>
-          </w:tcPr>
+            <w:r>
+              <w:rPr>
+                <w:rFonts w:ascii="Calibri" w:eastAsia="Times New Roman" w:hAnsi="Calibri" w:cs="Calibri"/>
+                <w:sz w:val="28"/>
+                <w:szCs w:val="28"/>
+              </w:rPr>
+              <w:t>States_DataWrangling:</w:t>
+            </w:r>
+          </w:p>
+          <w:p>
+            <w:pPr>
+              <w:spacing w:after="0" w:line="240" w:lineRule="auto"/>
+              <w:rPr>
+                <w:rFonts w:ascii="Calibri" w:eastAsia="Times New Roman" w:hAnsi="Calibri" w:cs="Calibri"/>
+                <w:sz w:val="28"/>
+                <w:szCs w:val="28"/>
+              </w:rPr>
+            </w:pPr>
+            <w:r>
+              <w:rPr>
+                <w:rFonts w:ascii="Calibri" w:eastAsia="Times New Roman" w:hAnsi="Calibri" w:cs="Calibri"/>
+                <w:sz w:val="28"/>
+                <w:szCs w:val="28"/>
+              </w:rPr>
+              <w:lastRenderedPageBreak/>
+              <w:drawing>
+                <wp:inline distT="0" distB="0" distL="0" distR="0" wp14:anchorId="42FC5DF3" wp14:editId="25BE0B43">
+                  <wp:extent cx="3009900" cy="3031124"/>
+                  <wp:effectExtent l="0" t="0" r="0" b="0"/>
+                  <wp:docPr id="33" name="Imagen 33"/>
+                  <wp:cNvGraphicFramePr>
+                    <a:graphicFrameLocks xmlns:a="http://schemas.openxmlformats.org/drawingml/2006/main" noChangeAspect="1"/>
+                  </wp:cNvGraphicFramePr>
+                  <a:graphic xmlns:a="http://schemas.openxmlformats.org/drawingml/2006/main">
+                    <a:graphicData uri="http://schemas.openxmlformats.org/drawingml/2006/picture">
+                      <pic:pic xmlns:pic="http://schemas.openxmlformats.org/drawingml/2006/picture">
+                        <pic:nvPicPr>
+                          <pic:cNvPr id="1" name=""/>
+                          <pic:cNvPicPr/>
+                        </pic:nvPicPr>
+                        <pic:blipFill>
+                          <a:blip r:embed="rId40"/>
+                          <a:stretch>
+                            <a:fillRect/>
+                          </a:stretch>
+                        </pic:blipFill>
+                        <pic:spPr>
+                          <a:xfrm>
+                            <a:off x="0" y="0"/>
+                            <a:ext cx="3020059" cy="3041355"/>
+                          </a:xfrm>
+                          <a:prstGeom prst="rect">
+                            <a:avLst/>
+                          </a:prstGeom>
+                        </pic:spPr>
+                      </pic:pic>
+                    </a:graphicData>
+                  </a:graphic>
+                </wp:inline>
+              </w:drawing>
+            </w:r>
+          </w:p>
+          <w:p>
+            <w:pPr>
+              <w:spacing w:after="0" w:line="240" w:lineRule="auto"/>
+              <w:rPr>
+                <w:rFonts w:ascii="Calibri" w:eastAsia="Times New Roman" w:hAnsi="Calibri" w:cs="Calibri"/>
+                <w:sz w:val="28"/>
+                <w:szCs w:val="28"/>
+              </w:rPr>
+            </w:pPr>
+            <w:r>
+              <w:rPr>
+                <w:rFonts w:ascii="Calibri" w:eastAsia="Times New Roman" w:hAnsi="Calibri" w:cs="Calibri"/>
+                <w:sz w:val="28"/>
+                <w:szCs w:val="28"/>
+              </w:rPr>
+              <w:t>2021_DataWrangling:</w:t>
+            </w:r>
+          </w:p>
+          <w:p>
+            <w:pPr>
+              <w:spacing w:after="0" w:line="240" w:lineRule="auto"/>
+              <w:rPr>
+                <w:rFonts w:ascii="Calibri" w:eastAsia="Times New Roman" w:hAnsi="Calibri" w:cs="Calibri"/>
+                <w:sz w:val="28"/>
+                <w:szCs w:val="28"/>
+              </w:rPr>
+            </w:pPr>
+            <w:r>
+              <w:rPr>
+                <w:rFonts w:ascii="Calibri" w:eastAsia="Times New Roman" w:hAnsi="Calibri" w:cs="Calibri"/>
+                <w:sz w:val="28"/>
+                <w:szCs w:val="28"/>
+              </w:rPr>
+              <w:drawing>
+                <wp:inline distT="0" distB="0" distL="0" distR="0" wp14:anchorId="6A1AE35B" wp14:editId="5F441CA0">
+                  <wp:extent cx="3147060" cy="2427540"/>
+                  <wp:effectExtent l="0" t="0" r="0" b="0"/>
+                  <wp:docPr id="34" name="Imagen 34"/>
+                  <wp:cNvGraphicFramePr>
+                    <a:graphicFrameLocks xmlns:a="http://schemas.openxmlformats.org/drawingml/2006/main" noChangeAspect="1"/>
+                  </wp:cNvGraphicFramePr>
+                  <a:graphic xmlns:a="http://schemas.openxmlformats.org/drawingml/2006/main">
+                    <a:graphicData uri="http://schemas.openxmlformats.org/drawingml/2006/picture">
+                      <pic:pic xmlns:pic="http://schemas.openxmlformats.org/drawingml/2006/picture">
+                        <pic:nvPicPr>
+                          <pic:cNvPr id="1" name=""/>
+                          <pic:cNvPicPr/>
+                        </pic:nvPicPr>
+                        <pic:blipFill>
+                          <a:blip r:embed="rId41"/>
+                          <a:stretch>
+                            <a:fillRect/>
+                          </a:stretch>
+                        </pic:blipFill>
+                        <pic:spPr>
+                          <a:xfrm>
+                            <a:off x="0" y="0"/>
+                            <a:ext cx="3152990" cy="2432114"/>
+                          </a:xfrm>
+                          <a:prstGeom prst="rect">
+                            <a:avLst/>
+                          </a:prstGeom>
+                        </pic:spPr>
+                      </pic:pic>
+                    </a:graphicData>
+                  </a:graphic>
+                </wp:inline>
+              </w:drawing>
+            </w:r>
+          </w:p>
+          <w:p>
+            <w:pPr>
+              <w:spacing w:after="0" w:line="240" w:lineRule="auto"/>
+              <w:ind w:left="720" w:hanging="720"/>
+              <w:rPr>
+                <w:rFonts w:ascii="Calibri" w:eastAsia="Times New Roman" w:hAnsi="Calibri" w:cs="Calibri"/>
+                <w:sz w:val="28"/>
+                <w:szCs w:val="28"/>
+              </w:rPr>
+            </w:pPr>
+            <w:r>
+              <w:rPr>
+                <w:rFonts w:ascii="Calibri" w:eastAsia="Times New Roman" w:hAnsi="Calibri" w:cs="Calibri"/>
+                <w:sz w:val="28"/>
+                <w:szCs w:val="28"/>
+              </w:rPr>
+              <w:lastRenderedPageBreak/>
+              <w:drawing>
+                <wp:inline distT="0" distB="0" distL="0" distR="0" wp14:anchorId="40B36CB3" wp14:editId="722EBAAE">
+                  <wp:extent cx="3101340" cy="2668942"/>
+                  <wp:effectExtent l="0" t="0" r="3810" b="0"/>
+                  <wp:docPr id="35" name="Imagen 35"/>
+                  <wp:cNvGraphicFramePr>
+                    <a:graphicFrameLocks xmlns:a="http://schemas.openxmlformats.org/drawingml/2006/main" noChangeAspect="1"/>
+                  </wp:cNvGraphicFramePr>
+                  <a:graphic xmlns:a="http://schemas.openxmlformats.org/drawingml/2006/main">
+                    <a:graphicData uri="http://schemas.openxmlformats.org/drawingml/2006/picture">
+                      <pic:pic xmlns:pic="http://schemas.openxmlformats.org/drawingml/2006/picture">
+                        <pic:nvPicPr>
+                          <pic:cNvPr id="1" name=""/>
+                          <pic:cNvPicPr/>
+                        </pic:nvPicPr>
+                        <pic:blipFill>
+                          <a:blip r:embed="rId42"/>
+                          <a:stretch>
+                            <a:fillRect/>
+                          </a:stretch>
+                        </pic:blipFill>
+                        <pic:spPr>
+                          <a:xfrm>
+                            <a:off x="0" y="0"/>
+                            <a:ext cx="3105190" cy="2672255"/>
+                          </a:xfrm>
+                          <a:prstGeom prst="rect">
+                            <a:avLst/>
+                          </a:prstGeom>
+                        </pic:spPr>
+                      </pic:pic>
+                    </a:graphicData>
+                  </a:graphic>
+                </wp:inline>
+              </w:drawing>
+            </w:r>
+          </w:p>
+          <w:p>
+            <w:pPr>
+              <w:spacing w:after="0" w:line="240" w:lineRule="auto"/>
+              <w:rPr>
+                <w:rFonts w:ascii="Calibri" w:eastAsia="Times New Roman" w:hAnsi="Calibri" w:cs="Calibri"/>
+                <w:sz w:val="28"/>
+                <w:szCs w:val="28"/>
+              </w:rPr>
+            </w:pPr>
+          </w:p>
+          <w:p>
+            <w:pPr>
+              <w:spacing w:after="0" w:line="240" w:lineRule="auto"/>
+              <w:rPr>
+                <w:rFonts w:ascii="Calibri" w:eastAsia="Times New Roman" w:hAnsi="Calibri" w:cs="Calibri"/>
+                <w:sz w:val="28"/>
+                <w:szCs w:val="28"/>
+              </w:rPr>
+            </w:pPr>
+          </w:p>
           <w:p>
             <w:pPr>
               <w:spacing w:after="0" w:line="240" w:lineRule="auto"/>
@@ -1791,8 +4541,8 @@
         <w:tblLook w:val="04A0" w:firstRow="1" w:lastRow="0" w:firstColumn="1" w:lastColumn="0" w:noHBand="0" w:noVBand="1"/>
       </w:tblPr>
       <w:tblGrid>
-        <w:gridCol w:w="3560"/>
-        <w:gridCol w:w="3900"/>
+        <w:gridCol w:w="1637"/>
+        <w:gridCol w:w="7703"/>
       </w:tblGrid>
       <w:tr>
         <w:tc>
@@ -1832,7 +4582,7 @@
                 <w:sz w:val="28"/>
                 <w:szCs w:val="28"/>
               </w:rPr>
-              <w:t>Joining</w:t>
+              <w:t>plotly</w:t>
             </w:r>
             <w:r>
               <w:rPr>
@@ -1873,7 +4623,7 @@
                 <w:sz w:val="28"/>
                 <w:szCs w:val="28"/>
               </w:rPr>
-              <w:t>Notebook(s) Skill Demonstrated and Screengrab of the code cell</w:t>
+              <w:t>Map/Chart Screengrab and Screengrab of the code cell</w:t>
             </w:r>
           </w:p>
         </w:tc>
@@ -1910,7 +4660,7 @@
                 <w:sz w:val="28"/>
                 <w:szCs w:val="28"/>
               </w:rPr>
-              <w:t>Joining with County Rural/Urban</w:t>
+              <w:t>Tiled State Map</w:t>
             </w:r>
           </w:p>
         </w:tc>
@@ -1929,12 +4679,104 @@
               <w:spacing w:after="0" w:line="240" w:lineRule="auto"/>
               <w:rPr>
                 <w:rFonts w:ascii="Calibri" w:eastAsia="Times New Roman" w:hAnsi="Calibri" w:cs="Calibri"/>
-                <w:b/>
-                <w:bCs/>
-                <w:sz w:val="28"/>
-                <w:szCs w:val="28"/>
-              </w:rPr>
-            </w:pPr>
+                <w:sz w:val="28"/>
+                <w:szCs w:val="28"/>
+              </w:rPr>
+            </w:pPr>
+            <w:r>
+              <w:rPr>
+                <w:rFonts w:ascii="Calibri" w:eastAsia="Times New Roman" w:hAnsi="Calibri" w:cs="Calibri"/>
+                <w:sz w:val="28"/>
+                <w:szCs w:val="28"/>
+              </w:rPr>
+              <w:drawing>
+                <wp:inline distT="0" distB="0" distL="0" distR="0" wp14:anchorId="40D21E55" wp14:editId="57E28ACE">
+                  <wp:extent cx="5943600" cy="1276985"/>
+                  <wp:effectExtent l="0" t="0" r="0" b="0"/>
+                  <wp:docPr id="44" name="Imagen 44"/>
+                  <wp:cNvGraphicFramePr>
+                    <a:graphicFrameLocks xmlns:a="http://schemas.openxmlformats.org/drawingml/2006/main" noChangeAspect="1"/>
+                  </wp:cNvGraphicFramePr>
+                  <a:graphic xmlns:a="http://schemas.openxmlformats.org/drawingml/2006/main">
+                    <a:graphicData uri="http://schemas.openxmlformats.org/drawingml/2006/picture">
+                      <pic:pic xmlns:pic="http://schemas.openxmlformats.org/drawingml/2006/picture">
+                        <pic:nvPicPr>
+                          <pic:cNvPr id="1" name=""/>
+                          <pic:cNvPicPr/>
+                        </pic:nvPicPr>
+                        <pic:blipFill>
+                          <a:blip r:embed="rId43"/>
+                          <a:stretch>
+                            <a:fillRect/>
+                          </a:stretch>
+                        </pic:blipFill>
+                        <pic:spPr>
+                          <a:xfrm>
+                            <a:off x="0" y="0"/>
+                            <a:ext cx="5943600" cy="1276985"/>
+                          </a:xfrm>
+                          <a:prstGeom prst="rect">
+                            <a:avLst/>
+                          </a:prstGeom>
+                        </pic:spPr>
+                      </pic:pic>
+                    </a:graphicData>
+                  </a:graphic>
+                </wp:inline>
+              </w:drawing>
+            </w:r>
+          </w:p>
+          <w:p>
+            <w:pPr>
+              <w:spacing w:after="0" w:line="240" w:lineRule="auto"/>
+              <w:rPr>
+                <w:rFonts w:ascii="Calibri" w:eastAsia="Times New Roman" w:hAnsi="Calibri" w:cs="Calibri"/>
+                <w:sz w:val="28"/>
+                <w:szCs w:val="28"/>
+              </w:rPr>
+            </w:pPr>
+            <w:r>
+              <w:rPr>
+                <w:rFonts w:ascii="Calibri" w:eastAsia="Times New Roman" w:hAnsi="Calibri" w:cs="Calibri"/>
+                <w:sz w:val="28"/>
+                <w:szCs w:val="28"/>
+              </w:rPr>
+              <w:drawing>
+                <wp:inline distT="0" distB="0" distL="0" distR="0" wp14:anchorId="6BB9C733" wp14:editId="57D49DF1">
+                  <wp:extent cx="4846320" cy="1547094"/>
+                  <wp:effectExtent l="0" t="0" r="0" b="0"/>
+                  <wp:docPr id="45" name="Imagen 45"/>
+                  <wp:cNvGraphicFramePr>
+                    <a:graphicFrameLocks xmlns:a="http://schemas.openxmlformats.org/drawingml/2006/main" noChangeAspect="1"/>
+                  </wp:cNvGraphicFramePr>
+                  <a:graphic xmlns:a="http://schemas.openxmlformats.org/drawingml/2006/main">
+                    <a:graphicData uri="http://schemas.openxmlformats.org/drawingml/2006/picture">
+                      <pic:pic xmlns:pic="http://schemas.openxmlformats.org/drawingml/2006/picture">
+                        <pic:nvPicPr>
+                          <pic:cNvPr id="1" name=""/>
+                          <pic:cNvPicPr/>
+                        </pic:nvPicPr>
+                        <pic:blipFill>
+                          <a:blip r:embed="rId44"/>
+                          <a:stretch>
+                            <a:fillRect/>
+                          </a:stretch>
+                        </pic:blipFill>
+                        <pic:spPr>
+                          <a:xfrm>
+                            <a:off x="0" y="0"/>
+                            <a:ext cx="4869407" cy="1554464"/>
+                          </a:xfrm>
+                          <a:prstGeom prst="rect">
+                            <a:avLst/>
+                          </a:prstGeom>
+                        </pic:spPr>
+                      </pic:pic>
+                    </a:graphicData>
+                  </a:graphic>
+                </wp:inline>
+              </w:drawing>
+            </w:r>
           </w:p>
         </w:tc>
       </w:tr>
@@ -1970,7 +4812,8 @@
                 <w:sz w:val="28"/>
                 <w:szCs w:val="28"/>
               </w:rPr>
-              <w:t>Other Join:</w:t>
+              <w:lastRenderedPageBreak/>
+              <w:t>Tiled County Map</w:t>
             </w:r>
           </w:p>
         </w:tc>
@@ -1993,111 +4836,99 @@
                 <w:szCs w:val="28"/>
               </w:rPr>
             </w:pPr>
-          </w:p>
-        </w:tc>
-      </w:tr>
-    </w:tbl>
-    <w:p/>
-    <w:tbl>
-      <w:tblPr>
-        <w:tblW w:w="0" w:type="auto"/>
-        <w:tblBorders>
-          <w:top w:val="single" w:sz="8" w:space="0" w:color="A3A3A3"/>
-          <w:left w:val="single" w:sz="8" w:space="0" w:color="A3A3A3"/>
-          <w:bottom w:val="single" w:sz="8" w:space="0" w:color="A3A3A3"/>
-          <w:right w:val="single" w:sz="8" w:space="0" w:color="A3A3A3"/>
-        </w:tblBorders>
-        <w:tblCellMar>
-          <w:left w:w="0" w:type="dxa"/>
-          <w:right w:w="0" w:type="dxa"/>
-        </w:tblCellMar>
-        <w:tblLook w:val="04A0" w:firstRow="1" w:lastRow="0" w:firstColumn="1" w:lastColumn="0" w:noHBand="0" w:noVBand="1"/>
-      </w:tblPr>
-      <w:tblGrid>
-        <w:gridCol w:w="3560"/>
-        <w:gridCol w:w="3900"/>
-      </w:tblGrid>
-      <w:tr>
-        <w:tc>
-          <w:tcPr>
-            <w:tcW w:w="3560" w:type="dxa"/>
-            <w:tcBorders>
-              <w:top w:val="single" w:sz="8" w:space="0" w:color="A3A3A3"/>
-              <w:left w:val="single" w:sz="8" w:space="0" w:color="A3A3A3"/>
-              <w:bottom w:val="single" w:sz="8" w:space="0" w:color="A3A3A3"/>
-              <w:right w:val="single" w:sz="8" w:space="0" w:color="A3A3A3"/>
-            </w:tcBorders>
-            <w:shd w:val="clear" w:color="auto" w:fill="3A3838"/>
-            <w:tcMar>
-              <w:top w:w="80" w:type="dxa"/>
-              <w:left w:w="80" w:type="dxa"/>
-              <w:bottom w:w="80" w:type="dxa"/>
-              <w:right w:w="80" w:type="dxa"/>
-            </w:tcMar>
-            <w:hideMark/>
-          </w:tcPr>
-          <w:p>
-            <w:pPr>
-              <w:spacing w:after="0" w:line="240" w:lineRule="auto"/>
-              <w:rPr>
-                <w:rFonts w:ascii="Calibri" w:eastAsia="Times New Roman" w:hAnsi="Calibri" w:cs="Calibri"/>
-                <w:color w:val="FFFFFF"/>
-                <w:sz w:val="28"/>
-                <w:szCs w:val="28"/>
-              </w:rPr>
-            </w:pPr>
-            <w:r>
-              <w:rPr>
-                <w:rFonts w:ascii="Calibri" w:eastAsia="Times New Roman" w:hAnsi="Calibri" w:cs="Calibri"/>
-                <w:i/>
-                <w:iCs/>
-                <w:color w:val="FFFFFF"/>
-                <w:sz w:val="28"/>
-                <w:szCs w:val="28"/>
-              </w:rPr>
-              <w:lastRenderedPageBreak/>
-              <w:t>plotly</w:t>
-            </w:r>
-            <w:r>
-              <w:rPr>
-                <w:rFonts w:ascii="Calibri" w:eastAsia="Times New Roman" w:hAnsi="Calibri" w:cs="Calibri"/>
-                <w:color w:val="FFFFFF"/>
-                <w:sz w:val="28"/>
-                <w:szCs w:val="28"/>
-              </w:rPr>
-              <w:t xml:space="preserve"> Skills</w:t>
-            </w:r>
-          </w:p>
-        </w:tc>
-        <w:tc>
-          <w:tcPr>
-            <w:tcW w:w="3900" w:type="dxa"/>
-            <w:tcBorders>
-              <w:top w:val="single" w:sz="8" w:space="0" w:color="A3A3A3"/>
-              <w:left w:val="single" w:sz="8" w:space="0" w:color="A3A3A3"/>
-              <w:bottom w:val="single" w:sz="8" w:space="0" w:color="A3A3A3"/>
-              <w:right w:val="single" w:sz="8" w:space="0" w:color="A3A3A3"/>
-            </w:tcBorders>
-            <w:shd w:val="clear" w:color="auto" w:fill="3A3838"/>
-          </w:tcPr>
-          <w:p>
-            <w:pPr>
-              <w:spacing w:after="0" w:line="240" w:lineRule="auto"/>
-              <w:rPr>
-                <w:rFonts w:ascii="Calibri" w:eastAsia="Times New Roman" w:hAnsi="Calibri" w:cs="Calibri"/>
-                <w:color w:val="FFFFFF"/>
-                <w:sz w:val="28"/>
-                <w:szCs w:val="28"/>
-              </w:rPr>
-            </w:pPr>
-            <w:r>
-              <w:rPr>
-                <w:rFonts w:ascii="Calibri" w:eastAsia="Times New Roman" w:hAnsi="Calibri" w:cs="Calibri"/>
-                <w:color w:val="FFFFFF"/>
-                <w:sz w:val="28"/>
-                <w:szCs w:val="28"/>
-              </w:rPr>
-              <w:t>Map/Chart Screengrab and Screengrab of the code cell</w:t>
+            <w:r>
+              <w:rPr>
+                <w:rFonts w:ascii="Calibri" w:eastAsia="Times New Roman" w:hAnsi="Calibri" w:cs="Calibri"/>
+                <w:sz w:val="28"/>
+                <w:szCs w:val="28"/>
+              </w:rPr>
+              <w:drawing>
+                <wp:inline distT="0" distB="0" distL="0" distR="0" wp14:anchorId="156D8CA2" wp14:editId="26B8EF81">
+                  <wp:extent cx="5943600" cy="3165475"/>
+                  <wp:effectExtent l="0" t="0" r="0" b="0"/>
+                  <wp:docPr id="66" name="Imagen 66"/>
+                  <wp:cNvGraphicFramePr>
+                    <a:graphicFrameLocks xmlns:a="http://schemas.openxmlformats.org/drawingml/2006/main" noChangeAspect="1"/>
+                  </wp:cNvGraphicFramePr>
+                  <a:graphic xmlns:a="http://schemas.openxmlformats.org/drawingml/2006/main">
+                    <a:graphicData uri="http://schemas.openxmlformats.org/drawingml/2006/picture">
+                      <pic:pic xmlns:pic="http://schemas.openxmlformats.org/drawingml/2006/picture">
+                        <pic:nvPicPr>
+                          <pic:cNvPr id="1" name=""/>
+                          <pic:cNvPicPr/>
+                        </pic:nvPicPr>
+                        <pic:blipFill>
+                          <a:blip r:embed="rId45"/>
+                          <a:stretch>
+                            <a:fillRect/>
+                          </a:stretch>
+                        </pic:blipFill>
+                        <pic:spPr>
+                          <a:xfrm>
+                            <a:off x="0" y="0"/>
+                            <a:ext cx="5943600" cy="3165475"/>
+                          </a:xfrm>
+                          <a:prstGeom prst="rect">
+                            <a:avLst/>
+                          </a:prstGeom>
+                        </pic:spPr>
+                      </pic:pic>
+                    </a:graphicData>
+                  </a:graphic>
+                </wp:inline>
+              </w:drawing>
+            </w:r>
+          </w:p>
+          <w:p>
+            <w:pPr>
+              <w:spacing w:after="0" w:line="240" w:lineRule="auto"/>
+              <w:rPr>
+                <w:rFonts w:ascii="Calibri" w:eastAsia="Times New Roman" w:hAnsi="Calibri" w:cs="Calibri"/>
+                <w:sz w:val="28"/>
+                <w:szCs w:val="28"/>
+              </w:rPr>
+            </w:pPr>
+            <w:r>
+              <w:rPr>
+                <w:rFonts w:ascii="Calibri" w:eastAsia="Times New Roman" w:hAnsi="Calibri" w:cs="Calibri"/>
+                <w:sz w:val="28"/>
+                <w:szCs w:val="28"/>
+              </w:rPr>
+              <w:drawing>
+                <wp:inline distT="0" distB="0" distL="0" distR="0" wp14:anchorId="2DD8ABBE" wp14:editId="444BF82D">
+                  <wp:extent cx="4876800" cy="1612053"/>
+                  <wp:effectExtent l="0" t="0" r="0" b="7620"/>
+                  <wp:docPr id="67" name="Imagen 67"/>
+                  <wp:cNvGraphicFramePr>
+                    <a:graphicFrameLocks xmlns:a="http://schemas.openxmlformats.org/drawingml/2006/main" noChangeAspect="1"/>
+                  </wp:cNvGraphicFramePr>
+                  <a:graphic xmlns:a="http://schemas.openxmlformats.org/drawingml/2006/main">
+                    <a:graphicData uri="http://schemas.openxmlformats.org/drawingml/2006/picture">
+                      <pic:pic xmlns:pic="http://schemas.openxmlformats.org/drawingml/2006/picture">
+                        <pic:nvPicPr>
+                          <pic:cNvPr id="1" name=""/>
+                          <pic:cNvPicPr/>
+                        </pic:nvPicPr>
+                        <pic:blipFill>
+                          <a:blip r:embed="rId46"/>
+                          <a:stretch>
+                            <a:fillRect/>
+                          </a:stretch>
+                        </pic:blipFill>
+                        <pic:spPr>
+                          <a:xfrm>
+                            <a:off x="0" y="0"/>
+                            <a:ext cx="4894069" cy="1617761"/>
+                          </a:xfrm>
+                          <a:prstGeom prst="rect">
+                            <a:avLst/>
+                          </a:prstGeom>
+                        </pic:spPr>
+                      </pic:pic>
+                    </a:graphicData>
+                  </a:graphic>
+                </wp:inline>
+              </w:drawing>
             </w:r>
           </w:p>
         </w:tc>
@@ -2134,7 +4965,7 @@
                 <w:sz w:val="28"/>
                 <w:szCs w:val="28"/>
               </w:rPr>
-              <w:t>Tiled State Map</w:t>
+              <w:t>Other Maps and/or Charts</w:t>
             </w:r>
           </w:p>
         </w:tc>
@@ -2148,6 +4979,1508 @@
               <w:right w:val="single" w:sz="8" w:space="0" w:color="A3A3A3"/>
             </w:tcBorders>
           </w:tcPr>
+          <w:p>
+            <w:pPr>
+              <w:spacing w:after="0" w:line="240" w:lineRule="auto"/>
+              <w:rPr>
+                <w:rFonts w:ascii="Calibri" w:eastAsia="Times New Roman" w:hAnsi="Calibri" w:cs="Calibri"/>
+                <w:sz w:val="28"/>
+                <w:szCs w:val="28"/>
+              </w:rPr>
+            </w:pPr>
+            <w:r>
+              <w:rPr>
+                <w:rFonts w:ascii="Calibri" w:eastAsia="Times New Roman" w:hAnsi="Calibri" w:cs="Calibri"/>
+                <w:sz w:val="28"/>
+                <w:szCs w:val="28"/>
+              </w:rPr>
+              <w:t>States_Display:</w:t>
+            </w:r>
+          </w:p>
+          <w:p>
+            <w:pPr>
+              <w:spacing w:after="0" w:line="240" w:lineRule="auto"/>
+              <w:rPr>
+                <w:rFonts w:ascii="Calibri" w:eastAsia="Times New Roman" w:hAnsi="Calibri" w:cs="Calibri"/>
+                <w:sz w:val="28"/>
+                <w:szCs w:val="28"/>
+              </w:rPr>
+            </w:pPr>
+            <w:r>
+              <w:rPr>
+                <w:rFonts w:ascii="Calibri" w:eastAsia="Times New Roman" w:hAnsi="Calibri" w:cs="Calibri"/>
+                <w:sz w:val="28"/>
+                <w:szCs w:val="28"/>
+              </w:rPr>
+              <w:drawing>
+                <wp:inline distT="0" distB="0" distL="0" distR="0" wp14:anchorId="2FC0F97B" wp14:editId="192FA3FA">
+                  <wp:extent cx="5943600" cy="1283335"/>
+                  <wp:effectExtent l="0" t="0" r="0" b="0"/>
+                  <wp:docPr id="36" name="Imagen 36"/>
+                  <wp:cNvGraphicFramePr>
+                    <a:graphicFrameLocks xmlns:a="http://schemas.openxmlformats.org/drawingml/2006/main" noChangeAspect="1"/>
+                  </wp:cNvGraphicFramePr>
+                  <a:graphic xmlns:a="http://schemas.openxmlformats.org/drawingml/2006/main">
+                    <a:graphicData uri="http://schemas.openxmlformats.org/drawingml/2006/picture">
+                      <pic:pic xmlns:pic="http://schemas.openxmlformats.org/drawingml/2006/picture">
+                        <pic:nvPicPr>
+                          <pic:cNvPr id="1" name=""/>
+                          <pic:cNvPicPr/>
+                        </pic:nvPicPr>
+                        <pic:blipFill>
+                          <a:blip r:embed="rId47"/>
+                          <a:stretch>
+                            <a:fillRect/>
+                          </a:stretch>
+                        </pic:blipFill>
+                        <pic:spPr>
+                          <a:xfrm>
+                            <a:off x="0" y="0"/>
+                            <a:ext cx="5943600" cy="1283335"/>
+                          </a:xfrm>
+                          <a:prstGeom prst="rect">
+                            <a:avLst/>
+                          </a:prstGeom>
+                        </pic:spPr>
+                      </pic:pic>
+                    </a:graphicData>
+                  </a:graphic>
+                </wp:inline>
+              </w:drawing>
+            </w:r>
+          </w:p>
+          <w:p>
+            <w:pPr>
+              <w:spacing w:after="0" w:line="240" w:lineRule="auto"/>
+              <w:rPr>
+                <w:rFonts w:ascii="Calibri" w:eastAsia="Times New Roman" w:hAnsi="Calibri" w:cs="Calibri"/>
+                <w:sz w:val="28"/>
+                <w:szCs w:val="28"/>
+              </w:rPr>
+            </w:pPr>
+            <w:r>
+              <w:rPr>
+                <w:rFonts w:ascii="Calibri" w:eastAsia="Times New Roman" w:hAnsi="Calibri" w:cs="Calibri"/>
+                <w:sz w:val="28"/>
+                <w:szCs w:val="28"/>
+              </w:rPr>
+              <w:drawing>
+                <wp:inline distT="0" distB="0" distL="0" distR="0" wp14:anchorId="6D4ED68E" wp14:editId="79589629">
+                  <wp:extent cx="4876800" cy="1552656"/>
+                  <wp:effectExtent l="0" t="0" r="0" b="9525"/>
+                  <wp:docPr id="37" name="Imagen 37"/>
+                  <wp:cNvGraphicFramePr>
+                    <a:graphicFrameLocks xmlns:a="http://schemas.openxmlformats.org/drawingml/2006/main" noChangeAspect="1"/>
+                  </wp:cNvGraphicFramePr>
+                  <a:graphic xmlns:a="http://schemas.openxmlformats.org/drawingml/2006/main">
+                    <a:graphicData uri="http://schemas.openxmlformats.org/drawingml/2006/picture">
+                      <pic:pic xmlns:pic="http://schemas.openxmlformats.org/drawingml/2006/picture">
+                        <pic:nvPicPr>
+                          <pic:cNvPr id="1" name=""/>
+                          <pic:cNvPicPr/>
+                        </pic:nvPicPr>
+                        <pic:blipFill>
+                          <a:blip r:embed="rId48"/>
+                          <a:stretch>
+                            <a:fillRect/>
+                          </a:stretch>
+                        </pic:blipFill>
+                        <pic:spPr>
+                          <a:xfrm>
+                            <a:off x="0" y="0"/>
+                            <a:ext cx="4902277" cy="1560767"/>
+                          </a:xfrm>
+                          <a:prstGeom prst="rect">
+                            <a:avLst/>
+                          </a:prstGeom>
+                        </pic:spPr>
+                      </pic:pic>
+                    </a:graphicData>
+                  </a:graphic>
+                </wp:inline>
+              </w:drawing>
+            </w:r>
+          </w:p>
+          <w:p>
+            <w:pPr>
+              <w:spacing w:after="0" w:line="240" w:lineRule="auto"/>
+              <w:rPr>
+                <w:rFonts w:ascii="Calibri" w:eastAsia="Times New Roman" w:hAnsi="Calibri" w:cs="Calibri"/>
+                <w:sz w:val="28"/>
+                <w:szCs w:val="28"/>
+              </w:rPr>
+            </w:pPr>
+            <w:r>
+              <w:rPr>
+                <w:rFonts w:ascii="Calibri" w:eastAsia="Times New Roman" w:hAnsi="Calibri" w:cs="Calibri"/>
+                <w:sz w:val="28"/>
+                <w:szCs w:val="28"/>
+              </w:rPr>
+              <w:lastRenderedPageBreak/>
+              <w:drawing>
+                <wp:inline distT="0" distB="0" distL="0" distR="0" wp14:anchorId="44D38366" wp14:editId="0164B900">
+                  <wp:extent cx="5943600" cy="1270635"/>
+                  <wp:effectExtent l="0" t="0" r="0" b="5715"/>
+                  <wp:docPr id="40" name="Imagen 40"/>
+                  <wp:cNvGraphicFramePr>
+                    <a:graphicFrameLocks xmlns:a="http://schemas.openxmlformats.org/drawingml/2006/main" noChangeAspect="1"/>
+                  </wp:cNvGraphicFramePr>
+                  <a:graphic xmlns:a="http://schemas.openxmlformats.org/drawingml/2006/main">
+                    <a:graphicData uri="http://schemas.openxmlformats.org/drawingml/2006/picture">
+                      <pic:pic xmlns:pic="http://schemas.openxmlformats.org/drawingml/2006/picture">
+                        <pic:nvPicPr>
+                          <pic:cNvPr id="1" name=""/>
+                          <pic:cNvPicPr/>
+                        </pic:nvPicPr>
+                        <pic:blipFill>
+                          <a:blip r:embed="rId49"/>
+                          <a:stretch>
+                            <a:fillRect/>
+                          </a:stretch>
+                        </pic:blipFill>
+                        <pic:spPr>
+                          <a:xfrm>
+                            <a:off x="0" y="0"/>
+                            <a:ext cx="5943600" cy="1270635"/>
+                          </a:xfrm>
+                          <a:prstGeom prst="rect">
+                            <a:avLst/>
+                          </a:prstGeom>
+                        </pic:spPr>
+                      </pic:pic>
+                    </a:graphicData>
+                  </a:graphic>
+                </wp:inline>
+              </w:drawing>
+            </w:r>
+          </w:p>
+          <w:p>
+            <w:pPr>
+              <w:spacing w:after="0" w:line="240" w:lineRule="auto"/>
+              <w:rPr>
+                <w:rFonts w:ascii="Calibri" w:eastAsia="Times New Roman" w:hAnsi="Calibri" w:cs="Calibri"/>
+                <w:sz w:val="28"/>
+                <w:szCs w:val="28"/>
+              </w:rPr>
+            </w:pPr>
+            <w:r>
+              <w:rPr>
+                <w:rFonts w:ascii="Calibri" w:eastAsia="Times New Roman" w:hAnsi="Calibri" w:cs="Calibri"/>
+                <w:sz w:val="28"/>
+                <w:szCs w:val="28"/>
+              </w:rPr>
+              <w:drawing>
+                <wp:inline distT="0" distB="0" distL="0" distR="0" wp14:anchorId="0AB771EB" wp14:editId="72CA4ECA">
+                  <wp:extent cx="4861560" cy="1547285"/>
+                  <wp:effectExtent l="0" t="0" r="0" b="0"/>
+                  <wp:docPr id="41" name="Imagen 41"/>
+                  <wp:cNvGraphicFramePr>
+                    <a:graphicFrameLocks xmlns:a="http://schemas.openxmlformats.org/drawingml/2006/main" noChangeAspect="1"/>
+                  </wp:cNvGraphicFramePr>
+                  <a:graphic xmlns:a="http://schemas.openxmlformats.org/drawingml/2006/main">
+                    <a:graphicData uri="http://schemas.openxmlformats.org/drawingml/2006/picture">
+                      <pic:pic xmlns:pic="http://schemas.openxmlformats.org/drawingml/2006/picture">
+                        <pic:nvPicPr>
+                          <pic:cNvPr id="1" name=""/>
+                          <pic:cNvPicPr/>
+                        </pic:nvPicPr>
+                        <pic:blipFill>
+                          <a:blip r:embed="rId50"/>
+                          <a:stretch>
+                            <a:fillRect/>
+                          </a:stretch>
+                        </pic:blipFill>
+                        <pic:spPr>
+                          <a:xfrm>
+                            <a:off x="0" y="0"/>
+                            <a:ext cx="4890575" cy="1556520"/>
+                          </a:xfrm>
+                          <a:prstGeom prst="rect">
+                            <a:avLst/>
+                          </a:prstGeom>
+                        </pic:spPr>
+                      </pic:pic>
+                    </a:graphicData>
+                  </a:graphic>
+                </wp:inline>
+              </w:drawing>
+            </w:r>
+          </w:p>
+          <w:p>
+            <w:pPr>
+              <w:spacing w:after="0" w:line="240" w:lineRule="auto"/>
+              <w:rPr>
+                <w:rFonts w:ascii="Calibri" w:eastAsia="Times New Roman" w:hAnsi="Calibri" w:cs="Calibri"/>
+                <w:sz w:val="28"/>
+                <w:szCs w:val="28"/>
+              </w:rPr>
+            </w:pPr>
+            <w:r>
+              <w:rPr>
+                <w:rFonts w:ascii="Calibri" w:eastAsia="Times New Roman" w:hAnsi="Calibri" w:cs="Calibri"/>
+                <w:sz w:val="28"/>
+                <w:szCs w:val="28"/>
+              </w:rPr>
+              <w:drawing>
+                <wp:inline distT="0" distB="0" distL="0" distR="0" wp14:anchorId="6AEECC58" wp14:editId="662237A4">
+                  <wp:extent cx="5943600" cy="1339215"/>
+                  <wp:effectExtent l="0" t="0" r="0" b="0"/>
+                  <wp:docPr id="46" name="Imagen 46"/>
+                  <wp:cNvGraphicFramePr>
+                    <a:graphicFrameLocks xmlns:a="http://schemas.openxmlformats.org/drawingml/2006/main" noChangeAspect="1"/>
+                  </wp:cNvGraphicFramePr>
+                  <a:graphic xmlns:a="http://schemas.openxmlformats.org/drawingml/2006/main">
+                    <a:graphicData uri="http://schemas.openxmlformats.org/drawingml/2006/picture">
+                      <pic:pic xmlns:pic="http://schemas.openxmlformats.org/drawingml/2006/picture">
+                        <pic:nvPicPr>
+                          <pic:cNvPr id="1" name=""/>
+                          <pic:cNvPicPr/>
+                        </pic:nvPicPr>
+                        <pic:blipFill>
+                          <a:blip r:embed="rId51"/>
+                          <a:stretch>
+                            <a:fillRect/>
+                          </a:stretch>
+                        </pic:blipFill>
+                        <pic:spPr>
+                          <a:xfrm>
+                            <a:off x="0" y="0"/>
+                            <a:ext cx="5943600" cy="1339215"/>
+                          </a:xfrm>
+                          <a:prstGeom prst="rect">
+                            <a:avLst/>
+                          </a:prstGeom>
+                        </pic:spPr>
+                      </pic:pic>
+                    </a:graphicData>
+                  </a:graphic>
+                </wp:inline>
+              </w:drawing>
+            </w:r>
+          </w:p>
+          <w:p>
+            <w:pPr>
+              <w:spacing w:after="0" w:line="240" w:lineRule="auto"/>
+              <w:rPr>
+                <w:rFonts w:ascii="Calibri" w:eastAsia="Times New Roman" w:hAnsi="Calibri" w:cs="Calibri"/>
+                <w:sz w:val="28"/>
+                <w:szCs w:val="28"/>
+              </w:rPr>
+            </w:pPr>
+            <w:r>
+              <w:rPr>
+                <w:rFonts w:ascii="Calibri" w:eastAsia="Times New Roman" w:hAnsi="Calibri" w:cs="Calibri"/>
+                <w:sz w:val="28"/>
+                <w:szCs w:val="28"/>
+              </w:rPr>
+              <w:drawing>
+                <wp:inline distT="0" distB="0" distL="0" distR="0" wp14:anchorId="40EE3888" wp14:editId="79CB91FA">
+                  <wp:extent cx="4785360" cy="1546551"/>
+                  <wp:effectExtent l="0" t="0" r="0" b="0"/>
+                  <wp:docPr id="47" name="Imagen 47"/>
+                  <wp:cNvGraphicFramePr>
+                    <a:graphicFrameLocks xmlns:a="http://schemas.openxmlformats.org/drawingml/2006/main" noChangeAspect="1"/>
+                  </wp:cNvGraphicFramePr>
+                  <a:graphic xmlns:a="http://schemas.openxmlformats.org/drawingml/2006/main">
+                    <a:graphicData uri="http://schemas.openxmlformats.org/drawingml/2006/picture">
+                      <pic:pic xmlns:pic="http://schemas.openxmlformats.org/drawingml/2006/picture">
+                        <pic:nvPicPr>
+                          <pic:cNvPr id="1" name=""/>
+                          <pic:cNvPicPr/>
+                        </pic:nvPicPr>
+                        <pic:blipFill>
+                          <a:blip r:embed="rId52"/>
+                          <a:stretch>
+                            <a:fillRect/>
+                          </a:stretch>
+                        </pic:blipFill>
+                        <pic:spPr>
+                          <a:xfrm>
+                            <a:off x="0" y="0"/>
+                            <a:ext cx="4808352" cy="1553982"/>
+                          </a:xfrm>
+                          <a:prstGeom prst="rect">
+                            <a:avLst/>
+                          </a:prstGeom>
+                        </pic:spPr>
+                      </pic:pic>
+                    </a:graphicData>
+                  </a:graphic>
+                </wp:inline>
+              </w:drawing>
+            </w:r>
+          </w:p>
+          <w:p>
+            <w:pPr>
+              <w:spacing w:after="0" w:line="240" w:lineRule="auto"/>
+              <w:rPr>
+                <w:rFonts w:ascii="Calibri" w:eastAsia="Times New Roman" w:hAnsi="Calibri" w:cs="Calibri"/>
+                <w:sz w:val="28"/>
+                <w:szCs w:val="28"/>
+              </w:rPr>
+            </w:pPr>
+            <w:r>
+              <w:rPr>
+                <w:rFonts w:ascii="Calibri" w:eastAsia="Times New Roman" w:hAnsi="Calibri" w:cs="Calibri"/>
+                <w:sz w:val="28"/>
+                <w:szCs w:val="28"/>
+              </w:rPr>
+              <w:t>Counties_Display:</w:t>
+            </w:r>
+          </w:p>
+          <w:p>
+            <w:pPr>
+              <w:spacing w:after="0" w:line="240" w:lineRule="auto"/>
+              <w:rPr>
+                <w:rFonts w:ascii="Calibri" w:eastAsia="Times New Roman" w:hAnsi="Calibri" w:cs="Calibri"/>
+                <w:sz w:val="28"/>
+                <w:szCs w:val="28"/>
+              </w:rPr>
+            </w:pPr>
+            <w:r>
+              <w:rPr>
+                <w:rFonts w:ascii="Calibri" w:eastAsia="Times New Roman" w:hAnsi="Calibri" w:cs="Calibri"/>
+                <w:sz w:val="28"/>
+                <w:szCs w:val="28"/>
+              </w:rPr>
+              <w:drawing>
+                <wp:inline distT="0" distB="0" distL="0" distR="0" wp14:anchorId="5338F6C5" wp14:editId="4EA2647F">
+                  <wp:extent cx="4884420" cy="1532121"/>
+                  <wp:effectExtent l="0" t="0" r="0" b="0"/>
+                  <wp:docPr id="48" name="Imagen 48"/>
+                  <wp:cNvGraphicFramePr>
+                    <a:graphicFrameLocks xmlns:a="http://schemas.openxmlformats.org/drawingml/2006/main" noChangeAspect="1"/>
+                  </wp:cNvGraphicFramePr>
+                  <a:graphic xmlns:a="http://schemas.openxmlformats.org/drawingml/2006/main">
+                    <a:graphicData uri="http://schemas.openxmlformats.org/drawingml/2006/picture">
+                      <pic:pic xmlns:pic="http://schemas.openxmlformats.org/drawingml/2006/picture">
+                        <pic:nvPicPr>
+                          <pic:cNvPr id="1" name=""/>
+                          <pic:cNvPicPr/>
+                        </pic:nvPicPr>
+                        <pic:blipFill>
+                          <a:blip r:embed="rId53"/>
+                          <a:stretch>
+                            <a:fillRect/>
+                          </a:stretch>
+                        </pic:blipFill>
+                        <pic:spPr>
+                          <a:xfrm>
+                            <a:off x="0" y="0"/>
+                            <a:ext cx="4919337" cy="1543074"/>
+                          </a:xfrm>
+                          <a:prstGeom prst="rect">
+                            <a:avLst/>
+                          </a:prstGeom>
+                        </pic:spPr>
+                      </pic:pic>
+                    </a:graphicData>
+                  </a:graphic>
+                </wp:inline>
+              </w:drawing>
+            </w:r>
+          </w:p>
+          <w:p>
+            <w:pPr>
+              <w:spacing w:after="0" w:line="240" w:lineRule="auto"/>
+              <w:rPr>
+                <w:rFonts w:ascii="Calibri" w:eastAsia="Times New Roman" w:hAnsi="Calibri" w:cs="Calibri"/>
+                <w:sz w:val="28"/>
+                <w:szCs w:val="28"/>
+              </w:rPr>
+            </w:pPr>
+            <w:r>
+              <w:rPr>
+                <w:rFonts w:ascii="Calibri" w:eastAsia="Times New Roman" w:hAnsi="Calibri" w:cs="Calibri"/>
+                <w:sz w:val="28"/>
+                <w:szCs w:val="28"/>
+              </w:rPr>
+              <w:lastRenderedPageBreak/>
+              <w:drawing>
+                <wp:inline distT="0" distB="0" distL="0" distR="0" wp14:anchorId="3E917CEC" wp14:editId="33659F1D">
+                  <wp:extent cx="4861560" cy="1568061"/>
+                  <wp:effectExtent l="0" t="0" r="0" b="0"/>
+                  <wp:docPr id="51" name="Imagen 51"/>
+                  <wp:cNvGraphicFramePr>
+                    <a:graphicFrameLocks xmlns:a="http://schemas.openxmlformats.org/drawingml/2006/main" noChangeAspect="1"/>
+                  </wp:cNvGraphicFramePr>
+                  <a:graphic xmlns:a="http://schemas.openxmlformats.org/drawingml/2006/main">
+                    <a:graphicData uri="http://schemas.openxmlformats.org/drawingml/2006/picture">
+                      <pic:pic xmlns:pic="http://schemas.openxmlformats.org/drawingml/2006/picture">
+                        <pic:nvPicPr>
+                          <pic:cNvPr id="1" name=""/>
+                          <pic:cNvPicPr/>
+                        </pic:nvPicPr>
+                        <pic:blipFill>
+                          <a:blip r:embed="rId54"/>
+                          <a:stretch>
+                            <a:fillRect/>
+                          </a:stretch>
+                        </pic:blipFill>
+                        <pic:spPr>
+                          <a:xfrm>
+                            <a:off x="0" y="0"/>
+                            <a:ext cx="4895049" cy="1578863"/>
+                          </a:xfrm>
+                          <a:prstGeom prst="rect">
+                            <a:avLst/>
+                          </a:prstGeom>
+                        </pic:spPr>
+                      </pic:pic>
+                    </a:graphicData>
+                  </a:graphic>
+                </wp:inline>
+              </w:drawing>
+            </w:r>
+          </w:p>
+          <w:p>
+            <w:pPr>
+              <w:spacing w:after="0" w:line="240" w:lineRule="auto"/>
+              <w:rPr>
+                <w:rFonts w:ascii="Calibri" w:eastAsia="Times New Roman" w:hAnsi="Calibri" w:cs="Calibri"/>
+                <w:sz w:val="28"/>
+                <w:szCs w:val="28"/>
+              </w:rPr>
+            </w:pPr>
+            <w:r>
+              <w:rPr>
+                <w:rFonts w:ascii="Calibri" w:eastAsia="Times New Roman" w:hAnsi="Calibri" w:cs="Calibri"/>
+                <w:sz w:val="28"/>
+                <w:szCs w:val="28"/>
+              </w:rPr>
+              <w:drawing>
+                <wp:inline distT="0" distB="0" distL="0" distR="0" wp14:anchorId="1893B8F8" wp14:editId="6B44D855">
+                  <wp:extent cx="4853940" cy="1202076"/>
+                  <wp:effectExtent l="0" t="0" r="3810" b="0"/>
+                  <wp:docPr id="52" name="Imagen 52"/>
+                  <wp:cNvGraphicFramePr>
+                    <a:graphicFrameLocks xmlns:a="http://schemas.openxmlformats.org/drawingml/2006/main" noChangeAspect="1"/>
+                  </wp:cNvGraphicFramePr>
+                  <a:graphic xmlns:a="http://schemas.openxmlformats.org/drawingml/2006/main">
+                    <a:graphicData uri="http://schemas.openxmlformats.org/drawingml/2006/picture">
+                      <pic:pic xmlns:pic="http://schemas.openxmlformats.org/drawingml/2006/picture">
+                        <pic:nvPicPr>
+                          <pic:cNvPr id="1" name=""/>
+                          <pic:cNvPicPr/>
+                        </pic:nvPicPr>
+                        <pic:blipFill>
+                          <a:blip r:embed="rId55"/>
+                          <a:stretch>
+                            <a:fillRect/>
+                          </a:stretch>
+                        </pic:blipFill>
+                        <pic:spPr>
+                          <a:xfrm>
+                            <a:off x="0" y="0"/>
+                            <a:ext cx="4882751" cy="1209211"/>
+                          </a:xfrm>
+                          <a:prstGeom prst="rect">
+                            <a:avLst/>
+                          </a:prstGeom>
+                        </pic:spPr>
+                      </pic:pic>
+                    </a:graphicData>
+                  </a:graphic>
+                </wp:inline>
+              </w:drawing>
+            </w:r>
+          </w:p>
+          <w:p>
+            <w:pPr>
+              <w:spacing w:after="0" w:line="240" w:lineRule="auto"/>
+              <w:rPr>
+                <w:rFonts w:ascii="Calibri" w:eastAsia="Times New Roman" w:hAnsi="Calibri" w:cs="Calibri"/>
+                <w:sz w:val="28"/>
+                <w:szCs w:val="28"/>
+              </w:rPr>
+            </w:pPr>
+            <w:r>
+              <w:rPr>
+                <w:rFonts w:ascii="Calibri" w:eastAsia="Times New Roman" w:hAnsi="Calibri" w:cs="Calibri"/>
+                <w:sz w:val="28"/>
+                <w:szCs w:val="28"/>
+              </w:rPr>
+              <w:drawing>
+                <wp:inline distT="0" distB="0" distL="0" distR="0" wp14:anchorId="36A601C5" wp14:editId="3E3F84B8">
+                  <wp:extent cx="4846320" cy="1556932"/>
+                  <wp:effectExtent l="0" t="0" r="0" b="5715"/>
+                  <wp:docPr id="55" name="Imagen 55"/>
+                  <wp:cNvGraphicFramePr>
+                    <a:graphicFrameLocks xmlns:a="http://schemas.openxmlformats.org/drawingml/2006/main" noChangeAspect="1"/>
+                  </wp:cNvGraphicFramePr>
+                  <a:graphic xmlns:a="http://schemas.openxmlformats.org/drawingml/2006/main">
+                    <a:graphicData uri="http://schemas.openxmlformats.org/drawingml/2006/picture">
+                      <pic:pic xmlns:pic="http://schemas.openxmlformats.org/drawingml/2006/picture">
+                        <pic:nvPicPr>
+                          <pic:cNvPr id="1" name=""/>
+                          <pic:cNvPicPr/>
+                        </pic:nvPicPr>
+                        <pic:blipFill>
+                          <a:blip r:embed="rId56"/>
+                          <a:stretch>
+                            <a:fillRect/>
+                          </a:stretch>
+                        </pic:blipFill>
+                        <pic:spPr>
+                          <a:xfrm>
+                            <a:off x="0" y="0"/>
+                            <a:ext cx="4874014" cy="1565829"/>
+                          </a:xfrm>
+                          <a:prstGeom prst="rect">
+                            <a:avLst/>
+                          </a:prstGeom>
+                        </pic:spPr>
+                      </pic:pic>
+                    </a:graphicData>
+                  </a:graphic>
+                </wp:inline>
+              </w:drawing>
+            </w:r>
+          </w:p>
+          <w:p>
+            <w:pPr>
+              <w:spacing w:after="0" w:line="240" w:lineRule="auto"/>
+              <w:rPr>
+                <w:rFonts w:ascii="Calibri" w:eastAsia="Times New Roman" w:hAnsi="Calibri" w:cs="Calibri"/>
+                <w:sz w:val="28"/>
+                <w:szCs w:val="28"/>
+              </w:rPr>
+            </w:pPr>
+            <w:r>
+              <w:rPr>
+                <w:rFonts w:ascii="Calibri" w:eastAsia="Times New Roman" w:hAnsi="Calibri" w:cs="Calibri"/>
+                <w:sz w:val="28"/>
+                <w:szCs w:val="28"/>
+              </w:rPr>
+              <w:drawing>
+                <wp:inline distT="0" distB="0" distL="0" distR="0" wp14:anchorId="27F87D14" wp14:editId="23622C3C">
+                  <wp:extent cx="4945380" cy="2265576"/>
+                  <wp:effectExtent l="0" t="0" r="7620" b="1905"/>
+                  <wp:docPr id="56" name="Imagen 56"/>
+                  <wp:cNvGraphicFramePr>
+                    <a:graphicFrameLocks xmlns:a="http://schemas.openxmlformats.org/drawingml/2006/main" noChangeAspect="1"/>
+                  </wp:cNvGraphicFramePr>
+                  <a:graphic xmlns:a="http://schemas.openxmlformats.org/drawingml/2006/main">
+                    <a:graphicData uri="http://schemas.openxmlformats.org/drawingml/2006/picture">
+                      <pic:pic xmlns:pic="http://schemas.openxmlformats.org/drawingml/2006/picture">
+                        <pic:nvPicPr>
+                          <pic:cNvPr id="1" name=""/>
+                          <pic:cNvPicPr/>
+                        </pic:nvPicPr>
+                        <pic:blipFill>
+                          <a:blip r:embed="rId57"/>
+                          <a:stretch>
+                            <a:fillRect/>
+                          </a:stretch>
+                        </pic:blipFill>
+                        <pic:spPr>
+                          <a:xfrm>
+                            <a:off x="0" y="0"/>
+                            <a:ext cx="4959430" cy="2272013"/>
+                          </a:xfrm>
+                          <a:prstGeom prst="rect">
+                            <a:avLst/>
+                          </a:prstGeom>
+                        </pic:spPr>
+                      </pic:pic>
+                    </a:graphicData>
+                  </a:graphic>
+                </wp:inline>
+              </w:drawing>
+            </w:r>
+          </w:p>
+          <w:p>
+            <w:pPr>
+              <w:spacing w:after="0" w:line="240" w:lineRule="auto"/>
+              <w:rPr>
+                <w:rFonts w:ascii="Calibri" w:eastAsia="Times New Roman" w:hAnsi="Calibri" w:cs="Calibri"/>
+                <w:sz w:val="28"/>
+                <w:szCs w:val="28"/>
+              </w:rPr>
+            </w:pPr>
+            <w:r>
+              <w:rPr>
+                <w:rFonts w:ascii="Calibri" w:eastAsia="Times New Roman" w:hAnsi="Calibri" w:cs="Calibri"/>
+                <w:sz w:val="28"/>
+                <w:szCs w:val="28"/>
+              </w:rPr>
+              <w:drawing>
+                <wp:inline distT="0" distB="0" distL="0" distR="0" wp14:anchorId="1F1BB8CD" wp14:editId="0F38D9C6">
+                  <wp:extent cx="4892040" cy="1207853"/>
+                  <wp:effectExtent l="0" t="0" r="3810" b="0"/>
+                  <wp:docPr id="59" name="Imagen 59"/>
+                  <wp:cNvGraphicFramePr>
+                    <a:graphicFrameLocks xmlns:a="http://schemas.openxmlformats.org/drawingml/2006/main" noChangeAspect="1"/>
+                  </wp:cNvGraphicFramePr>
+                  <a:graphic xmlns:a="http://schemas.openxmlformats.org/drawingml/2006/main">
+                    <a:graphicData uri="http://schemas.openxmlformats.org/drawingml/2006/picture">
+                      <pic:pic xmlns:pic="http://schemas.openxmlformats.org/drawingml/2006/picture">
+                        <pic:nvPicPr>
+                          <pic:cNvPr id="1" name=""/>
+                          <pic:cNvPicPr/>
+                        </pic:nvPicPr>
+                        <pic:blipFill>
+                          <a:blip r:embed="rId58"/>
+                          <a:stretch>
+                            <a:fillRect/>
+                          </a:stretch>
+                        </pic:blipFill>
+                        <pic:spPr>
+                          <a:xfrm>
+                            <a:off x="0" y="0"/>
+                            <a:ext cx="4922795" cy="1215447"/>
+                          </a:xfrm>
+                          <a:prstGeom prst="rect">
+                            <a:avLst/>
+                          </a:prstGeom>
+                        </pic:spPr>
+                      </pic:pic>
+                    </a:graphicData>
+                  </a:graphic>
+                </wp:inline>
+              </w:drawing>
+            </w:r>
+          </w:p>
+          <w:p>
+            <w:pPr>
+              <w:spacing w:after="0" w:line="240" w:lineRule="auto"/>
+              <w:rPr>
+                <w:rFonts w:ascii="Calibri" w:eastAsia="Times New Roman" w:hAnsi="Calibri" w:cs="Calibri"/>
+                <w:sz w:val="28"/>
+                <w:szCs w:val="28"/>
+              </w:rPr>
+            </w:pPr>
+            <w:r>
+              <w:rPr>
+                <w:rFonts w:ascii="Calibri" w:eastAsia="Times New Roman" w:hAnsi="Calibri" w:cs="Calibri"/>
+                <w:sz w:val="28"/>
+                <w:szCs w:val="28"/>
+              </w:rPr>
+              <w:lastRenderedPageBreak/>
+              <w:drawing>
+                <wp:inline distT="0" distB="0" distL="0" distR="0" wp14:anchorId="1752EF03" wp14:editId="2C85FF93">
+                  <wp:extent cx="4853940" cy="1557824"/>
+                  <wp:effectExtent l="0" t="0" r="3810" b="4445"/>
+                  <wp:docPr id="60" name="Imagen 60"/>
+                  <wp:cNvGraphicFramePr>
+                    <a:graphicFrameLocks xmlns:a="http://schemas.openxmlformats.org/drawingml/2006/main" noChangeAspect="1"/>
+                  </wp:cNvGraphicFramePr>
+                  <a:graphic xmlns:a="http://schemas.openxmlformats.org/drawingml/2006/main">
+                    <a:graphicData uri="http://schemas.openxmlformats.org/drawingml/2006/picture">
+                      <pic:pic xmlns:pic="http://schemas.openxmlformats.org/drawingml/2006/picture">
+                        <pic:nvPicPr>
+                          <pic:cNvPr id="1" name=""/>
+                          <pic:cNvPicPr/>
+                        </pic:nvPicPr>
+                        <pic:blipFill>
+                          <a:blip r:embed="rId59"/>
+                          <a:stretch>
+                            <a:fillRect/>
+                          </a:stretch>
+                        </pic:blipFill>
+                        <pic:spPr>
+                          <a:xfrm>
+                            <a:off x="0" y="0"/>
+                            <a:ext cx="4871590" cy="1563489"/>
+                          </a:xfrm>
+                          <a:prstGeom prst="rect">
+                            <a:avLst/>
+                          </a:prstGeom>
+                        </pic:spPr>
+                      </pic:pic>
+                    </a:graphicData>
+                  </a:graphic>
+                </wp:inline>
+              </w:drawing>
+            </w:r>
+          </w:p>
+          <w:p>
+            <w:pPr>
+              <w:spacing w:after="0" w:line="240" w:lineRule="auto"/>
+              <w:rPr>
+                <w:rFonts w:ascii="Calibri" w:eastAsia="Times New Roman" w:hAnsi="Calibri" w:cs="Calibri"/>
+                <w:sz w:val="28"/>
+                <w:szCs w:val="28"/>
+              </w:rPr>
+            </w:pPr>
+            <w:r>
+              <w:rPr>
+                <w:rFonts w:ascii="Calibri" w:eastAsia="Times New Roman" w:hAnsi="Calibri" w:cs="Calibri"/>
+                <w:sz w:val="28"/>
+                <w:szCs w:val="28"/>
+              </w:rPr>
+              <w:drawing>
+                <wp:inline distT="0" distB="0" distL="0" distR="0" wp14:anchorId="4B8337B1" wp14:editId="61BC6E35">
+                  <wp:extent cx="5021580" cy="1218377"/>
+                  <wp:effectExtent l="0" t="0" r="7620" b="1270"/>
+                  <wp:docPr id="63" name="Imagen 63"/>
+                  <wp:cNvGraphicFramePr>
+                    <a:graphicFrameLocks xmlns:a="http://schemas.openxmlformats.org/drawingml/2006/main" noChangeAspect="1"/>
+                  </wp:cNvGraphicFramePr>
+                  <a:graphic xmlns:a="http://schemas.openxmlformats.org/drawingml/2006/main">
+                    <a:graphicData uri="http://schemas.openxmlformats.org/drawingml/2006/picture">
+                      <pic:pic xmlns:pic="http://schemas.openxmlformats.org/drawingml/2006/picture">
+                        <pic:nvPicPr>
+                          <pic:cNvPr id="1" name=""/>
+                          <pic:cNvPicPr/>
+                        </pic:nvPicPr>
+                        <pic:blipFill>
+                          <a:blip r:embed="rId60"/>
+                          <a:stretch>
+                            <a:fillRect/>
+                          </a:stretch>
+                        </pic:blipFill>
+                        <pic:spPr>
+                          <a:xfrm>
+                            <a:off x="0" y="0"/>
+                            <a:ext cx="5047667" cy="1224706"/>
+                          </a:xfrm>
+                          <a:prstGeom prst="rect">
+                            <a:avLst/>
+                          </a:prstGeom>
+                        </pic:spPr>
+                      </pic:pic>
+                    </a:graphicData>
+                  </a:graphic>
+                </wp:inline>
+              </w:drawing>
+            </w:r>
+          </w:p>
+          <w:p>
+            <w:pPr>
+              <w:spacing w:after="0" w:line="240" w:lineRule="auto"/>
+              <w:rPr>
+                <w:rFonts w:ascii="Calibri" w:eastAsia="Times New Roman" w:hAnsi="Calibri" w:cs="Calibri"/>
+                <w:sz w:val="28"/>
+                <w:szCs w:val="28"/>
+              </w:rPr>
+            </w:pPr>
+            <w:r>
+              <w:rPr>
+                <w:rFonts w:ascii="Calibri" w:eastAsia="Times New Roman" w:hAnsi="Calibri" w:cs="Calibri"/>
+                <w:sz w:val="28"/>
+                <w:szCs w:val="28"/>
+              </w:rPr>
+              <w:drawing>
+                <wp:inline distT="0" distB="0" distL="0" distR="0" wp14:anchorId="412FD656" wp14:editId="3C72BC3C">
+                  <wp:extent cx="4762500" cy="1568674"/>
+                  <wp:effectExtent l="0" t="0" r="0" b="0"/>
+                  <wp:docPr id="64" name="Imagen 64"/>
+                  <wp:cNvGraphicFramePr>
+                    <a:graphicFrameLocks xmlns:a="http://schemas.openxmlformats.org/drawingml/2006/main" noChangeAspect="1"/>
+                  </wp:cNvGraphicFramePr>
+                  <a:graphic xmlns:a="http://schemas.openxmlformats.org/drawingml/2006/main">
+                    <a:graphicData uri="http://schemas.openxmlformats.org/drawingml/2006/picture">
+                      <pic:pic xmlns:pic="http://schemas.openxmlformats.org/drawingml/2006/picture">
+                        <pic:nvPicPr>
+                          <pic:cNvPr id="1" name=""/>
+                          <pic:cNvPicPr/>
+                        </pic:nvPicPr>
+                        <pic:blipFill>
+                          <a:blip r:embed="rId61"/>
+                          <a:stretch>
+                            <a:fillRect/>
+                          </a:stretch>
+                        </pic:blipFill>
+                        <pic:spPr>
+                          <a:xfrm>
+                            <a:off x="0" y="0"/>
+                            <a:ext cx="4772320" cy="1571908"/>
+                          </a:xfrm>
+                          <a:prstGeom prst="rect">
+                            <a:avLst/>
+                          </a:prstGeom>
+                        </pic:spPr>
+                      </pic:pic>
+                    </a:graphicData>
+                  </a:graphic>
+                </wp:inline>
+              </w:drawing>
+            </w:r>
+          </w:p>
+          <w:p>
+            <w:pPr>
+              <w:spacing w:after="0" w:line="240" w:lineRule="auto"/>
+              <w:rPr>
+                <w:rFonts w:ascii="Calibri" w:eastAsia="Times New Roman" w:hAnsi="Calibri" w:cs="Calibri"/>
+                <w:sz w:val="28"/>
+                <w:szCs w:val="28"/>
+              </w:rPr>
+            </w:pPr>
+            <w:r>
+              <w:rPr>
+                <w:rFonts w:ascii="Calibri" w:eastAsia="Times New Roman" w:hAnsi="Calibri" w:cs="Calibri"/>
+                <w:sz w:val="28"/>
+                <w:szCs w:val="28"/>
+              </w:rPr>
+              <w:drawing>
+                <wp:inline distT="0" distB="0" distL="0" distR="0" wp14:anchorId="09514996" wp14:editId="3A3A067F">
+                  <wp:extent cx="4823460" cy="2585395"/>
+                  <wp:effectExtent l="0" t="0" r="0" b="5715"/>
+                  <wp:docPr id="68" name="Imagen 68"/>
+                  <wp:cNvGraphicFramePr>
+                    <a:graphicFrameLocks xmlns:a="http://schemas.openxmlformats.org/drawingml/2006/main" noChangeAspect="1"/>
+                  </wp:cNvGraphicFramePr>
+                  <a:graphic xmlns:a="http://schemas.openxmlformats.org/drawingml/2006/main">
+                    <a:graphicData uri="http://schemas.openxmlformats.org/drawingml/2006/picture">
+                      <pic:pic xmlns:pic="http://schemas.openxmlformats.org/drawingml/2006/picture">
+                        <pic:nvPicPr>
+                          <pic:cNvPr id="1" name=""/>
+                          <pic:cNvPicPr/>
+                        </pic:nvPicPr>
+                        <pic:blipFill>
+                          <a:blip r:embed="rId62"/>
+                          <a:stretch>
+                            <a:fillRect/>
+                          </a:stretch>
+                        </pic:blipFill>
+                        <pic:spPr>
+                          <a:xfrm>
+                            <a:off x="0" y="0"/>
+                            <a:ext cx="4839510" cy="2593998"/>
+                          </a:xfrm>
+                          <a:prstGeom prst="rect">
+                            <a:avLst/>
+                          </a:prstGeom>
+                        </pic:spPr>
+                      </pic:pic>
+                    </a:graphicData>
+                  </a:graphic>
+                </wp:inline>
+              </w:drawing>
+            </w:r>
+          </w:p>
+          <w:p>
+            <w:pPr>
+              <w:spacing w:after="0" w:line="240" w:lineRule="auto"/>
+              <w:rPr>
+                <w:rFonts w:ascii="Calibri" w:eastAsia="Times New Roman" w:hAnsi="Calibri" w:cs="Calibri"/>
+                <w:sz w:val="28"/>
+                <w:szCs w:val="28"/>
+              </w:rPr>
+            </w:pPr>
+            <w:r>
+              <w:rPr>
+                <w:rFonts w:ascii="Calibri" w:eastAsia="Times New Roman" w:hAnsi="Calibri" w:cs="Calibri"/>
+                <w:sz w:val="28"/>
+                <w:szCs w:val="28"/>
+              </w:rPr>
+              <w:lastRenderedPageBreak/>
+              <w:drawing>
+                <wp:inline distT="0" distB="0" distL="0" distR="0" wp14:anchorId="3D85BA09" wp14:editId="4282D78A">
+                  <wp:extent cx="4853940" cy="1628352"/>
+                  <wp:effectExtent l="0" t="0" r="3810" b="0"/>
+                  <wp:docPr id="69" name="Imagen 69"/>
+                  <wp:cNvGraphicFramePr>
+                    <a:graphicFrameLocks xmlns:a="http://schemas.openxmlformats.org/drawingml/2006/main" noChangeAspect="1"/>
+                  </wp:cNvGraphicFramePr>
+                  <a:graphic xmlns:a="http://schemas.openxmlformats.org/drawingml/2006/main">
+                    <a:graphicData uri="http://schemas.openxmlformats.org/drawingml/2006/picture">
+                      <pic:pic xmlns:pic="http://schemas.openxmlformats.org/drawingml/2006/picture">
+                        <pic:nvPicPr>
+                          <pic:cNvPr id="1" name=""/>
+                          <pic:cNvPicPr/>
+                        </pic:nvPicPr>
+                        <pic:blipFill>
+                          <a:blip r:embed="rId63"/>
+                          <a:stretch>
+                            <a:fillRect/>
+                          </a:stretch>
+                        </pic:blipFill>
+                        <pic:spPr>
+                          <a:xfrm>
+                            <a:off x="0" y="0"/>
+                            <a:ext cx="4883323" cy="1638209"/>
+                          </a:xfrm>
+                          <a:prstGeom prst="rect">
+                            <a:avLst/>
+                          </a:prstGeom>
+                        </pic:spPr>
+                      </pic:pic>
+                    </a:graphicData>
+                  </a:graphic>
+                </wp:inline>
+              </w:drawing>
+            </w:r>
+          </w:p>
+          <w:p>
+            <w:pPr>
+              <w:spacing w:after="0" w:line="240" w:lineRule="auto"/>
+              <w:rPr>
+                <w:rFonts w:ascii="Calibri" w:eastAsia="Times New Roman" w:hAnsi="Calibri" w:cs="Calibri"/>
+                <w:sz w:val="28"/>
+                <w:szCs w:val="28"/>
+              </w:rPr>
+            </w:pPr>
+            <w:r>
+              <w:rPr>
+                <w:rFonts w:ascii="Calibri" w:eastAsia="Times New Roman" w:hAnsi="Calibri" w:cs="Calibri"/>
+                <w:sz w:val="28"/>
+                <w:szCs w:val="28"/>
+              </w:rPr>
+              <w:t>Places_Display:</w:t>
+            </w:r>
+          </w:p>
+          <w:p>
+            <w:pPr>
+              <w:spacing w:after="0" w:line="240" w:lineRule="auto"/>
+              <w:rPr>
+                <w:rFonts w:ascii="Calibri" w:eastAsia="Times New Roman" w:hAnsi="Calibri" w:cs="Calibri"/>
+                <w:sz w:val="28"/>
+                <w:szCs w:val="28"/>
+              </w:rPr>
+            </w:pPr>
+            <w:r>
+              <w:rPr>
+                <w:rFonts w:ascii="Calibri" w:eastAsia="Times New Roman" w:hAnsi="Calibri" w:cs="Calibri"/>
+                <w:sz w:val="28"/>
+                <w:szCs w:val="28"/>
+              </w:rPr>
+              <w:drawing>
+                <wp:inline distT="0" distB="0" distL="0" distR="0" wp14:anchorId="3C05BDA0" wp14:editId="43487BD7">
+                  <wp:extent cx="5943600" cy="1461770"/>
+                  <wp:effectExtent l="0" t="0" r="0" b="5080"/>
+                  <wp:docPr id="70" name="Imagen 70"/>
+                  <wp:cNvGraphicFramePr>
+                    <a:graphicFrameLocks xmlns:a="http://schemas.openxmlformats.org/drawingml/2006/main" noChangeAspect="1"/>
+                  </wp:cNvGraphicFramePr>
+                  <a:graphic xmlns:a="http://schemas.openxmlformats.org/drawingml/2006/main">
+                    <a:graphicData uri="http://schemas.openxmlformats.org/drawingml/2006/picture">
+                      <pic:pic xmlns:pic="http://schemas.openxmlformats.org/drawingml/2006/picture">
+                        <pic:nvPicPr>
+                          <pic:cNvPr id="1" name=""/>
+                          <pic:cNvPicPr/>
+                        </pic:nvPicPr>
+                        <pic:blipFill>
+                          <a:blip r:embed="rId64"/>
+                          <a:stretch>
+                            <a:fillRect/>
+                          </a:stretch>
+                        </pic:blipFill>
+                        <pic:spPr>
+                          <a:xfrm>
+                            <a:off x="0" y="0"/>
+                            <a:ext cx="5943600" cy="1461770"/>
+                          </a:xfrm>
+                          <a:prstGeom prst="rect">
+                            <a:avLst/>
+                          </a:prstGeom>
+                        </pic:spPr>
+                      </pic:pic>
+                    </a:graphicData>
+                  </a:graphic>
+                </wp:inline>
+              </w:drawing>
+            </w:r>
+          </w:p>
+          <w:p>
+            <w:pPr>
+              <w:spacing w:after="0" w:line="240" w:lineRule="auto"/>
+              <w:rPr>
+                <w:rFonts w:ascii="Calibri" w:eastAsia="Times New Roman" w:hAnsi="Calibri" w:cs="Calibri"/>
+                <w:sz w:val="28"/>
+                <w:szCs w:val="28"/>
+              </w:rPr>
+            </w:pPr>
+            <w:r>
+              <w:rPr>
+                <w:rFonts w:ascii="Calibri" w:eastAsia="Times New Roman" w:hAnsi="Calibri" w:cs="Calibri"/>
+                <w:sz w:val="28"/>
+                <w:szCs w:val="28"/>
+              </w:rPr>
+              <w:drawing>
+                <wp:inline distT="0" distB="0" distL="0" distR="0" wp14:anchorId="0646B8CB" wp14:editId="4BE01DC9">
+                  <wp:extent cx="4968240" cy="1580176"/>
+                  <wp:effectExtent l="0" t="0" r="3810" b="1270"/>
+                  <wp:docPr id="72" name="Imagen 72"/>
+                  <wp:cNvGraphicFramePr>
+                    <a:graphicFrameLocks xmlns:a="http://schemas.openxmlformats.org/drawingml/2006/main" noChangeAspect="1"/>
+                  </wp:cNvGraphicFramePr>
+                  <a:graphic xmlns:a="http://schemas.openxmlformats.org/drawingml/2006/main">
+                    <a:graphicData uri="http://schemas.openxmlformats.org/drawingml/2006/picture">
+                      <pic:pic xmlns:pic="http://schemas.openxmlformats.org/drawingml/2006/picture">
+                        <pic:nvPicPr>
+                          <pic:cNvPr id="1" name=""/>
+                          <pic:cNvPicPr/>
+                        </pic:nvPicPr>
+                        <pic:blipFill>
+                          <a:blip r:embed="rId65"/>
+                          <a:stretch>
+                            <a:fillRect/>
+                          </a:stretch>
+                        </pic:blipFill>
+                        <pic:spPr>
+                          <a:xfrm>
+                            <a:off x="0" y="0"/>
+                            <a:ext cx="4989567" cy="1586959"/>
+                          </a:xfrm>
+                          <a:prstGeom prst="rect">
+                            <a:avLst/>
+                          </a:prstGeom>
+                        </pic:spPr>
+                      </pic:pic>
+                    </a:graphicData>
+                  </a:graphic>
+                </wp:inline>
+              </w:drawing>
+            </w:r>
+          </w:p>
+          <w:p>
+            <w:pPr>
+              <w:spacing w:after="0" w:line="240" w:lineRule="auto"/>
+              <w:rPr>
+                <w:rFonts w:ascii="Calibri" w:eastAsia="Times New Roman" w:hAnsi="Calibri" w:cs="Calibri"/>
+                <w:sz w:val="28"/>
+                <w:szCs w:val="28"/>
+              </w:rPr>
+            </w:pPr>
+            <w:r>
+              <w:rPr>
+                <w:rFonts w:ascii="Calibri" w:eastAsia="Times New Roman" w:hAnsi="Calibri" w:cs="Calibri"/>
+                <w:sz w:val="28"/>
+                <w:szCs w:val="28"/>
+              </w:rPr>
+              <w:drawing>
+                <wp:inline distT="0" distB="0" distL="0" distR="0" wp14:anchorId="39015424" wp14:editId="0A0DB3BA">
+                  <wp:extent cx="5631180" cy="1454120"/>
+                  <wp:effectExtent l="0" t="0" r="0" b="0"/>
+                  <wp:docPr id="75" name="Imagen 75"/>
+                  <wp:cNvGraphicFramePr>
+                    <a:graphicFrameLocks xmlns:a="http://schemas.openxmlformats.org/drawingml/2006/main" noChangeAspect="1"/>
+                  </wp:cNvGraphicFramePr>
+                  <a:graphic xmlns:a="http://schemas.openxmlformats.org/drawingml/2006/main">
+                    <a:graphicData uri="http://schemas.openxmlformats.org/drawingml/2006/picture">
+                      <pic:pic xmlns:pic="http://schemas.openxmlformats.org/drawingml/2006/picture">
+                        <pic:nvPicPr>
+                          <pic:cNvPr id="1" name=""/>
+                          <pic:cNvPicPr/>
+                        </pic:nvPicPr>
+                        <pic:blipFill>
+                          <a:blip r:embed="rId66"/>
+                          <a:stretch>
+                            <a:fillRect/>
+                          </a:stretch>
+                        </pic:blipFill>
+                        <pic:spPr>
+                          <a:xfrm>
+                            <a:off x="0" y="0"/>
+                            <a:ext cx="5655665" cy="1460443"/>
+                          </a:xfrm>
+                          <a:prstGeom prst="rect">
+                            <a:avLst/>
+                          </a:prstGeom>
+                        </pic:spPr>
+                      </pic:pic>
+                    </a:graphicData>
+                  </a:graphic>
+                </wp:inline>
+              </w:drawing>
+            </w:r>
+          </w:p>
+          <w:p>
+            <w:pPr>
+              <w:spacing w:after="0" w:line="240" w:lineRule="auto"/>
+              <w:rPr>
+                <w:rFonts w:ascii="Calibri" w:eastAsia="Times New Roman" w:hAnsi="Calibri" w:cs="Calibri"/>
+                <w:sz w:val="28"/>
+                <w:szCs w:val="28"/>
+              </w:rPr>
+            </w:pPr>
+            <w:r>
+              <w:rPr>
+                <w:rFonts w:ascii="Calibri" w:eastAsia="Times New Roman" w:hAnsi="Calibri" w:cs="Calibri"/>
+                <w:sz w:val="28"/>
+                <w:szCs w:val="28"/>
+              </w:rPr>
+              <w:drawing>
+                <wp:inline distT="0" distB="0" distL="0" distR="0" wp14:anchorId="18CA75C6" wp14:editId="66B645A1">
+                  <wp:extent cx="4853940" cy="1551083"/>
+                  <wp:effectExtent l="0" t="0" r="3810" b="0"/>
+                  <wp:docPr id="76" name="Imagen 76"/>
+                  <wp:cNvGraphicFramePr>
+                    <a:graphicFrameLocks xmlns:a="http://schemas.openxmlformats.org/drawingml/2006/main" noChangeAspect="1"/>
+                  </wp:cNvGraphicFramePr>
+                  <a:graphic xmlns:a="http://schemas.openxmlformats.org/drawingml/2006/main">
+                    <a:graphicData uri="http://schemas.openxmlformats.org/drawingml/2006/picture">
+                      <pic:pic xmlns:pic="http://schemas.openxmlformats.org/drawingml/2006/picture">
+                        <pic:nvPicPr>
+                          <pic:cNvPr id="1" name=""/>
+                          <pic:cNvPicPr/>
+                        </pic:nvPicPr>
+                        <pic:blipFill>
+                          <a:blip r:embed="rId67"/>
+                          <a:stretch>
+                            <a:fillRect/>
+                          </a:stretch>
+                        </pic:blipFill>
+                        <pic:spPr>
+                          <a:xfrm>
+                            <a:off x="0" y="0"/>
+                            <a:ext cx="4889659" cy="1562497"/>
+                          </a:xfrm>
+                          <a:prstGeom prst="rect">
+                            <a:avLst/>
+                          </a:prstGeom>
+                        </pic:spPr>
+                      </pic:pic>
+                    </a:graphicData>
+                  </a:graphic>
+                </wp:inline>
+              </w:drawing>
+            </w:r>
+          </w:p>
+          <w:p>
+            <w:pPr>
+              <w:spacing w:after="0" w:line="240" w:lineRule="auto"/>
+              <w:rPr>
+                <w:rFonts w:ascii="Calibri" w:eastAsia="Times New Roman" w:hAnsi="Calibri" w:cs="Calibri"/>
+                <w:sz w:val="28"/>
+                <w:szCs w:val="28"/>
+              </w:rPr>
+            </w:pPr>
+            <w:r>
+              <w:rPr>
+                <w:rFonts w:ascii="Calibri" w:eastAsia="Times New Roman" w:hAnsi="Calibri" w:cs="Calibri"/>
+                <w:sz w:val="28"/>
+                <w:szCs w:val="28"/>
+              </w:rPr>
+              <w:lastRenderedPageBreak/>
+              <w:t>2021_Display:</w:t>
+            </w:r>
+          </w:p>
+          <w:p>
+            <w:pPr>
+              <w:spacing w:after="0" w:line="240" w:lineRule="auto"/>
+              <w:rPr>
+                <w:rFonts w:ascii="Calibri" w:eastAsia="Times New Roman" w:hAnsi="Calibri" w:cs="Calibri"/>
+                <w:sz w:val="28"/>
+                <w:szCs w:val="28"/>
+              </w:rPr>
+            </w:pPr>
+            <w:r>
+              <w:rPr>
+                <w:rFonts w:ascii="Calibri" w:eastAsia="Times New Roman" w:hAnsi="Calibri" w:cs="Calibri"/>
+                <w:sz w:val="28"/>
+                <w:szCs w:val="28"/>
+              </w:rPr>
+              <w:drawing>
+                <wp:inline distT="0" distB="0" distL="0" distR="0" wp14:anchorId="3CF014A8" wp14:editId="29FC3089">
+                  <wp:extent cx="5143500" cy="1205096"/>
+                  <wp:effectExtent l="0" t="0" r="0" b="0"/>
+                  <wp:docPr id="80" name="Imagen 80"/>
+                  <wp:cNvGraphicFramePr>
+                    <a:graphicFrameLocks xmlns:a="http://schemas.openxmlformats.org/drawingml/2006/main" noChangeAspect="1"/>
+                  </wp:cNvGraphicFramePr>
+                  <a:graphic xmlns:a="http://schemas.openxmlformats.org/drawingml/2006/main">
+                    <a:graphicData uri="http://schemas.openxmlformats.org/drawingml/2006/picture">
+                      <pic:pic xmlns:pic="http://schemas.openxmlformats.org/drawingml/2006/picture">
+                        <pic:nvPicPr>
+                          <pic:cNvPr id="1" name=""/>
+                          <pic:cNvPicPr/>
+                        </pic:nvPicPr>
+                        <pic:blipFill>
+                          <a:blip r:embed="rId68"/>
+                          <a:stretch>
+                            <a:fillRect/>
+                          </a:stretch>
+                        </pic:blipFill>
+                        <pic:spPr>
+                          <a:xfrm>
+                            <a:off x="0" y="0"/>
+                            <a:ext cx="5169743" cy="1211245"/>
+                          </a:xfrm>
+                          <a:prstGeom prst="rect">
+                            <a:avLst/>
+                          </a:prstGeom>
+                        </pic:spPr>
+                      </pic:pic>
+                    </a:graphicData>
+                  </a:graphic>
+                </wp:inline>
+              </w:drawing>
+            </w:r>
+          </w:p>
+          <w:p>
+            <w:pPr>
+              <w:spacing w:after="0" w:line="240" w:lineRule="auto"/>
+              <w:rPr>
+                <w:rFonts w:ascii="Calibri" w:eastAsia="Times New Roman" w:hAnsi="Calibri" w:cs="Calibri"/>
+                <w:sz w:val="28"/>
+                <w:szCs w:val="28"/>
+              </w:rPr>
+            </w:pPr>
+            <w:r>
+              <w:rPr>
+                <w:rFonts w:ascii="Calibri" w:eastAsia="Times New Roman" w:hAnsi="Calibri" w:cs="Calibri"/>
+                <w:sz w:val="28"/>
+                <w:szCs w:val="28"/>
+              </w:rPr>
+              <w:drawing>
+                <wp:inline distT="0" distB="0" distL="0" distR="0" wp14:anchorId="0A425183" wp14:editId="4E07D323">
+                  <wp:extent cx="4831080" cy="1570617"/>
+                  <wp:effectExtent l="0" t="0" r="7620" b="0"/>
+                  <wp:docPr id="81" name="Imagen 81"/>
+                  <wp:cNvGraphicFramePr>
+                    <a:graphicFrameLocks xmlns:a="http://schemas.openxmlformats.org/drawingml/2006/main" noChangeAspect="1"/>
+                  </wp:cNvGraphicFramePr>
+                  <a:graphic xmlns:a="http://schemas.openxmlformats.org/drawingml/2006/main">
+                    <a:graphicData uri="http://schemas.openxmlformats.org/drawingml/2006/picture">
+                      <pic:pic xmlns:pic="http://schemas.openxmlformats.org/drawingml/2006/picture">
+                        <pic:nvPicPr>
+                          <pic:cNvPr id="1" name=""/>
+                          <pic:cNvPicPr/>
+                        </pic:nvPicPr>
+                        <pic:blipFill>
+                          <a:blip r:embed="rId69"/>
+                          <a:stretch>
+                            <a:fillRect/>
+                          </a:stretch>
+                        </pic:blipFill>
+                        <pic:spPr>
+                          <a:xfrm>
+                            <a:off x="0" y="0"/>
+                            <a:ext cx="4851526" cy="1577264"/>
+                          </a:xfrm>
+                          <a:prstGeom prst="rect">
+                            <a:avLst/>
+                          </a:prstGeom>
+                        </pic:spPr>
+                      </pic:pic>
+                    </a:graphicData>
+                  </a:graphic>
+                </wp:inline>
+              </w:drawing>
+            </w:r>
+          </w:p>
+          <w:p>
+            <w:pPr>
+              <w:spacing w:after="0" w:line="240" w:lineRule="auto"/>
+              <w:rPr>
+                <w:rFonts w:ascii="Calibri" w:eastAsia="Times New Roman" w:hAnsi="Calibri" w:cs="Calibri"/>
+                <w:sz w:val="28"/>
+                <w:szCs w:val="28"/>
+              </w:rPr>
+            </w:pPr>
+            <w:r>
+              <w:rPr>
+                <w:rFonts w:ascii="Calibri" w:eastAsia="Times New Roman" w:hAnsi="Calibri" w:cs="Calibri"/>
+                <w:sz w:val="28"/>
+                <w:szCs w:val="28"/>
+              </w:rPr>
+              <w:drawing>
+                <wp:inline distT="0" distB="0" distL="0" distR="0" wp14:anchorId="4259DA8A" wp14:editId="3E779298">
+                  <wp:extent cx="4991100" cy="1172055"/>
+                  <wp:effectExtent l="0" t="0" r="0" b="9525"/>
+                  <wp:docPr id="84" name="Imagen 84"/>
+                  <wp:cNvGraphicFramePr>
+                    <a:graphicFrameLocks xmlns:a="http://schemas.openxmlformats.org/drawingml/2006/main" noChangeAspect="1"/>
+                  </wp:cNvGraphicFramePr>
+                  <a:graphic xmlns:a="http://schemas.openxmlformats.org/drawingml/2006/main">
+                    <a:graphicData uri="http://schemas.openxmlformats.org/drawingml/2006/picture">
+                      <pic:pic xmlns:pic="http://schemas.openxmlformats.org/drawingml/2006/picture">
+                        <pic:nvPicPr>
+                          <pic:cNvPr id="1" name=""/>
+                          <pic:cNvPicPr/>
+                        </pic:nvPicPr>
+                        <pic:blipFill>
+                          <a:blip r:embed="rId70"/>
+                          <a:stretch>
+                            <a:fillRect/>
+                          </a:stretch>
+                        </pic:blipFill>
+                        <pic:spPr>
+                          <a:xfrm>
+                            <a:off x="0" y="0"/>
+                            <a:ext cx="5027507" cy="1180605"/>
+                          </a:xfrm>
+                          <a:prstGeom prst="rect">
+                            <a:avLst/>
+                          </a:prstGeom>
+                        </pic:spPr>
+                      </pic:pic>
+                    </a:graphicData>
+                  </a:graphic>
+                </wp:inline>
+              </w:drawing>
+            </w:r>
+          </w:p>
+          <w:p>
+            <w:pPr>
+              <w:spacing w:after="0" w:line="240" w:lineRule="auto"/>
+              <w:rPr>
+                <w:rFonts w:ascii="Calibri" w:eastAsia="Times New Roman" w:hAnsi="Calibri" w:cs="Calibri"/>
+                <w:sz w:val="28"/>
+                <w:szCs w:val="28"/>
+              </w:rPr>
+            </w:pPr>
+            <w:r>
+              <w:rPr>
+                <w:rFonts w:ascii="Calibri" w:eastAsia="Times New Roman" w:hAnsi="Calibri" w:cs="Calibri"/>
+                <w:sz w:val="28"/>
+                <w:szCs w:val="28"/>
+              </w:rPr>
+              <w:drawing>
+                <wp:inline distT="0" distB="0" distL="0" distR="0" wp14:anchorId="2E5E4ED1" wp14:editId="4E0F825D">
+                  <wp:extent cx="4884420" cy="1599439"/>
+                  <wp:effectExtent l="0" t="0" r="0" b="1270"/>
+                  <wp:docPr id="85" name="Imagen 85"/>
+                  <wp:cNvGraphicFramePr>
+                    <a:graphicFrameLocks xmlns:a="http://schemas.openxmlformats.org/drawingml/2006/main" noChangeAspect="1"/>
+                  </wp:cNvGraphicFramePr>
+                  <a:graphic xmlns:a="http://schemas.openxmlformats.org/drawingml/2006/main">
+                    <a:graphicData uri="http://schemas.openxmlformats.org/drawingml/2006/picture">
+                      <pic:pic xmlns:pic="http://schemas.openxmlformats.org/drawingml/2006/picture">
+                        <pic:nvPicPr>
+                          <pic:cNvPr id="1" name=""/>
+                          <pic:cNvPicPr/>
+                        </pic:nvPicPr>
+                        <pic:blipFill>
+                          <a:blip r:embed="rId71"/>
+                          <a:stretch>
+                            <a:fillRect/>
+                          </a:stretch>
+                        </pic:blipFill>
+                        <pic:spPr>
+                          <a:xfrm>
+                            <a:off x="0" y="0"/>
+                            <a:ext cx="4909995" cy="1607814"/>
+                          </a:xfrm>
+                          <a:prstGeom prst="rect">
+                            <a:avLst/>
+                          </a:prstGeom>
+                        </pic:spPr>
+                      </pic:pic>
+                    </a:graphicData>
+                  </a:graphic>
+                </wp:inline>
+              </w:drawing>
+            </w:r>
+          </w:p>
+          <w:p>
+            <w:pPr>
+              <w:spacing w:after="0" w:line="240" w:lineRule="auto"/>
+              <w:rPr>
+                <w:rFonts w:ascii="Calibri" w:eastAsia="Times New Roman" w:hAnsi="Calibri" w:cs="Calibri"/>
+                <w:sz w:val="28"/>
+                <w:szCs w:val="28"/>
+              </w:rPr>
+            </w:pPr>
+            <w:r>
+              <w:rPr>
+                <w:rFonts w:ascii="Calibri" w:eastAsia="Times New Roman" w:hAnsi="Calibri" w:cs="Calibri"/>
+                <w:sz w:val="28"/>
+                <w:szCs w:val="28"/>
+              </w:rPr>
+              <w:drawing>
+                <wp:inline distT="0" distB="0" distL="0" distR="0" wp14:anchorId="5C178108" wp14:editId="06303BBB">
+                  <wp:extent cx="5577840" cy="1220450"/>
+                  <wp:effectExtent l="0" t="0" r="3810" b="0"/>
+                  <wp:docPr id="88" name="Imagen 88"/>
+                  <wp:cNvGraphicFramePr>
+                    <a:graphicFrameLocks xmlns:a="http://schemas.openxmlformats.org/drawingml/2006/main" noChangeAspect="1"/>
+                  </wp:cNvGraphicFramePr>
+                  <a:graphic xmlns:a="http://schemas.openxmlformats.org/drawingml/2006/main">
+                    <a:graphicData uri="http://schemas.openxmlformats.org/drawingml/2006/picture">
+                      <pic:pic xmlns:pic="http://schemas.openxmlformats.org/drawingml/2006/picture">
+                        <pic:nvPicPr>
+                          <pic:cNvPr id="1" name=""/>
+                          <pic:cNvPicPr/>
+                        </pic:nvPicPr>
+                        <pic:blipFill>
+                          <a:blip r:embed="rId72"/>
+                          <a:stretch>
+                            <a:fillRect/>
+                          </a:stretch>
+                        </pic:blipFill>
+                        <pic:spPr>
+                          <a:xfrm>
+                            <a:off x="0" y="0"/>
+                            <a:ext cx="5614951" cy="1228570"/>
+                          </a:xfrm>
+                          <a:prstGeom prst="rect">
+                            <a:avLst/>
+                          </a:prstGeom>
+                        </pic:spPr>
+                      </pic:pic>
+                    </a:graphicData>
+                  </a:graphic>
+                </wp:inline>
+              </w:drawing>
+            </w:r>
+          </w:p>
+          <w:p>
+            <w:pPr>
+              <w:spacing w:after="0" w:line="240" w:lineRule="auto"/>
+              <w:rPr>
+                <w:rFonts w:ascii="Calibri" w:eastAsia="Times New Roman" w:hAnsi="Calibri" w:cs="Calibri"/>
+                <w:sz w:val="28"/>
+                <w:szCs w:val="28"/>
+              </w:rPr>
+            </w:pPr>
+            <w:r>
+              <w:rPr>
+                <w:rFonts w:ascii="Calibri" w:eastAsia="Times New Roman" w:hAnsi="Calibri" w:cs="Calibri"/>
+                <w:sz w:val="28"/>
+                <w:szCs w:val="28"/>
+              </w:rPr>
+              <w:lastRenderedPageBreak/>
+              <w:drawing>
+                <wp:inline distT="0" distB="0" distL="0" distR="0" wp14:anchorId="1DE7875E" wp14:editId="38C436DD">
+                  <wp:extent cx="4907280" cy="1585429"/>
+                  <wp:effectExtent l="0" t="0" r="7620" b="0"/>
+                  <wp:docPr id="89" name="Imagen 89"/>
+                  <wp:cNvGraphicFramePr>
+                    <a:graphicFrameLocks xmlns:a="http://schemas.openxmlformats.org/drawingml/2006/main" noChangeAspect="1"/>
+                  </wp:cNvGraphicFramePr>
+                  <a:graphic xmlns:a="http://schemas.openxmlformats.org/drawingml/2006/main">
+                    <a:graphicData uri="http://schemas.openxmlformats.org/drawingml/2006/picture">
+                      <pic:pic xmlns:pic="http://schemas.openxmlformats.org/drawingml/2006/picture">
+                        <pic:nvPicPr>
+                          <pic:cNvPr id="1" name=""/>
+                          <pic:cNvPicPr/>
+                        </pic:nvPicPr>
+                        <pic:blipFill>
+                          <a:blip r:embed="rId73"/>
+                          <a:stretch>
+                            <a:fillRect/>
+                          </a:stretch>
+                        </pic:blipFill>
+                        <pic:spPr>
+                          <a:xfrm>
+                            <a:off x="0" y="0"/>
+                            <a:ext cx="4928417" cy="1592258"/>
+                          </a:xfrm>
+                          <a:prstGeom prst="rect">
+                            <a:avLst/>
+                          </a:prstGeom>
+                        </pic:spPr>
+                      </pic:pic>
+                    </a:graphicData>
+                  </a:graphic>
+                </wp:inline>
+              </w:drawing>
+            </w:r>
+          </w:p>
+          <w:p>
+            <w:pPr>
+              <w:spacing w:after="0" w:line="240" w:lineRule="auto"/>
+              <w:rPr>
+                <w:rFonts w:ascii="Calibri" w:eastAsia="Times New Roman" w:hAnsi="Calibri" w:cs="Calibri"/>
+                <w:sz w:val="28"/>
+                <w:szCs w:val="28"/>
+              </w:rPr>
+            </w:pPr>
+          </w:p>
+          <w:p>
+            <w:pPr>
+              <w:spacing w:after="0" w:line="240" w:lineRule="auto"/>
+              <w:rPr>
+                <w:rFonts w:ascii="Calibri" w:eastAsia="Times New Roman" w:hAnsi="Calibri" w:cs="Calibri"/>
+                <w:sz w:val="28"/>
+                <w:szCs w:val="28"/>
+              </w:rPr>
+            </w:pPr>
+          </w:p>
           <w:p>
             <w:pPr>
               <w:spacing w:after="0" w:line="240" w:lineRule="auto"/>
@@ -2180,20 +6513,101 @@
           <w:p>
             <w:pPr>
               <w:spacing w:after="0" w:line="240" w:lineRule="auto"/>
-              <w:rPr>
-                <w:rFonts w:ascii="Calibri" w:eastAsia="Times New Roman" w:hAnsi="Calibri" w:cs="Calibri"/>
-                <w:sz w:val="28"/>
-                <w:szCs w:val="28"/>
-              </w:rPr>
-            </w:pPr>
-            <w:r>
-              <w:rPr>
-                <w:rFonts w:ascii="Calibri" w:eastAsia="Times New Roman" w:hAnsi="Calibri" w:cs="Calibri"/>
-                <w:sz w:val="28"/>
-                <w:szCs w:val="28"/>
-              </w:rPr>
-              <w:t>Tiled County Map</w:t>
-            </w:r>
+              <w:textAlignment w:val="center"/>
+              <w:rPr>
+                <w:rFonts w:ascii="Calibri" w:eastAsia="Times New Roman" w:hAnsi="Calibri" w:cs="Calibri"/>
+                <w:sz w:val="28"/>
+                <w:szCs w:val="28"/>
+              </w:rPr>
+            </w:pPr>
+            <w:r>
+              <w:rPr>
+                <w:rFonts w:ascii="Calibri" w:eastAsia="Times New Roman" w:hAnsi="Calibri" w:cs="Calibri"/>
+                <w:sz w:val="28"/>
+                <w:szCs w:val="28"/>
+              </w:rPr>
+              <w:lastRenderedPageBreak/>
+              <w:t>Formatting</w:t>
+            </w:r>
+          </w:p>
+          <w:p>
+            <w:pPr>
+              <w:numPr>
+                <w:ilvl w:val="0"/>
+                <w:numId w:val="7"/>
+              </w:numPr>
+              <w:spacing w:after="0" w:line="240" w:lineRule="auto"/>
+              <w:textAlignment w:val="center"/>
+              <w:rPr>
+                <w:rFonts w:ascii="Calibri" w:eastAsia="Times New Roman" w:hAnsi="Calibri" w:cs="Calibri"/>
+                <w:sz w:val="28"/>
+                <w:szCs w:val="28"/>
+              </w:rPr>
+            </w:pPr>
+            <w:r>
+              <w:rPr>
+                <w:rFonts w:ascii="Calibri" w:eastAsia="Times New Roman" w:hAnsi="Calibri" w:cs="Calibri"/>
+                <w:sz w:val="28"/>
+                <w:szCs w:val="28"/>
+              </w:rPr>
+              <w:t>Bar Labels</w:t>
+            </w:r>
+          </w:p>
+          <w:p>
+            <w:pPr>
+              <w:numPr>
+                <w:ilvl w:val="0"/>
+                <w:numId w:val="7"/>
+              </w:numPr>
+              <w:spacing w:after="0" w:line="240" w:lineRule="auto"/>
+              <w:textAlignment w:val="center"/>
+              <w:rPr>
+                <w:rFonts w:ascii="Calibri" w:eastAsia="Times New Roman" w:hAnsi="Calibri" w:cs="Calibri"/>
+                <w:sz w:val="28"/>
+                <w:szCs w:val="28"/>
+              </w:rPr>
+            </w:pPr>
+            <w:r>
+              <w:rPr>
+                <w:rFonts w:ascii="Calibri" w:eastAsia="Times New Roman" w:hAnsi="Calibri" w:cs="Calibri"/>
+                <w:sz w:val="28"/>
+                <w:szCs w:val="28"/>
+              </w:rPr>
+              <w:t>Template</w:t>
+            </w:r>
+          </w:p>
+          <w:p>
+            <w:pPr>
+              <w:numPr>
+                <w:ilvl w:val="0"/>
+                <w:numId w:val="7"/>
+              </w:numPr>
+              <w:spacing w:after="0" w:line="240" w:lineRule="auto"/>
+              <w:textAlignment w:val="center"/>
+              <w:rPr>
+                <w:rFonts w:ascii="Calibri" w:eastAsia="Times New Roman" w:hAnsi="Calibri" w:cs="Calibri"/>
+                <w:sz w:val="28"/>
+                <w:szCs w:val="28"/>
+              </w:rPr>
+            </w:pPr>
+            <w:r>
+              <w:rPr>
+                <w:rFonts w:ascii="Calibri" w:eastAsia="Times New Roman" w:hAnsi="Calibri" w:cs="Calibri"/>
+                <w:sz w:val="28"/>
+                <w:szCs w:val="28"/>
+              </w:rPr>
+              <w:t>Tooltips</w:t>
+            </w:r>
+          </w:p>
+          <w:p>
+            <w:pPr>
+              <w:spacing w:after="0" w:line="240" w:lineRule="auto"/>
+              <w:rPr>
+                <w:rFonts w:ascii="Calibri" w:eastAsia="Times New Roman" w:hAnsi="Calibri" w:cs="Calibri"/>
+                <w:sz w:val="28"/>
+                <w:szCs w:val="28"/>
+              </w:rPr>
+            </w:pPr>
           </w:p>
         </w:tc>
         <w:tc>
@@ -2215,193 +6629,1289 @@
                 <w:szCs w:val="28"/>
               </w:rPr>
             </w:pPr>
-          </w:p>
-        </w:tc>
-      </w:tr>
-      <w:tr>
-        <w:tc>
-          <w:tcPr>
-            <w:tcW w:w="3560" w:type="dxa"/>
-            <w:tcBorders>
-              <w:top w:val="single" w:sz="8" w:space="0" w:color="A3A3A3"/>
-              <w:left w:val="single" w:sz="8" w:space="0" w:color="A3A3A3"/>
-              <w:bottom w:val="single" w:sz="8" w:space="0" w:color="A3A3A3"/>
-              <w:right w:val="single" w:sz="8" w:space="0" w:color="A3A3A3"/>
-            </w:tcBorders>
-            <w:tcMar>
-              <w:top w:w="80" w:type="dxa"/>
-              <w:left w:w="80" w:type="dxa"/>
-              <w:bottom w:w="80" w:type="dxa"/>
-              <w:right w:w="80" w:type="dxa"/>
-            </w:tcMar>
-          </w:tcPr>
-          <w:p>
-            <w:pPr>
-              <w:spacing w:after="0" w:line="240" w:lineRule="auto"/>
-              <w:rPr>
-                <w:rFonts w:ascii="Calibri" w:eastAsia="Times New Roman" w:hAnsi="Calibri" w:cs="Calibri"/>
-                <w:sz w:val="28"/>
-                <w:szCs w:val="28"/>
-              </w:rPr>
-            </w:pPr>
-            <w:r>
-              <w:rPr>
-                <w:rFonts w:ascii="Calibri" w:eastAsia="Times New Roman" w:hAnsi="Calibri" w:cs="Calibri"/>
-                <w:sz w:val="28"/>
-                <w:szCs w:val="28"/>
-              </w:rPr>
-              <w:t>Other Maps and/or Charts</w:t>
-            </w:r>
-          </w:p>
-        </w:tc>
-        <w:tc>
-          <w:tcPr>
-            <w:tcW w:w="3900" w:type="dxa"/>
-            <w:tcBorders>
-              <w:top w:val="single" w:sz="8" w:space="0" w:color="A3A3A3"/>
-              <w:left w:val="single" w:sz="8" w:space="0" w:color="A3A3A3"/>
-              <w:bottom w:val="single" w:sz="8" w:space="0" w:color="A3A3A3"/>
-              <w:right w:val="single" w:sz="8" w:space="0" w:color="A3A3A3"/>
-            </w:tcBorders>
-          </w:tcPr>
-          <w:p>
-            <w:pPr>
-              <w:spacing w:after="0" w:line="240" w:lineRule="auto"/>
-              <w:rPr>
-                <w:rFonts w:ascii="Calibri" w:eastAsia="Times New Roman" w:hAnsi="Calibri" w:cs="Calibri"/>
-                <w:sz w:val="28"/>
-                <w:szCs w:val="28"/>
-              </w:rPr>
-            </w:pPr>
-          </w:p>
-        </w:tc>
-      </w:tr>
-      <w:tr>
-        <w:tc>
-          <w:tcPr>
-            <w:tcW w:w="3560" w:type="dxa"/>
-            <w:tcBorders>
-              <w:top w:val="single" w:sz="8" w:space="0" w:color="A3A3A3"/>
-              <w:left w:val="single" w:sz="8" w:space="0" w:color="A3A3A3"/>
-              <w:bottom w:val="single" w:sz="8" w:space="0" w:color="A3A3A3"/>
-              <w:right w:val="single" w:sz="8" w:space="0" w:color="A3A3A3"/>
-            </w:tcBorders>
-            <w:tcMar>
-              <w:top w:w="80" w:type="dxa"/>
-              <w:left w:w="80" w:type="dxa"/>
-              <w:bottom w:w="80" w:type="dxa"/>
-              <w:right w:w="80" w:type="dxa"/>
-            </w:tcMar>
-          </w:tcPr>
-          <w:p>
-            <w:pPr>
-              <w:spacing w:after="0" w:line="240" w:lineRule="auto"/>
-              <w:textAlignment w:val="center"/>
-              <w:rPr>
-                <w:rFonts w:ascii="Calibri" w:eastAsia="Times New Roman" w:hAnsi="Calibri" w:cs="Calibri"/>
-                <w:sz w:val="28"/>
-                <w:szCs w:val="28"/>
-              </w:rPr>
-            </w:pPr>
-            <w:r>
-              <w:rPr>
-                <w:rFonts w:ascii="Calibri" w:eastAsia="Times New Roman" w:hAnsi="Calibri" w:cs="Calibri"/>
-                <w:sz w:val="28"/>
-                <w:szCs w:val="28"/>
-              </w:rPr>
-              <w:t>Formatting</w:t>
-            </w:r>
-          </w:p>
-          <w:p>
-            <w:pPr>
-              <w:numPr>
-                <w:ilvl w:val="0"/>
-                <w:numId w:val="7"/>
-              </w:numPr>
-              <w:spacing w:after="0" w:line="240" w:lineRule="auto"/>
-              <w:textAlignment w:val="center"/>
-              <w:rPr>
-                <w:rFonts w:ascii="Calibri" w:eastAsia="Times New Roman" w:hAnsi="Calibri" w:cs="Calibri"/>
-                <w:sz w:val="28"/>
-                <w:szCs w:val="28"/>
-              </w:rPr>
-            </w:pPr>
-            <w:r>
-              <w:rPr>
-                <w:rFonts w:ascii="Calibri" w:eastAsia="Times New Roman" w:hAnsi="Calibri" w:cs="Calibri"/>
-                <w:sz w:val="28"/>
-                <w:szCs w:val="28"/>
-              </w:rPr>
-              <w:t>Bar Labels</w:t>
-            </w:r>
-          </w:p>
-          <w:p>
-            <w:pPr>
-              <w:numPr>
-                <w:ilvl w:val="0"/>
-                <w:numId w:val="7"/>
-              </w:numPr>
-              <w:spacing w:after="0" w:line="240" w:lineRule="auto"/>
-              <w:textAlignment w:val="center"/>
-              <w:rPr>
-                <w:rFonts w:ascii="Calibri" w:eastAsia="Times New Roman" w:hAnsi="Calibri" w:cs="Calibri"/>
-                <w:sz w:val="28"/>
-                <w:szCs w:val="28"/>
-              </w:rPr>
-            </w:pPr>
-            <w:r>
-              <w:rPr>
-                <w:rFonts w:ascii="Calibri" w:eastAsia="Times New Roman" w:hAnsi="Calibri" w:cs="Calibri"/>
-                <w:sz w:val="28"/>
-                <w:szCs w:val="28"/>
-              </w:rPr>
-              <w:t>Template</w:t>
-            </w:r>
-          </w:p>
-          <w:p>
-            <w:pPr>
-              <w:numPr>
-                <w:ilvl w:val="0"/>
-                <w:numId w:val="7"/>
-              </w:numPr>
-              <w:spacing w:after="0" w:line="240" w:lineRule="auto"/>
-              <w:textAlignment w:val="center"/>
-              <w:rPr>
-                <w:rFonts w:ascii="Calibri" w:eastAsia="Times New Roman" w:hAnsi="Calibri" w:cs="Calibri"/>
-                <w:sz w:val="28"/>
-                <w:szCs w:val="28"/>
-              </w:rPr>
-            </w:pPr>
-            <w:r>
-              <w:rPr>
-                <w:rFonts w:ascii="Calibri" w:eastAsia="Times New Roman" w:hAnsi="Calibri" w:cs="Calibri"/>
-                <w:sz w:val="28"/>
-                <w:szCs w:val="28"/>
-              </w:rPr>
-              <w:t>Tooltips</w:t>
-            </w:r>
-          </w:p>
-          <w:p>
-            <w:pPr>
-              <w:spacing w:after="0" w:line="240" w:lineRule="auto"/>
-              <w:rPr>
-                <w:rFonts w:ascii="Calibri" w:eastAsia="Times New Roman" w:hAnsi="Calibri" w:cs="Calibri"/>
-                <w:sz w:val="28"/>
-                <w:szCs w:val="28"/>
-              </w:rPr>
-            </w:pPr>
-          </w:p>
-        </w:tc>
-        <w:tc>
-          <w:tcPr>
-            <w:tcW w:w="3900" w:type="dxa"/>
-            <w:tcBorders>
-              <w:top w:val="single" w:sz="8" w:space="0" w:color="A3A3A3"/>
-              <w:left w:val="single" w:sz="8" w:space="0" w:color="A3A3A3"/>
-              <w:bottom w:val="single" w:sz="8" w:space="0" w:color="A3A3A3"/>
-              <w:right w:val="single" w:sz="8" w:space="0" w:color="A3A3A3"/>
-            </w:tcBorders>
-          </w:tcPr>
+            <w:r>
+              <w:rPr>
+                <w:rFonts w:ascii="Calibri" w:eastAsia="Times New Roman" w:hAnsi="Calibri" w:cs="Calibri"/>
+                <w:sz w:val="28"/>
+                <w:szCs w:val="28"/>
+              </w:rPr>
+              <w:t>States_Display:</w:t>
+            </w:r>
+          </w:p>
+          <w:p>
+            <w:pPr>
+              <w:spacing w:after="0" w:line="240" w:lineRule="auto"/>
+              <w:rPr>
+                <w:rFonts w:ascii="Calibri" w:eastAsia="Times New Roman" w:hAnsi="Calibri" w:cs="Calibri"/>
+                <w:sz w:val="28"/>
+                <w:szCs w:val="28"/>
+              </w:rPr>
+            </w:pPr>
+            <w:r>
+              <w:rPr>
+                <w:rFonts w:ascii="Calibri" w:eastAsia="Times New Roman" w:hAnsi="Calibri" w:cs="Calibri"/>
+                <w:sz w:val="28"/>
+                <w:szCs w:val="28"/>
+              </w:rPr>
+              <w:drawing>
+                <wp:inline distT="0" distB="0" distL="0" distR="0" wp14:anchorId="3D475003" wp14:editId="73D54A1E">
+                  <wp:extent cx="5943600" cy="1283335"/>
+                  <wp:effectExtent l="0" t="0" r="0" b="0"/>
+                  <wp:docPr id="38" name="Imagen 38"/>
+                  <wp:cNvGraphicFramePr>
+                    <a:graphicFrameLocks xmlns:a="http://schemas.openxmlformats.org/drawingml/2006/main" noChangeAspect="1"/>
+                  </wp:cNvGraphicFramePr>
+                  <a:graphic xmlns:a="http://schemas.openxmlformats.org/drawingml/2006/main">
+                    <a:graphicData uri="http://schemas.openxmlformats.org/drawingml/2006/picture">
+                      <pic:pic xmlns:pic="http://schemas.openxmlformats.org/drawingml/2006/picture">
+                        <pic:nvPicPr>
+                          <pic:cNvPr id="1" name=""/>
+                          <pic:cNvPicPr/>
+                        </pic:nvPicPr>
+                        <pic:blipFill>
+                          <a:blip r:embed="rId47"/>
+                          <a:stretch>
+                            <a:fillRect/>
+                          </a:stretch>
+                        </pic:blipFill>
+                        <pic:spPr>
+                          <a:xfrm>
+                            <a:off x="0" y="0"/>
+                            <a:ext cx="5943600" cy="1283335"/>
+                          </a:xfrm>
+                          <a:prstGeom prst="rect">
+                            <a:avLst/>
+                          </a:prstGeom>
+                        </pic:spPr>
+                      </pic:pic>
+                    </a:graphicData>
+                  </a:graphic>
+                </wp:inline>
+              </w:drawing>
+            </w:r>
+          </w:p>
+          <w:p>
+            <w:pPr>
+              <w:spacing w:after="0" w:line="240" w:lineRule="auto"/>
+              <w:rPr>
+                <w:rFonts w:ascii="Calibri" w:eastAsia="Times New Roman" w:hAnsi="Calibri" w:cs="Calibri"/>
+                <w:sz w:val="28"/>
+                <w:szCs w:val="28"/>
+              </w:rPr>
+            </w:pPr>
+            <w:r>
+              <w:rPr>
+                <w:rFonts w:ascii="Calibri" w:eastAsia="Times New Roman" w:hAnsi="Calibri" w:cs="Calibri"/>
+                <w:sz w:val="28"/>
+                <w:szCs w:val="28"/>
+              </w:rPr>
+              <w:drawing>
+                <wp:inline distT="0" distB="0" distL="0" distR="0" wp14:anchorId="69673EEA" wp14:editId="38E57B90">
+                  <wp:extent cx="4876800" cy="1552656"/>
+                  <wp:effectExtent l="0" t="0" r="0" b="9525"/>
+                  <wp:docPr id="39" name="Imagen 39"/>
+                  <wp:cNvGraphicFramePr>
+                    <a:graphicFrameLocks xmlns:a="http://schemas.openxmlformats.org/drawingml/2006/main" noChangeAspect="1"/>
+                  </wp:cNvGraphicFramePr>
+                  <a:graphic xmlns:a="http://schemas.openxmlformats.org/drawingml/2006/main">
+                    <a:graphicData uri="http://schemas.openxmlformats.org/drawingml/2006/picture">
+                      <pic:pic xmlns:pic="http://schemas.openxmlformats.org/drawingml/2006/picture">
+                        <pic:nvPicPr>
+                          <pic:cNvPr id="1" name=""/>
+                          <pic:cNvPicPr/>
+                        </pic:nvPicPr>
+                        <pic:blipFill>
+                          <a:blip r:embed="rId48"/>
+                          <a:stretch>
+                            <a:fillRect/>
+                          </a:stretch>
+                        </pic:blipFill>
+                        <pic:spPr>
+                          <a:xfrm>
+                            <a:off x="0" y="0"/>
+                            <a:ext cx="4902277" cy="1560767"/>
+                          </a:xfrm>
+                          <a:prstGeom prst="rect">
+                            <a:avLst/>
+                          </a:prstGeom>
+                        </pic:spPr>
+                      </pic:pic>
+                    </a:graphicData>
+                  </a:graphic>
+                </wp:inline>
+              </w:drawing>
+            </w:r>
+          </w:p>
+          <w:p>
+            <w:pPr>
+              <w:spacing w:after="0" w:line="240" w:lineRule="auto"/>
+              <w:rPr>
+                <w:rFonts w:ascii="Calibri" w:eastAsia="Times New Roman" w:hAnsi="Calibri" w:cs="Calibri"/>
+                <w:sz w:val="28"/>
+                <w:szCs w:val="28"/>
+              </w:rPr>
+            </w:pPr>
+            <w:r>
+              <w:rPr>
+                <w:rFonts w:ascii="Calibri" w:eastAsia="Times New Roman" w:hAnsi="Calibri" w:cs="Calibri"/>
+                <w:sz w:val="28"/>
+                <w:szCs w:val="28"/>
+              </w:rPr>
+              <w:drawing>
+                <wp:inline distT="0" distB="0" distL="0" distR="0" wp14:anchorId="743C439A" wp14:editId="46FA709E">
+                  <wp:extent cx="5943600" cy="1270635"/>
+                  <wp:effectExtent l="0" t="0" r="0" b="5715"/>
+                  <wp:docPr id="42" name="Imagen 42"/>
+                  <wp:cNvGraphicFramePr>
+                    <a:graphicFrameLocks xmlns:a="http://schemas.openxmlformats.org/drawingml/2006/main" noChangeAspect="1"/>
+                  </wp:cNvGraphicFramePr>
+                  <a:graphic xmlns:a="http://schemas.openxmlformats.org/drawingml/2006/main">
+                    <a:graphicData uri="http://schemas.openxmlformats.org/drawingml/2006/picture">
+                      <pic:pic xmlns:pic="http://schemas.openxmlformats.org/drawingml/2006/picture">
+                        <pic:nvPicPr>
+                          <pic:cNvPr id="1" name=""/>
+                          <pic:cNvPicPr/>
+                        </pic:nvPicPr>
+                        <pic:blipFill>
+                          <a:blip r:embed="rId49"/>
+                          <a:stretch>
+                            <a:fillRect/>
+                          </a:stretch>
+                        </pic:blipFill>
+                        <pic:spPr>
+                          <a:xfrm>
+                            <a:off x="0" y="0"/>
+                            <a:ext cx="5943600" cy="1270635"/>
+                          </a:xfrm>
+                          <a:prstGeom prst="rect">
+                            <a:avLst/>
+                          </a:prstGeom>
+                        </pic:spPr>
+                      </pic:pic>
+                    </a:graphicData>
+                  </a:graphic>
+                </wp:inline>
+              </w:drawing>
+            </w:r>
+          </w:p>
+          <w:p>
+            <w:pPr>
+              <w:spacing w:after="0" w:line="240" w:lineRule="auto"/>
+              <w:rPr>
+                <w:rFonts w:ascii="Calibri" w:eastAsia="Times New Roman" w:hAnsi="Calibri" w:cs="Calibri"/>
+                <w:sz w:val="28"/>
+                <w:szCs w:val="28"/>
+              </w:rPr>
+            </w:pPr>
+            <w:r>
+              <w:rPr>
+                <w:rFonts w:ascii="Calibri" w:eastAsia="Times New Roman" w:hAnsi="Calibri" w:cs="Calibri"/>
+                <w:sz w:val="28"/>
+                <w:szCs w:val="28"/>
+              </w:rPr>
+              <w:lastRenderedPageBreak/>
+              <w:drawing>
+                <wp:inline distT="0" distB="0" distL="0" distR="0" wp14:anchorId="51ABF7CD" wp14:editId="4D4E6776">
+                  <wp:extent cx="4861560" cy="1547285"/>
+                  <wp:effectExtent l="0" t="0" r="0" b="0"/>
+                  <wp:docPr id="43" name="Imagen 43"/>
+                  <wp:cNvGraphicFramePr>
+                    <a:graphicFrameLocks xmlns:a="http://schemas.openxmlformats.org/drawingml/2006/main" noChangeAspect="1"/>
+                  </wp:cNvGraphicFramePr>
+                  <a:graphic xmlns:a="http://schemas.openxmlformats.org/drawingml/2006/main">
+                    <a:graphicData uri="http://schemas.openxmlformats.org/drawingml/2006/picture">
+                      <pic:pic xmlns:pic="http://schemas.openxmlformats.org/drawingml/2006/picture">
+                        <pic:nvPicPr>
+                          <pic:cNvPr id="1" name=""/>
+                          <pic:cNvPicPr/>
+                        </pic:nvPicPr>
+                        <pic:blipFill>
+                          <a:blip r:embed="rId50"/>
+                          <a:stretch>
+                            <a:fillRect/>
+                          </a:stretch>
+                        </pic:blipFill>
+                        <pic:spPr>
+                          <a:xfrm>
+                            <a:off x="0" y="0"/>
+                            <a:ext cx="4890575" cy="1556520"/>
+                          </a:xfrm>
+                          <a:prstGeom prst="rect">
+                            <a:avLst/>
+                          </a:prstGeom>
+                        </pic:spPr>
+                      </pic:pic>
+                    </a:graphicData>
+                  </a:graphic>
+                </wp:inline>
+              </w:drawing>
+            </w:r>
+          </w:p>
+          <w:p>
+            <w:pPr>
+              <w:spacing w:after="0" w:line="240" w:lineRule="auto"/>
+              <w:rPr>
+                <w:rFonts w:ascii="Calibri" w:eastAsia="Times New Roman" w:hAnsi="Calibri" w:cs="Calibri"/>
+                <w:sz w:val="28"/>
+                <w:szCs w:val="28"/>
+              </w:rPr>
+            </w:pPr>
+            <w:r>
+              <w:rPr>
+                <w:rFonts w:ascii="Calibri" w:eastAsia="Times New Roman" w:hAnsi="Calibri" w:cs="Calibri"/>
+                <w:sz w:val="28"/>
+                <w:szCs w:val="28"/>
+              </w:rPr>
+              <w:t>Counties_Display:</w:t>
+            </w:r>
+          </w:p>
+          <w:p>
+            <w:pPr>
+              <w:spacing w:after="0" w:line="240" w:lineRule="auto"/>
+              <w:rPr>
+                <w:rFonts w:ascii="Calibri" w:eastAsia="Times New Roman" w:hAnsi="Calibri" w:cs="Calibri"/>
+                <w:sz w:val="28"/>
+                <w:szCs w:val="28"/>
+              </w:rPr>
+            </w:pPr>
+            <w:r>
+              <w:rPr>
+                <w:rFonts w:ascii="Calibri" w:eastAsia="Times New Roman" w:hAnsi="Calibri" w:cs="Calibri"/>
+                <w:sz w:val="28"/>
+                <w:szCs w:val="28"/>
+              </w:rPr>
+              <w:drawing>
+                <wp:inline distT="0" distB="0" distL="0" distR="0" wp14:anchorId="1C0A3818" wp14:editId="35EBAD65">
+                  <wp:extent cx="4838700" cy="1517780"/>
+                  <wp:effectExtent l="0" t="0" r="0" b="6350"/>
+                  <wp:docPr id="49" name="Imagen 49"/>
+                  <wp:cNvGraphicFramePr>
+                    <a:graphicFrameLocks xmlns:a="http://schemas.openxmlformats.org/drawingml/2006/main" noChangeAspect="1"/>
+                  </wp:cNvGraphicFramePr>
+                  <a:graphic xmlns:a="http://schemas.openxmlformats.org/drawingml/2006/main">
+                    <a:graphicData uri="http://schemas.openxmlformats.org/drawingml/2006/picture">
+                      <pic:pic xmlns:pic="http://schemas.openxmlformats.org/drawingml/2006/picture">
+                        <pic:nvPicPr>
+                          <pic:cNvPr id="1" name=""/>
+                          <pic:cNvPicPr/>
+                        </pic:nvPicPr>
+                        <pic:blipFill>
+                          <a:blip r:embed="rId53"/>
+                          <a:stretch>
+                            <a:fillRect/>
+                          </a:stretch>
+                        </pic:blipFill>
+                        <pic:spPr>
+                          <a:xfrm>
+                            <a:off x="0" y="0"/>
+                            <a:ext cx="4862367" cy="1525204"/>
+                          </a:xfrm>
+                          <a:prstGeom prst="rect">
+                            <a:avLst/>
+                          </a:prstGeom>
+                        </pic:spPr>
+                      </pic:pic>
+                    </a:graphicData>
+                  </a:graphic>
+                </wp:inline>
+              </w:drawing>
+            </w:r>
+          </w:p>
+          <w:p>
+            <w:pPr>
+              <w:spacing w:after="0" w:line="240" w:lineRule="auto"/>
+              <w:rPr>
+                <w:rFonts w:ascii="Calibri" w:eastAsia="Times New Roman" w:hAnsi="Calibri" w:cs="Calibri"/>
+                <w:sz w:val="28"/>
+                <w:szCs w:val="28"/>
+              </w:rPr>
+            </w:pPr>
+            <w:r>
+              <w:rPr>
+                <w:rFonts w:ascii="Calibri" w:eastAsia="Times New Roman" w:hAnsi="Calibri" w:cs="Calibri"/>
+                <w:sz w:val="28"/>
+                <w:szCs w:val="28"/>
+              </w:rPr>
+              <w:drawing>
+                <wp:inline distT="0" distB="0" distL="0" distR="0" wp14:anchorId="1A955D4B" wp14:editId="6B77B7A1">
+                  <wp:extent cx="4869180" cy="1570519"/>
+                  <wp:effectExtent l="0" t="0" r="7620" b="0"/>
+                  <wp:docPr id="50" name="Imagen 50"/>
+                  <wp:cNvGraphicFramePr>
+                    <a:graphicFrameLocks xmlns:a="http://schemas.openxmlformats.org/drawingml/2006/main" noChangeAspect="1"/>
+                  </wp:cNvGraphicFramePr>
+                  <a:graphic xmlns:a="http://schemas.openxmlformats.org/drawingml/2006/main">
+                    <a:graphicData uri="http://schemas.openxmlformats.org/drawingml/2006/picture">
+                      <pic:pic xmlns:pic="http://schemas.openxmlformats.org/drawingml/2006/picture">
+                        <pic:nvPicPr>
+                          <pic:cNvPr id="1" name=""/>
+                          <pic:cNvPicPr/>
+                        </pic:nvPicPr>
+                        <pic:blipFill>
+                          <a:blip r:embed="rId54"/>
+                          <a:stretch>
+                            <a:fillRect/>
+                          </a:stretch>
+                        </pic:blipFill>
+                        <pic:spPr>
+                          <a:xfrm>
+                            <a:off x="0" y="0"/>
+                            <a:ext cx="4888361" cy="1576706"/>
+                          </a:xfrm>
+                          <a:prstGeom prst="rect">
+                            <a:avLst/>
+                          </a:prstGeom>
+                        </pic:spPr>
+                      </pic:pic>
+                    </a:graphicData>
+                  </a:graphic>
+                </wp:inline>
+              </w:drawing>
+            </w:r>
+          </w:p>
+          <w:p>
+            <w:pPr>
+              <w:spacing w:after="0" w:line="240" w:lineRule="auto"/>
+              <w:rPr>
+                <w:rFonts w:ascii="Calibri" w:eastAsia="Times New Roman" w:hAnsi="Calibri" w:cs="Calibri"/>
+                <w:sz w:val="28"/>
+                <w:szCs w:val="28"/>
+              </w:rPr>
+            </w:pPr>
+            <w:r>
+              <w:rPr>
+                <w:rFonts w:ascii="Calibri" w:eastAsia="Times New Roman" w:hAnsi="Calibri" w:cs="Calibri"/>
+                <w:sz w:val="28"/>
+                <w:szCs w:val="28"/>
+              </w:rPr>
+              <w:drawing>
+                <wp:inline distT="0" distB="0" distL="0" distR="0" wp14:anchorId="01A08456" wp14:editId="334C045A">
+                  <wp:extent cx="4876800" cy="1207737"/>
+                  <wp:effectExtent l="0" t="0" r="0" b="0"/>
+                  <wp:docPr id="53" name="Imagen 53"/>
+                  <wp:cNvGraphicFramePr>
+                    <a:graphicFrameLocks xmlns:a="http://schemas.openxmlformats.org/drawingml/2006/main" noChangeAspect="1"/>
+                  </wp:cNvGraphicFramePr>
+                  <a:graphic xmlns:a="http://schemas.openxmlformats.org/drawingml/2006/main">
+                    <a:graphicData uri="http://schemas.openxmlformats.org/drawingml/2006/picture">
+                      <pic:pic xmlns:pic="http://schemas.openxmlformats.org/drawingml/2006/picture">
+                        <pic:nvPicPr>
+                          <pic:cNvPr id="1" name=""/>
+                          <pic:cNvPicPr/>
+                        </pic:nvPicPr>
+                        <pic:blipFill>
+                          <a:blip r:embed="rId55"/>
+                          <a:stretch>
+                            <a:fillRect/>
+                          </a:stretch>
+                        </pic:blipFill>
+                        <pic:spPr>
+                          <a:xfrm>
+                            <a:off x="0" y="0"/>
+                            <a:ext cx="4914234" cy="1217008"/>
+                          </a:xfrm>
+                          <a:prstGeom prst="rect">
+                            <a:avLst/>
+                          </a:prstGeom>
+                        </pic:spPr>
+                      </pic:pic>
+                    </a:graphicData>
+                  </a:graphic>
+                </wp:inline>
+              </w:drawing>
+            </w:r>
+          </w:p>
+          <w:p>
+            <w:pPr>
+              <w:spacing w:after="0" w:line="240" w:lineRule="auto"/>
+              <w:rPr>
+                <w:rFonts w:ascii="Calibri" w:eastAsia="Times New Roman" w:hAnsi="Calibri" w:cs="Calibri"/>
+                <w:sz w:val="28"/>
+                <w:szCs w:val="28"/>
+              </w:rPr>
+            </w:pPr>
+            <w:r>
+              <w:rPr>
+                <w:rFonts w:ascii="Calibri" w:eastAsia="Times New Roman" w:hAnsi="Calibri" w:cs="Calibri"/>
+                <w:sz w:val="28"/>
+                <w:szCs w:val="28"/>
+              </w:rPr>
+              <w:drawing>
+                <wp:inline distT="0" distB="0" distL="0" distR="0" wp14:anchorId="5034E34E" wp14:editId="6813E424">
+                  <wp:extent cx="4869180" cy="1564276"/>
+                  <wp:effectExtent l="0" t="0" r="7620" b="0"/>
+                  <wp:docPr id="54" name="Imagen 54"/>
+                  <wp:cNvGraphicFramePr>
+                    <a:graphicFrameLocks xmlns:a="http://schemas.openxmlformats.org/drawingml/2006/main" noChangeAspect="1"/>
+                  </wp:cNvGraphicFramePr>
+                  <a:graphic xmlns:a="http://schemas.openxmlformats.org/drawingml/2006/main">
+                    <a:graphicData uri="http://schemas.openxmlformats.org/drawingml/2006/picture">
+                      <pic:pic xmlns:pic="http://schemas.openxmlformats.org/drawingml/2006/picture">
+                        <pic:nvPicPr>
+                          <pic:cNvPr id="1" name=""/>
+                          <pic:cNvPicPr/>
+                        </pic:nvPicPr>
+                        <pic:blipFill>
+                          <a:blip r:embed="rId56"/>
+                          <a:stretch>
+                            <a:fillRect/>
+                          </a:stretch>
+                        </pic:blipFill>
+                        <pic:spPr>
+                          <a:xfrm>
+                            <a:off x="0" y="0"/>
+                            <a:ext cx="4892352" cy="1571720"/>
+                          </a:xfrm>
+                          <a:prstGeom prst="rect">
+                            <a:avLst/>
+                          </a:prstGeom>
+                        </pic:spPr>
+                      </pic:pic>
+                    </a:graphicData>
+                  </a:graphic>
+                </wp:inline>
+              </w:drawing>
+            </w:r>
+          </w:p>
+          <w:p>
+            <w:pPr>
+              <w:spacing w:after="0" w:line="240" w:lineRule="auto"/>
+              <w:rPr>
+                <w:rFonts w:ascii="Calibri" w:eastAsia="Times New Roman" w:hAnsi="Calibri" w:cs="Calibri"/>
+                <w:sz w:val="28"/>
+                <w:szCs w:val="28"/>
+              </w:rPr>
+            </w:pPr>
+            <w:r>
+              <w:rPr>
+                <w:rFonts w:ascii="Calibri" w:eastAsia="Times New Roman" w:hAnsi="Calibri" w:cs="Calibri"/>
+                <w:sz w:val="28"/>
+                <w:szCs w:val="28"/>
+              </w:rPr>
+              <w:lastRenderedPageBreak/>
+              <w:drawing>
+                <wp:inline distT="0" distB="0" distL="0" distR="0" wp14:anchorId="60EBA27D" wp14:editId="5231CFB6">
+                  <wp:extent cx="4846320" cy="2220194"/>
+                  <wp:effectExtent l="0" t="0" r="0" b="8890"/>
+                  <wp:docPr id="57" name="Imagen 57"/>
+                  <wp:cNvGraphicFramePr>
+                    <a:graphicFrameLocks xmlns:a="http://schemas.openxmlformats.org/drawingml/2006/main" noChangeAspect="1"/>
+                  </wp:cNvGraphicFramePr>
+                  <a:graphic xmlns:a="http://schemas.openxmlformats.org/drawingml/2006/main">
+                    <a:graphicData uri="http://schemas.openxmlformats.org/drawingml/2006/picture">
+                      <pic:pic xmlns:pic="http://schemas.openxmlformats.org/drawingml/2006/picture">
+                        <pic:nvPicPr>
+                          <pic:cNvPr id="1" name=""/>
+                          <pic:cNvPicPr/>
+                        </pic:nvPicPr>
+                        <pic:blipFill>
+                          <a:blip r:embed="rId57"/>
+                          <a:stretch>
+                            <a:fillRect/>
+                          </a:stretch>
+                        </pic:blipFill>
+                        <pic:spPr>
+                          <a:xfrm>
+                            <a:off x="0" y="0"/>
+                            <a:ext cx="4862357" cy="2227541"/>
+                          </a:xfrm>
+                          <a:prstGeom prst="rect">
+                            <a:avLst/>
+                          </a:prstGeom>
+                        </pic:spPr>
+                      </pic:pic>
+                    </a:graphicData>
+                  </a:graphic>
+                </wp:inline>
+              </w:drawing>
+            </w:r>
+          </w:p>
+          <w:p>
+            <w:pPr>
+              <w:spacing w:after="0" w:line="240" w:lineRule="auto"/>
+              <w:rPr>
+                <w:rFonts w:ascii="Calibri" w:eastAsia="Times New Roman" w:hAnsi="Calibri" w:cs="Calibri"/>
+                <w:sz w:val="28"/>
+                <w:szCs w:val="28"/>
+              </w:rPr>
+            </w:pPr>
+            <w:r>
+              <w:rPr>
+                <w:rFonts w:ascii="Calibri" w:eastAsia="Times New Roman" w:hAnsi="Calibri" w:cs="Calibri"/>
+                <w:sz w:val="28"/>
+                <w:szCs w:val="28"/>
+              </w:rPr>
+              <w:drawing>
+                <wp:inline distT="0" distB="0" distL="0" distR="0" wp14:anchorId="4C6E1530" wp14:editId="18DBC96E">
+                  <wp:extent cx="4838700" cy="1194683"/>
+                  <wp:effectExtent l="0" t="0" r="0" b="5715"/>
+                  <wp:docPr id="58" name="Imagen 58"/>
+                  <wp:cNvGraphicFramePr>
+                    <a:graphicFrameLocks xmlns:a="http://schemas.openxmlformats.org/drawingml/2006/main" noChangeAspect="1"/>
+                  </wp:cNvGraphicFramePr>
+                  <a:graphic xmlns:a="http://schemas.openxmlformats.org/drawingml/2006/main">
+                    <a:graphicData uri="http://schemas.openxmlformats.org/drawingml/2006/picture">
+                      <pic:pic xmlns:pic="http://schemas.openxmlformats.org/drawingml/2006/picture">
+                        <pic:nvPicPr>
+                          <pic:cNvPr id="1" name=""/>
+                          <pic:cNvPicPr/>
+                        </pic:nvPicPr>
+                        <pic:blipFill>
+                          <a:blip r:embed="rId58"/>
+                          <a:stretch>
+                            <a:fillRect/>
+                          </a:stretch>
+                        </pic:blipFill>
+                        <pic:spPr>
+                          <a:xfrm>
+                            <a:off x="0" y="0"/>
+                            <a:ext cx="4847292" cy="1196804"/>
+                          </a:xfrm>
+                          <a:prstGeom prst="rect">
+                            <a:avLst/>
+                          </a:prstGeom>
+                        </pic:spPr>
+                      </pic:pic>
+                    </a:graphicData>
+                  </a:graphic>
+                </wp:inline>
+              </w:drawing>
+            </w:r>
+          </w:p>
+          <w:p>
+            <w:pPr>
+              <w:spacing w:after="0" w:line="240" w:lineRule="auto"/>
+              <w:rPr>
+                <w:rFonts w:ascii="Calibri" w:eastAsia="Times New Roman" w:hAnsi="Calibri" w:cs="Calibri"/>
+                <w:sz w:val="28"/>
+                <w:szCs w:val="28"/>
+              </w:rPr>
+            </w:pPr>
+            <w:r>
+              <w:rPr>
+                <w:rFonts w:ascii="Calibri" w:eastAsia="Times New Roman" w:hAnsi="Calibri" w:cs="Calibri"/>
+                <w:sz w:val="28"/>
+                <w:szCs w:val="28"/>
+              </w:rPr>
+              <w:drawing>
+                <wp:inline distT="0" distB="0" distL="0" distR="0" wp14:anchorId="47DB77D5" wp14:editId="243E574D">
+                  <wp:extent cx="4853940" cy="1557824"/>
+                  <wp:effectExtent l="0" t="0" r="3810" b="4445"/>
+                  <wp:docPr id="61" name="Imagen 61"/>
+                  <wp:cNvGraphicFramePr>
+                    <a:graphicFrameLocks xmlns:a="http://schemas.openxmlformats.org/drawingml/2006/main" noChangeAspect="1"/>
+                  </wp:cNvGraphicFramePr>
+                  <a:graphic xmlns:a="http://schemas.openxmlformats.org/drawingml/2006/main">
+                    <a:graphicData uri="http://schemas.openxmlformats.org/drawingml/2006/picture">
+                      <pic:pic xmlns:pic="http://schemas.openxmlformats.org/drawingml/2006/picture">
+                        <pic:nvPicPr>
+                          <pic:cNvPr id="1" name=""/>
+                          <pic:cNvPicPr/>
+                        </pic:nvPicPr>
+                        <pic:blipFill>
+                          <a:blip r:embed="rId59"/>
+                          <a:stretch>
+                            <a:fillRect/>
+                          </a:stretch>
+                        </pic:blipFill>
+                        <pic:spPr>
+                          <a:xfrm>
+                            <a:off x="0" y="0"/>
+                            <a:ext cx="4868627" cy="1562538"/>
+                          </a:xfrm>
+                          <a:prstGeom prst="rect">
+                            <a:avLst/>
+                          </a:prstGeom>
+                        </pic:spPr>
+                      </pic:pic>
+                    </a:graphicData>
+                  </a:graphic>
+                </wp:inline>
+              </w:drawing>
+            </w:r>
+          </w:p>
+          <w:p>
+            <w:pPr>
+              <w:spacing w:after="0" w:line="240" w:lineRule="auto"/>
+              <w:rPr>
+                <w:rFonts w:ascii="Calibri" w:eastAsia="Times New Roman" w:hAnsi="Calibri" w:cs="Calibri"/>
+                <w:sz w:val="28"/>
+                <w:szCs w:val="28"/>
+              </w:rPr>
+            </w:pPr>
+            <w:r>
+              <w:rPr>
+                <w:rFonts w:ascii="Calibri" w:eastAsia="Times New Roman" w:hAnsi="Calibri" w:cs="Calibri"/>
+                <w:sz w:val="28"/>
+                <w:szCs w:val="28"/>
+              </w:rPr>
+              <w:drawing>
+                <wp:inline distT="0" distB="0" distL="0" distR="0" wp14:anchorId="059A20DB" wp14:editId="7EA7994D">
+                  <wp:extent cx="4876800" cy="1183249"/>
+                  <wp:effectExtent l="0" t="0" r="0" b="0"/>
+                  <wp:docPr id="62" name="Imagen 62"/>
+                  <wp:cNvGraphicFramePr>
+                    <a:graphicFrameLocks xmlns:a="http://schemas.openxmlformats.org/drawingml/2006/main" noChangeAspect="1"/>
+                  </wp:cNvGraphicFramePr>
+                  <a:graphic xmlns:a="http://schemas.openxmlformats.org/drawingml/2006/main">
+                    <a:graphicData uri="http://schemas.openxmlformats.org/drawingml/2006/picture">
+                      <pic:pic xmlns:pic="http://schemas.openxmlformats.org/drawingml/2006/picture">
+                        <pic:nvPicPr>
+                          <pic:cNvPr id="1" name=""/>
+                          <pic:cNvPicPr/>
+                        </pic:nvPicPr>
+                        <pic:blipFill>
+                          <a:blip r:embed="rId60"/>
+                          <a:stretch>
+                            <a:fillRect/>
+                          </a:stretch>
+                        </pic:blipFill>
+                        <pic:spPr>
+                          <a:xfrm>
+                            <a:off x="0" y="0"/>
+                            <a:ext cx="4910022" cy="1191310"/>
+                          </a:xfrm>
+                          <a:prstGeom prst="rect">
+                            <a:avLst/>
+                          </a:prstGeom>
+                        </pic:spPr>
+                      </pic:pic>
+                    </a:graphicData>
+                  </a:graphic>
+                </wp:inline>
+              </w:drawing>
+            </w:r>
+          </w:p>
+          <w:p>
+            <w:pPr>
+              <w:spacing w:after="0" w:line="240" w:lineRule="auto"/>
+              <w:rPr>
+                <w:rFonts w:ascii="Calibri" w:eastAsia="Times New Roman" w:hAnsi="Calibri" w:cs="Calibri"/>
+                <w:sz w:val="28"/>
+                <w:szCs w:val="28"/>
+              </w:rPr>
+            </w:pPr>
+            <w:r>
+              <w:rPr>
+                <w:rFonts w:ascii="Calibri" w:eastAsia="Times New Roman" w:hAnsi="Calibri" w:cs="Calibri"/>
+                <w:sz w:val="28"/>
+                <w:szCs w:val="28"/>
+              </w:rPr>
+              <w:drawing>
+                <wp:inline distT="0" distB="0" distL="0" distR="0" wp14:anchorId="6BC47D00" wp14:editId="4AF59E4A">
+                  <wp:extent cx="4838700" cy="1593773"/>
+                  <wp:effectExtent l="0" t="0" r="0" b="6985"/>
+                  <wp:docPr id="65" name="Imagen 65"/>
+                  <wp:cNvGraphicFramePr>
+                    <a:graphicFrameLocks xmlns:a="http://schemas.openxmlformats.org/drawingml/2006/main" noChangeAspect="1"/>
+                  </wp:cNvGraphicFramePr>
+                  <a:graphic xmlns:a="http://schemas.openxmlformats.org/drawingml/2006/main">
+                    <a:graphicData uri="http://schemas.openxmlformats.org/drawingml/2006/picture">
+                      <pic:pic xmlns:pic="http://schemas.openxmlformats.org/drawingml/2006/picture">
+                        <pic:nvPicPr>
+                          <pic:cNvPr id="1" name=""/>
+                          <pic:cNvPicPr/>
+                        </pic:nvPicPr>
+                        <pic:blipFill>
+                          <a:blip r:embed="rId61"/>
+                          <a:stretch>
+                            <a:fillRect/>
+                          </a:stretch>
+                        </pic:blipFill>
+                        <pic:spPr>
+                          <a:xfrm>
+                            <a:off x="0" y="0"/>
+                            <a:ext cx="4860634" cy="1600998"/>
+                          </a:xfrm>
+                          <a:prstGeom prst="rect">
+                            <a:avLst/>
+                          </a:prstGeom>
+                        </pic:spPr>
+                      </pic:pic>
+                    </a:graphicData>
+                  </a:graphic>
+                </wp:inline>
+              </w:drawing>
+            </w:r>
+          </w:p>
+          <w:p>
+            <w:pPr>
+              <w:spacing w:after="0" w:line="240" w:lineRule="auto"/>
+              <w:rPr>
+                <w:rFonts w:ascii="Calibri" w:eastAsia="Times New Roman" w:hAnsi="Calibri" w:cs="Calibri"/>
+                <w:sz w:val="28"/>
+                <w:szCs w:val="28"/>
+              </w:rPr>
+            </w:pPr>
+            <w:r>
+              <w:rPr>
+                <w:rFonts w:ascii="Calibri" w:eastAsia="Times New Roman" w:hAnsi="Calibri" w:cs="Calibri"/>
+                <w:sz w:val="28"/>
+                <w:szCs w:val="28"/>
+              </w:rPr>
+              <w:t>Places_Display:</w:t>
+            </w:r>
+          </w:p>
+          <w:p>
+            <w:pPr>
+              <w:spacing w:after="0" w:line="240" w:lineRule="auto"/>
+              <w:rPr>
+                <w:rFonts w:ascii="Calibri" w:eastAsia="Times New Roman" w:hAnsi="Calibri" w:cs="Calibri"/>
+                <w:sz w:val="28"/>
+                <w:szCs w:val="28"/>
+              </w:rPr>
+            </w:pPr>
+            <w:r>
+              <w:rPr>
+                <w:rFonts w:ascii="Calibri" w:eastAsia="Times New Roman" w:hAnsi="Calibri" w:cs="Calibri"/>
+                <w:sz w:val="28"/>
+                <w:szCs w:val="28"/>
+              </w:rPr>
+              <w:lastRenderedPageBreak/>
+              <w:drawing>
+                <wp:inline distT="0" distB="0" distL="0" distR="0" wp14:anchorId="4AB8A814" wp14:editId="25B11546">
+                  <wp:extent cx="5824830" cy="1432560"/>
+                  <wp:effectExtent l="0" t="0" r="5080" b="0"/>
+                  <wp:docPr id="71" name="Imagen 71"/>
+                  <wp:cNvGraphicFramePr>
+                    <a:graphicFrameLocks xmlns:a="http://schemas.openxmlformats.org/drawingml/2006/main" noChangeAspect="1"/>
+                  </wp:cNvGraphicFramePr>
+                  <a:graphic xmlns:a="http://schemas.openxmlformats.org/drawingml/2006/main">
+                    <a:graphicData uri="http://schemas.openxmlformats.org/drawingml/2006/picture">
+                      <pic:pic xmlns:pic="http://schemas.openxmlformats.org/drawingml/2006/picture">
+                        <pic:nvPicPr>
+                          <pic:cNvPr id="1" name=""/>
+                          <pic:cNvPicPr/>
+                        </pic:nvPicPr>
+                        <pic:blipFill>
+                          <a:blip r:embed="rId64"/>
+                          <a:stretch>
+                            <a:fillRect/>
+                          </a:stretch>
+                        </pic:blipFill>
+                        <pic:spPr>
+                          <a:xfrm>
+                            <a:off x="0" y="0"/>
+                            <a:ext cx="5853056" cy="1439502"/>
+                          </a:xfrm>
+                          <a:prstGeom prst="rect">
+                            <a:avLst/>
+                          </a:prstGeom>
+                        </pic:spPr>
+                      </pic:pic>
+                    </a:graphicData>
+                  </a:graphic>
+                </wp:inline>
+              </w:drawing>
+            </w:r>
+          </w:p>
+          <w:p>
+            <w:pPr>
+              <w:spacing w:after="0" w:line="240" w:lineRule="auto"/>
+              <w:rPr>
+                <w:rFonts w:ascii="Calibri" w:eastAsia="Times New Roman" w:hAnsi="Calibri" w:cs="Calibri"/>
+                <w:sz w:val="28"/>
+                <w:szCs w:val="28"/>
+              </w:rPr>
+            </w:pPr>
+            <w:r>
+              <w:rPr>
+                <w:rFonts w:ascii="Calibri" w:eastAsia="Times New Roman" w:hAnsi="Calibri" w:cs="Calibri"/>
+                <w:sz w:val="28"/>
+                <w:szCs w:val="28"/>
+              </w:rPr>
+              <w:drawing>
+                <wp:inline distT="0" distB="0" distL="0" distR="0" wp14:anchorId="0EB39CB3" wp14:editId="61AF5FCB">
+                  <wp:extent cx="4975860" cy="1582600"/>
+                  <wp:effectExtent l="0" t="0" r="0" b="0"/>
+                  <wp:docPr id="73" name="Imagen 73"/>
+                  <wp:cNvGraphicFramePr>
+                    <a:graphicFrameLocks xmlns:a="http://schemas.openxmlformats.org/drawingml/2006/main" noChangeAspect="1"/>
+                  </wp:cNvGraphicFramePr>
+                  <a:graphic xmlns:a="http://schemas.openxmlformats.org/drawingml/2006/main">
+                    <a:graphicData uri="http://schemas.openxmlformats.org/drawingml/2006/picture">
+                      <pic:pic xmlns:pic="http://schemas.openxmlformats.org/drawingml/2006/picture">
+                        <pic:nvPicPr>
+                          <pic:cNvPr id="1" name=""/>
+                          <pic:cNvPicPr/>
+                        </pic:nvPicPr>
+                        <pic:blipFill>
+                          <a:blip r:embed="rId65"/>
+                          <a:stretch>
+                            <a:fillRect/>
+                          </a:stretch>
+                        </pic:blipFill>
+                        <pic:spPr>
+                          <a:xfrm>
+                            <a:off x="0" y="0"/>
+                            <a:ext cx="4996837" cy="1589272"/>
+                          </a:xfrm>
+                          <a:prstGeom prst="rect">
+                            <a:avLst/>
+                          </a:prstGeom>
+                        </pic:spPr>
+                      </pic:pic>
+                    </a:graphicData>
+                  </a:graphic>
+                </wp:inline>
+              </w:drawing>
+            </w:r>
+          </w:p>
+          <w:p>
+            <w:pPr>
+              <w:spacing w:after="0" w:line="240" w:lineRule="auto"/>
+              <w:rPr>
+                <w:rFonts w:ascii="Calibri" w:eastAsia="Times New Roman" w:hAnsi="Calibri" w:cs="Calibri"/>
+                <w:sz w:val="28"/>
+                <w:szCs w:val="28"/>
+              </w:rPr>
+            </w:pPr>
+            <w:r>
+              <w:rPr>
+                <w:rFonts w:ascii="Calibri" w:eastAsia="Times New Roman" w:hAnsi="Calibri" w:cs="Calibri"/>
+                <w:sz w:val="28"/>
+                <w:szCs w:val="28"/>
+              </w:rPr>
+              <w:drawing>
+                <wp:inline distT="0" distB="0" distL="0" distR="0" wp14:anchorId="2CACE76B" wp14:editId="27C09FB0">
+                  <wp:extent cx="5501640" cy="1420669"/>
+                  <wp:effectExtent l="0" t="0" r="3810" b="8255"/>
+                  <wp:docPr id="74" name="Imagen 74"/>
+                  <wp:cNvGraphicFramePr>
+                    <a:graphicFrameLocks xmlns:a="http://schemas.openxmlformats.org/drawingml/2006/main" noChangeAspect="1"/>
+                  </wp:cNvGraphicFramePr>
+                  <a:graphic xmlns:a="http://schemas.openxmlformats.org/drawingml/2006/main">
+                    <a:graphicData uri="http://schemas.openxmlformats.org/drawingml/2006/picture">
+                      <pic:pic xmlns:pic="http://schemas.openxmlformats.org/drawingml/2006/picture">
+                        <pic:nvPicPr>
+                          <pic:cNvPr id="1" name=""/>
+                          <pic:cNvPicPr/>
+                        </pic:nvPicPr>
+                        <pic:blipFill>
+                          <a:blip r:embed="rId66"/>
+                          <a:stretch>
+                            <a:fillRect/>
+                          </a:stretch>
+                        </pic:blipFill>
+                        <pic:spPr>
+                          <a:xfrm>
+                            <a:off x="0" y="0"/>
+                            <a:ext cx="5514739" cy="1424051"/>
+                          </a:xfrm>
+                          <a:prstGeom prst="rect">
+                            <a:avLst/>
+                          </a:prstGeom>
+                        </pic:spPr>
+                      </pic:pic>
+                    </a:graphicData>
+                  </a:graphic>
+                </wp:inline>
+              </w:drawing>
+            </w:r>
+          </w:p>
+          <w:p>
+            <w:pPr>
+              <w:spacing w:after="0" w:line="240" w:lineRule="auto"/>
+              <w:rPr>
+                <w:rFonts w:ascii="Calibri" w:eastAsia="Times New Roman" w:hAnsi="Calibri" w:cs="Calibri"/>
+                <w:sz w:val="28"/>
+                <w:szCs w:val="28"/>
+              </w:rPr>
+            </w:pPr>
+            <w:r>
+              <w:rPr>
+                <w:rFonts w:ascii="Calibri" w:eastAsia="Times New Roman" w:hAnsi="Calibri" w:cs="Calibri"/>
+                <w:sz w:val="28"/>
+                <w:szCs w:val="28"/>
+              </w:rPr>
+              <w:drawing>
+                <wp:inline distT="0" distB="0" distL="0" distR="0" wp14:anchorId="596B96BC" wp14:editId="65D51015">
+                  <wp:extent cx="4922520" cy="1572998"/>
+                  <wp:effectExtent l="0" t="0" r="0" b="8255"/>
+                  <wp:docPr id="77" name="Imagen 77"/>
+                  <wp:cNvGraphicFramePr>
+                    <a:graphicFrameLocks xmlns:a="http://schemas.openxmlformats.org/drawingml/2006/main" noChangeAspect="1"/>
+                  </wp:cNvGraphicFramePr>
+                  <a:graphic xmlns:a="http://schemas.openxmlformats.org/drawingml/2006/main">
+                    <a:graphicData uri="http://schemas.openxmlformats.org/drawingml/2006/picture">
+                      <pic:pic xmlns:pic="http://schemas.openxmlformats.org/drawingml/2006/picture">
+                        <pic:nvPicPr>
+                          <pic:cNvPr id="1" name=""/>
+                          <pic:cNvPicPr/>
+                        </pic:nvPicPr>
+                        <pic:blipFill>
+                          <a:blip r:embed="rId67"/>
+                          <a:stretch>
+                            <a:fillRect/>
+                          </a:stretch>
+                        </pic:blipFill>
+                        <pic:spPr>
+                          <a:xfrm>
+                            <a:off x="0" y="0"/>
+                            <a:ext cx="4957193" cy="1584078"/>
+                          </a:xfrm>
+                          <a:prstGeom prst="rect">
+                            <a:avLst/>
+                          </a:prstGeom>
+                        </pic:spPr>
+                      </pic:pic>
+                    </a:graphicData>
+                  </a:graphic>
+                </wp:inline>
+              </w:drawing>
+            </w:r>
+          </w:p>
+          <w:p>
+            <w:pPr>
+              <w:spacing w:after="0" w:line="240" w:lineRule="auto"/>
+              <w:rPr>
+                <w:rFonts w:ascii="Calibri" w:eastAsia="Times New Roman" w:hAnsi="Calibri" w:cs="Calibri"/>
+                <w:sz w:val="28"/>
+                <w:szCs w:val="28"/>
+              </w:rPr>
+            </w:pPr>
+            <w:r>
+              <w:rPr>
+                <w:rFonts w:ascii="Calibri" w:eastAsia="Times New Roman" w:hAnsi="Calibri" w:cs="Calibri"/>
+                <w:sz w:val="28"/>
+                <w:szCs w:val="28"/>
+              </w:rPr>
+              <w:t>2021_Display:</w:t>
+            </w:r>
+          </w:p>
+          <w:p>
+            <w:pPr>
+              <w:spacing w:after="0" w:line="240" w:lineRule="auto"/>
+              <w:rPr>
+                <w:rFonts w:ascii="Calibri" w:eastAsia="Times New Roman" w:hAnsi="Calibri" w:cs="Calibri"/>
+                <w:sz w:val="28"/>
+                <w:szCs w:val="28"/>
+              </w:rPr>
+            </w:pPr>
+            <w:r>
+              <w:rPr>
+                <w:rFonts w:ascii="Calibri" w:eastAsia="Times New Roman" w:hAnsi="Calibri" w:cs="Calibri"/>
+                <w:sz w:val="28"/>
+                <w:szCs w:val="28"/>
+              </w:rPr>
+              <w:drawing>
+                <wp:inline distT="0" distB="0" distL="0" distR="0" wp14:anchorId="5E5644F0" wp14:editId="55B0E654">
+                  <wp:extent cx="5158740" cy="1208666"/>
+                  <wp:effectExtent l="0" t="0" r="3810" b="0"/>
+                  <wp:docPr id="79" name="Imagen 79"/>
+                  <wp:cNvGraphicFramePr>
+                    <a:graphicFrameLocks xmlns:a="http://schemas.openxmlformats.org/drawingml/2006/main" noChangeAspect="1"/>
+                  </wp:cNvGraphicFramePr>
+                  <a:graphic xmlns:a="http://schemas.openxmlformats.org/drawingml/2006/main">
+                    <a:graphicData uri="http://schemas.openxmlformats.org/drawingml/2006/picture">
+                      <pic:pic xmlns:pic="http://schemas.openxmlformats.org/drawingml/2006/picture">
+                        <pic:nvPicPr>
+                          <pic:cNvPr id="1" name=""/>
+                          <pic:cNvPicPr/>
+                        </pic:nvPicPr>
+                        <pic:blipFill>
+                          <a:blip r:embed="rId68"/>
+                          <a:stretch>
+                            <a:fillRect/>
+                          </a:stretch>
+                        </pic:blipFill>
+                        <pic:spPr>
+                          <a:xfrm>
+                            <a:off x="0" y="0"/>
+                            <a:ext cx="5178621" cy="1213324"/>
+                          </a:xfrm>
+                          <a:prstGeom prst="rect">
+                            <a:avLst/>
+                          </a:prstGeom>
+                        </pic:spPr>
+                      </pic:pic>
+                    </a:graphicData>
+                  </a:graphic>
+                </wp:inline>
+              </w:drawing>
+            </w:r>
+          </w:p>
+          <w:p>
+            <w:pPr>
+              <w:spacing w:after="0" w:line="240" w:lineRule="auto"/>
+              <w:rPr>
+                <w:rFonts w:ascii="Calibri" w:eastAsia="Times New Roman" w:hAnsi="Calibri" w:cs="Calibri"/>
+                <w:sz w:val="28"/>
+                <w:szCs w:val="28"/>
+              </w:rPr>
+            </w:pPr>
+            <w:r>
+              <w:rPr>
+                <w:rFonts w:ascii="Calibri" w:eastAsia="Times New Roman" w:hAnsi="Calibri" w:cs="Calibri"/>
+                <w:sz w:val="28"/>
+                <w:szCs w:val="28"/>
+              </w:rPr>
+              <w:lastRenderedPageBreak/>
+              <w:drawing>
+                <wp:inline distT="0" distB="0" distL="0" distR="0" wp14:anchorId="27F95ECD" wp14:editId="328C5C72">
+                  <wp:extent cx="4876800" cy="1585481"/>
+                  <wp:effectExtent l="0" t="0" r="0" b="0"/>
+                  <wp:docPr id="82" name="Imagen 82"/>
+                  <wp:cNvGraphicFramePr>
+                    <a:graphicFrameLocks xmlns:a="http://schemas.openxmlformats.org/drawingml/2006/main" noChangeAspect="1"/>
+                  </wp:cNvGraphicFramePr>
+                  <a:graphic xmlns:a="http://schemas.openxmlformats.org/drawingml/2006/main">
+                    <a:graphicData uri="http://schemas.openxmlformats.org/drawingml/2006/picture">
+                      <pic:pic xmlns:pic="http://schemas.openxmlformats.org/drawingml/2006/picture">
+                        <pic:nvPicPr>
+                          <pic:cNvPr id="1" name=""/>
+                          <pic:cNvPicPr/>
+                        </pic:nvPicPr>
+                        <pic:blipFill>
+                          <a:blip r:embed="rId69"/>
+                          <a:stretch>
+                            <a:fillRect/>
+                          </a:stretch>
+                        </pic:blipFill>
+                        <pic:spPr>
+                          <a:xfrm>
+                            <a:off x="0" y="0"/>
+                            <a:ext cx="4903720" cy="1594233"/>
+                          </a:xfrm>
+                          <a:prstGeom prst="rect">
+                            <a:avLst/>
+                          </a:prstGeom>
+                        </pic:spPr>
+                      </pic:pic>
+                    </a:graphicData>
+                  </a:graphic>
+                </wp:inline>
+              </w:drawing>
+            </w:r>
+          </w:p>
+          <w:p>
+            <w:pPr>
+              <w:spacing w:after="0" w:line="240" w:lineRule="auto"/>
+              <w:rPr>
+                <w:rFonts w:ascii="Calibri" w:eastAsia="Times New Roman" w:hAnsi="Calibri" w:cs="Calibri"/>
+                <w:sz w:val="28"/>
+                <w:szCs w:val="28"/>
+              </w:rPr>
+            </w:pPr>
+            <w:r>
+              <w:rPr>
+                <w:rFonts w:ascii="Calibri" w:eastAsia="Times New Roman" w:hAnsi="Calibri" w:cs="Calibri"/>
+                <w:sz w:val="28"/>
+                <w:szCs w:val="28"/>
+              </w:rPr>
+              <w:drawing>
+                <wp:inline distT="0" distB="0" distL="0" distR="0" wp14:anchorId="44B682E6" wp14:editId="32406668">
+                  <wp:extent cx="4892040" cy="1148793"/>
+                  <wp:effectExtent l="0" t="0" r="3810" b="0"/>
+                  <wp:docPr id="83" name="Imagen 83"/>
+                  <wp:cNvGraphicFramePr>
+                    <a:graphicFrameLocks xmlns:a="http://schemas.openxmlformats.org/drawingml/2006/main" noChangeAspect="1"/>
+                  </wp:cNvGraphicFramePr>
+                  <a:graphic xmlns:a="http://schemas.openxmlformats.org/drawingml/2006/main">
+                    <a:graphicData uri="http://schemas.openxmlformats.org/drawingml/2006/picture">
+                      <pic:pic xmlns:pic="http://schemas.openxmlformats.org/drawingml/2006/picture">
+                        <pic:nvPicPr>
+                          <pic:cNvPr id="1" name=""/>
+                          <pic:cNvPicPr/>
+                        </pic:nvPicPr>
+                        <pic:blipFill>
+                          <a:blip r:embed="rId70"/>
+                          <a:stretch>
+                            <a:fillRect/>
+                          </a:stretch>
+                        </pic:blipFill>
+                        <pic:spPr>
+                          <a:xfrm>
+                            <a:off x="0" y="0"/>
+                            <a:ext cx="4927383" cy="1157093"/>
+                          </a:xfrm>
+                          <a:prstGeom prst="rect">
+                            <a:avLst/>
+                          </a:prstGeom>
+                        </pic:spPr>
+                      </pic:pic>
+                    </a:graphicData>
+                  </a:graphic>
+                </wp:inline>
+              </w:drawing>
+            </w:r>
+          </w:p>
+          <w:p>
+            <w:pPr>
+              <w:spacing w:after="0" w:line="240" w:lineRule="auto"/>
+              <w:rPr>
+                <w:rFonts w:ascii="Calibri" w:eastAsia="Times New Roman" w:hAnsi="Calibri" w:cs="Calibri"/>
+                <w:sz w:val="28"/>
+                <w:szCs w:val="28"/>
+              </w:rPr>
+            </w:pPr>
+            <w:r>
+              <w:rPr>
+                <w:rFonts w:ascii="Calibri" w:eastAsia="Times New Roman" w:hAnsi="Calibri" w:cs="Calibri"/>
+                <w:sz w:val="28"/>
+                <w:szCs w:val="28"/>
+              </w:rPr>
+              <w:drawing>
+                <wp:inline distT="0" distB="0" distL="0" distR="0" wp14:anchorId="5AC140C7" wp14:editId="20D4C063">
+                  <wp:extent cx="4846320" cy="1586963"/>
+                  <wp:effectExtent l="0" t="0" r="0" b="0"/>
+                  <wp:docPr id="86" name="Imagen 86"/>
+                  <wp:cNvGraphicFramePr>
+                    <a:graphicFrameLocks xmlns:a="http://schemas.openxmlformats.org/drawingml/2006/main" noChangeAspect="1"/>
+                  </wp:cNvGraphicFramePr>
+                  <a:graphic xmlns:a="http://schemas.openxmlformats.org/drawingml/2006/main">
+                    <a:graphicData uri="http://schemas.openxmlformats.org/drawingml/2006/picture">
+                      <pic:pic xmlns:pic="http://schemas.openxmlformats.org/drawingml/2006/picture">
+                        <pic:nvPicPr>
+                          <pic:cNvPr id="1" name=""/>
+                          <pic:cNvPicPr/>
+                        </pic:nvPicPr>
+                        <pic:blipFill>
+                          <a:blip r:embed="rId71"/>
+                          <a:stretch>
+                            <a:fillRect/>
+                          </a:stretch>
+                        </pic:blipFill>
+                        <pic:spPr>
+                          <a:xfrm>
+                            <a:off x="0" y="0"/>
+                            <a:ext cx="4865579" cy="1593269"/>
+                          </a:xfrm>
+                          <a:prstGeom prst="rect">
+                            <a:avLst/>
+                          </a:prstGeom>
+                        </pic:spPr>
+                      </pic:pic>
+                    </a:graphicData>
+                  </a:graphic>
+                </wp:inline>
+              </w:drawing>
+            </w:r>
+          </w:p>
+          <w:p>
+            <w:pPr>
+              <w:spacing w:after="0" w:line="240" w:lineRule="auto"/>
+              <w:rPr>
+                <w:rFonts w:ascii="Calibri" w:eastAsia="Times New Roman" w:hAnsi="Calibri" w:cs="Calibri"/>
+                <w:sz w:val="28"/>
+                <w:szCs w:val="28"/>
+              </w:rPr>
+            </w:pPr>
+            <w:r>
+              <w:rPr>
+                <w:rFonts w:ascii="Calibri" w:eastAsia="Times New Roman" w:hAnsi="Calibri" w:cs="Calibri"/>
+                <w:sz w:val="28"/>
+                <w:szCs w:val="28"/>
+              </w:rPr>
+              <w:drawing>
+                <wp:inline distT="0" distB="0" distL="0" distR="0" wp14:anchorId="7517E0D4" wp14:editId="0A9A8AB6">
+                  <wp:extent cx="5402580" cy="1182103"/>
+                  <wp:effectExtent l="0" t="0" r="7620" b="0"/>
+                  <wp:docPr id="87" name="Imagen 87"/>
+                  <wp:cNvGraphicFramePr>
+                    <a:graphicFrameLocks xmlns:a="http://schemas.openxmlformats.org/drawingml/2006/main" noChangeAspect="1"/>
+                  </wp:cNvGraphicFramePr>
+                  <a:graphic xmlns:a="http://schemas.openxmlformats.org/drawingml/2006/main">
+                    <a:graphicData uri="http://schemas.openxmlformats.org/drawingml/2006/picture">
+                      <pic:pic xmlns:pic="http://schemas.openxmlformats.org/drawingml/2006/picture">
+                        <pic:nvPicPr>
+                          <pic:cNvPr id="1" name=""/>
+                          <pic:cNvPicPr/>
+                        </pic:nvPicPr>
+                        <pic:blipFill>
+                          <a:blip r:embed="rId72"/>
+                          <a:stretch>
+                            <a:fillRect/>
+                          </a:stretch>
+                        </pic:blipFill>
+                        <pic:spPr>
+                          <a:xfrm>
+                            <a:off x="0" y="0"/>
+                            <a:ext cx="5415916" cy="1185021"/>
+                          </a:xfrm>
+                          <a:prstGeom prst="rect">
+                            <a:avLst/>
+                          </a:prstGeom>
+                        </pic:spPr>
+                      </pic:pic>
+                    </a:graphicData>
+                  </a:graphic>
+                </wp:inline>
+              </w:drawing>
+            </w:r>
+          </w:p>
+          <w:p>
+            <w:pPr>
+              <w:spacing w:after="0" w:line="240" w:lineRule="auto"/>
+              <w:rPr>
+                <w:rFonts w:ascii="Calibri" w:eastAsia="Times New Roman" w:hAnsi="Calibri" w:cs="Calibri"/>
+                <w:sz w:val="28"/>
+                <w:szCs w:val="28"/>
+              </w:rPr>
+            </w:pPr>
+            <w:r>
+              <w:rPr>
+                <w:rFonts w:ascii="Calibri" w:eastAsia="Times New Roman" w:hAnsi="Calibri" w:cs="Calibri"/>
+                <w:sz w:val="28"/>
+                <w:szCs w:val="28"/>
+              </w:rPr>
+              <w:drawing>
+                <wp:inline distT="0" distB="0" distL="0" distR="0" wp14:anchorId="7F542AA3" wp14:editId="0ACACE23">
+                  <wp:extent cx="4876800" cy="1575582"/>
+                  <wp:effectExtent l="0" t="0" r="0" b="5715"/>
+                  <wp:docPr id="90" name="Imagen 90"/>
+                  <wp:cNvGraphicFramePr>
+                    <a:graphicFrameLocks xmlns:a="http://schemas.openxmlformats.org/drawingml/2006/main" noChangeAspect="1"/>
+                  </wp:cNvGraphicFramePr>
+                  <a:graphic xmlns:a="http://schemas.openxmlformats.org/drawingml/2006/main">
+                    <a:graphicData uri="http://schemas.openxmlformats.org/drawingml/2006/picture">
+                      <pic:pic xmlns:pic="http://schemas.openxmlformats.org/drawingml/2006/picture">
+                        <pic:nvPicPr>
+                          <pic:cNvPr id="1" name=""/>
+                          <pic:cNvPicPr/>
+                        </pic:nvPicPr>
+                        <pic:blipFill>
+                          <a:blip r:embed="rId73"/>
+                          <a:stretch>
+                            <a:fillRect/>
+                          </a:stretch>
+                        </pic:blipFill>
+                        <pic:spPr>
+                          <a:xfrm>
+                            <a:off x="0" y="0"/>
+                            <a:ext cx="4901521" cy="1583569"/>
+                          </a:xfrm>
+                          <a:prstGeom prst="rect">
+                            <a:avLst/>
+                          </a:prstGeom>
+                        </pic:spPr>
+                      </pic:pic>
+                    </a:graphicData>
+                  </a:graphic>
+                </wp:inline>
+              </w:drawing>
+            </w:r>
+          </w:p>
+          <w:p>
+            <w:pPr>
+              <w:spacing w:after="0" w:line="240" w:lineRule="auto"/>
+              <w:rPr>
+                <w:rFonts w:ascii="Calibri" w:eastAsia="Times New Roman" w:hAnsi="Calibri" w:cs="Calibri"/>
+                <w:sz w:val="28"/>
+                <w:szCs w:val="28"/>
+              </w:rPr>
+            </w:pPr>
+          </w:p>
+          <w:p>
+            <w:pPr>
+              <w:spacing w:after="0" w:line="240" w:lineRule="auto"/>
+              <w:rPr>
+                <w:rFonts w:ascii="Calibri" w:eastAsia="Times New Roman" w:hAnsi="Calibri" w:cs="Calibri"/>
+                <w:sz w:val="28"/>
+                <w:szCs w:val="28"/>
+              </w:rPr>
+            </w:pPr>
+          </w:p>
           <w:p>
             <w:pPr>
               <w:spacing w:after="0" w:line="240" w:lineRule="auto"/>
@@ -2690,6 +8200,324 @@
     </w:lvl>
   </w:abstractNum>
   <w:abstractNum w:abstractNumId="2" w15:restartNumberingAfterBreak="0">
+    <w:nsid w:val="0B306B07"/>
+    <w:multiLevelType w:val="multilevel"/>
+    <w:tmpl w:val="8B501A9C"/>
+    <w:lvl w:ilvl="0">
+      <w:start w:val="1"/>
+      <w:numFmt w:val="decimal"/>
+      <w:lvlText w:val="%1."/>
+      <w:lvlJc w:val="left"/>
+      <w:pPr>
+        <w:tabs>
+          <w:tab w:val="num" w:pos="720"/>
+        </w:tabs>
+        <w:ind w:left="720" w:hanging="360"/>
+      </w:pPr>
+      <w:rPr>
+        <w:rFonts w:ascii="inherit" w:eastAsia="Times New Roman" w:hAnsi="inherit" w:cs="Calibri"/>
+      </w:rPr>
+    </w:lvl>
+    <w:lvl w:ilvl="1" w:tentative="1">
+      <w:start w:val="1"/>
+      <w:numFmt w:val="decimal"/>
+      <w:lvlText w:val="%2."/>
+      <w:lvlJc w:val="left"/>
+      <w:pPr>
+        <w:tabs>
+          <w:tab w:val="num" w:pos="1440"/>
+        </w:tabs>
+        <w:ind w:left="1440" w:hanging="360"/>
+      </w:pPr>
+    </w:lvl>
+    <w:lvl w:ilvl="2" w:tentative="1">
+      <w:start w:val="1"/>
+      <w:numFmt w:val="decimal"/>
+      <w:lvlText w:val="%3."/>
+      <w:lvlJc w:val="left"/>
+      <w:pPr>
+        <w:tabs>
+          <w:tab w:val="num" w:pos="2160"/>
+        </w:tabs>
+        <w:ind w:left="2160" w:hanging="360"/>
+      </w:pPr>
+    </w:lvl>
+    <w:lvl w:ilvl="3" w:tentative="1">
+      <w:start w:val="1"/>
+      <w:numFmt w:val="decimal"/>
+      <w:lvlText w:val="%4."/>
+      <w:lvlJc w:val="left"/>
+      <w:pPr>
+        <w:tabs>
+          <w:tab w:val="num" w:pos="2880"/>
+        </w:tabs>
+        <w:ind w:left="2880" w:hanging="360"/>
+      </w:pPr>
+    </w:lvl>
+    <w:lvl w:ilvl="4" w:tentative="1">
+      <w:start w:val="1"/>
+      <w:numFmt w:val="decimal"/>
+      <w:lvlText w:val="%5."/>
+      <w:lvlJc w:val="left"/>
+      <w:pPr>
+        <w:tabs>
+          <w:tab w:val="num" w:pos="3600"/>
+        </w:tabs>
+        <w:ind w:left="3600" w:hanging="360"/>
+      </w:pPr>
+    </w:lvl>
+    <w:lvl w:ilvl="5" w:tentative="1">
+      <w:start w:val="1"/>
+      <w:numFmt w:val="decimal"/>
+      <w:lvlText w:val="%6."/>
+      <w:lvlJc w:val="left"/>
+      <w:pPr>
+        <w:tabs>
+          <w:tab w:val="num" w:pos="4320"/>
+        </w:tabs>
+        <w:ind w:left="4320" w:hanging="360"/>
+      </w:pPr>
+    </w:lvl>
+    <w:lvl w:ilvl="6" w:tentative="1">
+      <w:start w:val="1"/>
+      <w:numFmt w:val="decimal"/>
+      <w:lvlText w:val="%7."/>
+      <w:lvlJc w:val="left"/>
+      <w:pPr>
+        <w:tabs>
+          <w:tab w:val="num" w:pos="5040"/>
+        </w:tabs>
+        <w:ind w:left="5040" w:hanging="360"/>
+      </w:pPr>
+    </w:lvl>
+    <w:lvl w:ilvl="7" w:tentative="1">
+      <w:start w:val="1"/>
+      <w:numFmt w:val="decimal"/>
+      <w:lvlText w:val="%8."/>
+      <w:lvlJc w:val="left"/>
+      <w:pPr>
+        <w:tabs>
+          <w:tab w:val="num" w:pos="5760"/>
+        </w:tabs>
+        <w:ind w:left="5760" w:hanging="360"/>
+      </w:pPr>
+    </w:lvl>
+    <w:lvl w:ilvl="8" w:tentative="1">
+      <w:start w:val="1"/>
+      <w:numFmt w:val="decimal"/>
+      <w:lvlText w:val="%9."/>
+      <w:lvlJc w:val="left"/>
+      <w:pPr>
+        <w:tabs>
+          <w:tab w:val="num" w:pos="6480"/>
+        </w:tabs>
+        <w:ind w:left="6480" w:hanging="360"/>
+      </w:pPr>
+    </w:lvl>
+  </w:abstractNum>
+  <w:abstractNum w:abstractNumId="3" w15:restartNumberingAfterBreak="0">
+    <w:nsid w:val="303E7CDB"/>
+    <w:multiLevelType w:val="multilevel"/>
+    <w:tmpl w:val="4D24DBFC"/>
+    <w:lvl w:ilvl="0">
+      <w:start w:val="1"/>
+      <w:numFmt w:val="decimal"/>
+      <w:lvlText w:val="%1."/>
+      <w:lvlJc w:val="left"/>
+      <w:pPr>
+        <w:tabs>
+          <w:tab w:val="num" w:pos="720"/>
+        </w:tabs>
+        <w:ind w:left="720" w:hanging="360"/>
+      </w:pPr>
+    </w:lvl>
+    <w:lvl w:ilvl="1" w:tentative="1">
+      <w:start w:val="1"/>
+      <w:numFmt w:val="decimal"/>
+      <w:lvlText w:val="%2."/>
+      <w:lvlJc w:val="left"/>
+      <w:pPr>
+        <w:tabs>
+          <w:tab w:val="num" w:pos="1440"/>
+        </w:tabs>
+        <w:ind w:left="1440" w:hanging="360"/>
+      </w:pPr>
+    </w:lvl>
+    <w:lvl w:ilvl="2" w:tentative="1">
+      <w:start w:val="1"/>
+      <w:numFmt w:val="decimal"/>
+      <w:lvlText w:val="%3."/>
+      <w:lvlJc w:val="left"/>
+      <w:pPr>
+        <w:tabs>
+          <w:tab w:val="num" w:pos="2160"/>
+        </w:tabs>
+        <w:ind w:left="2160" w:hanging="360"/>
+      </w:pPr>
+    </w:lvl>
+    <w:lvl w:ilvl="3" w:tentative="1">
+      <w:start w:val="1"/>
+      <w:numFmt w:val="decimal"/>
+      <w:lvlText w:val="%4."/>
+      <w:lvlJc w:val="left"/>
+      <w:pPr>
+        <w:tabs>
+          <w:tab w:val="num" w:pos="2880"/>
+        </w:tabs>
+        <w:ind w:left="2880" w:hanging="360"/>
+      </w:pPr>
+    </w:lvl>
+    <w:lvl w:ilvl="4" w:tentative="1">
+      <w:start w:val="1"/>
+      <w:numFmt w:val="decimal"/>
+      <w:lvlText w:val="%5."/>
+      <w:lvlJc w:val="left"/>
+      <w:pPr>
+        <w:tabs>
+          <w:tab w:val="num" w:pos="3600"/>
+        </w:tabs>
+        <w:ind w:left="3600" w:hanging="360"/>
+      </w:pPr>
+    </w:lvl>
+    <w:lvl w:ilvl="5" w:tentative="1">
+      <w:start w:val="1"/>
+      <w:numFmt w:val="decimal"/>
+      <w:lvlText w:val="%6."/>
+      <w:lvlJc w:val="left"/>
+      <w:pPr>
+        <w:tabs>
+          <w:tab w:val="num" w:pos="4320"/>
+        </w:tabs>
+        <w:ind w:left="4320" w:hanging="360"/>
+      </w:pPr>
+    </w:lvl>
+    <w:lvl w:ilvl="6" w:tentative="1">
+      <w:start w:val="1"/>
+      <w:numFmt w:val="decimal"/>
+      <w:lvlText w:val="%7."/>
+      <w:lvlJc w:val="left"/>
+      <w:pPr>
+        <w:tabs>
+          <w:tab w:val="num" w:pos="5040"/>
+        </w:tabs>
+        <w:ind w:left="5040" w:hanging="360"/>
+      </w:pPr>
+    </w:lvl>
+    <w:lvl w:ilvl="7" w:tentative="1">
+      <w:start w:val="1"/>
+      <w:numFmt w:val="decimal"/>
+      <w:lvlText w:val="%8."/>
+      <w:lvlJc w:val="left"/>
+      <w:pPr>
+        <w:tabs>
+          <w:tab w:val="num" w:pos="5760"/>
+        </w:tabs>
+        <w:ind w:left="5760" w:hanging="360"/>
+      </w:pPr>
+    </w:lvl>
+    <w:lvl w:ilvl="8" w:tentative="1">
+      <w:start w:val="1"/>
+      <w:numFmt w:val="decimal"/>
+      <w:lvlText w:val="%9."/>
+      <w:lvlJc w:val="left"/>
+      <w:pPr>
+        <w:tabs>
+          <w:tab w:val="num" w:pos="6480"/>
+        </w:tabs>
+        <w:ind w:left="6480" w:hanging="360"/>
+      </w:pPr>
+    </w:lvl>
+  </w:abstractNum>
+  <w:abstractNum w:abstractNumId="4" w15:restartNumberingAfterBreak="0">
+    <w:nsid w:val="42E04F53"/>
+    <w:multiLevelType w:val="hybridMultilevel"/>
+    <w:tmpl w:val="C0FC1254"/>
+    <w:lvl w:ilvl="0" w:tplc="0809000F">
+      <w:start w:val="1"/>
+      <w:numFmt w:val="decimal"/>
+      <w:lvlText w:val="%1."/>
+      <w:lvlJc w:val="left"/>
+      <w:pPr>
+        <w:ind w:left="720" w:hanging="360"/>
+      </w:pPr>
+      <w:rPr>
+        <w:rFonts w:hint="default"/>
+      </w:rPr>
+    </w:lvl>
+    <w:lvl w:ilvl="1" w:tplc="08090019" w:tentative="1">
+      <w:start w:val="1"/>
+      <w:numFmt w:val="lowerLetter"/>
+      <w:lvlText w:val="%2."/>
+      <w:lvlJc w:val="left"/>
+      <w:pPr>
+        <w:ind w:left="1440" w:hanging="360"/>
+      </w:pPr>
+    </w:lvl>
+    <w:lvl w:ilvl="2" w:tplc="0809001B" w:tentative="1">
+      <w:start w:val="1"/>
+      <w:numFmt w:val="lowerRoman"/>
+      <w:lvlText w:val="%3."/>
+      <w:lvlJc w:val="right"/>
+      <w:pPr>
+        <w:ind w:left="2160" w:hanging="180"/>
+      </w:pPr>
+    </w:lvl>
+    <w:lvl w:ilvl="3" w:tplc="0809000F" w:tentative="1">
+      <w:start w:val="1"/>
+      <w:numFmt w:val="decimal"/>
+      <w:lvlText w:val="%4."/>
+      <w:lvlJc w:val="left"/>
+      <w:pPr>
+        <w:ind w:left="2880" w:hanging="360"/>
+      </w:pPr>
+    </w:lvl>
+    <w:lvl w:ilvl="4" w:tplc="08090019" w:tentative="1">
+      <w:start w:val="1"/>
+      <w:numFmt w:val="lowerLetter"/>
+      <w:lvlText w:val="%5."/>
+      <w:lvlJc w:val="left"/>
+      <w:pPr>
+        <w:ind w:left="3600" w:hanging="360"/>
+      </w:pPr>
+    </w:lvl>
+    <w:lvl w:ilvl="5" w:tplc="0809001B" w:tentative="1">
+      <w:start w:val="1"/>
+      <w:numFmt w:val="lowerRoman"/>
+      <w:lvlText w:val="%6."/>
+      <w:lvlJc w:val="right"/>
+      <w:pPr>
+        <w:ind w:left="4320" w:hanging="180"/>
+      </w:pPr>
+    </w:lvl>
+    <w:lvl w:ilvl="6" w:tplc="0809000F" w:tentative="1">
+      <w:start w:val="1"/>
+      <w:numFmt w:val="decimal"/>
+      <w:lvlText w:val="%7."/>
+      <w:lvlJc w:val="left"/>
+      <w:pPr>
+        <w:ind w:left="5040" w:hanging="360"/>
+      </w:pPr>
+    </w:lvl>
+    <w:lvl w:ilvl="7" w:tplc="08090019" w:tentative="1">
+      <w:start w:val="1"/>
+      <w:numFmt w:val="lowerLetter"/>
+      <w:lvlText w:val="%8."/>
+      <w:lvlJc w:val="left"/>
+      <w:pPr>
+        <w:ind w:left="5760" w:hanging="360"/>
+      </w:pPr>
+    </w:lvl>
+    <w:lvl w:ilvl="8" w:tplc="0809001B" w:tentative="1">
+      <w:start w:val="1"/>
+      <w:numFmt w:val="lowerRoman"/>
+      <w:lvlText w:val="%9."/>
+      <w:lvlJc w:val="right"/>
+      <w:pPr>
+        <w:ind w:left="6480" w:hanging="180"/>
+      </w:pPr>
+    </w:lvl>
+  </w:abstractNum>
+  <w:abstractNum w:abstractNumId="5" w15:restartNumberingAfterBreak="0">
     <w:nsid w:val="53343163"/>
     <w:multiLevelType w:val="multilevel"/>
     <w:tmpl w:val="E5F0C37A"/>
@@ -2834,7 +8662,7 @@
       </w:rPr>
     </w:lvl>
   </w:abstractNum>
-  <w:abstractNum w:abstractNumId="3" w15:restartNumberingAfterBreak="0">
+  <w:abstractNum w:abstractNumId="6" w15:restartNumberingAfterBreak="0">
     <w:nsid w:val="5DB81355"/>
     <w:multiLevelType w:val="hybridMultilevel"/>
     <w:tmpl w:val="A608FE34"/>
@@ -2920,7 +8748,7 @@
       </w:pPr>
     </w:lvl>
   </w:abstractNum>
-  <w:abstractNum w:abstractNumId="4" w15:restartNumberingAfterBreak="0">
+  <w:abstractNum w:abstractNumId="7" w15:restartNumberingAfterBreak="0">
     <w:nsid w:val="6C6358BC"/>
     <w:multiLevelType w:val="hybridMultilevel"/>
     <w:tmpl w:val="4B380FBA"/>
@@ -3010,7 +8838,7 @@
       </w:pPr>
     </w:lvl>
   </w:abstractNum>
-  <w:abstractNum w:abstractNumId="5" w15:restartNumberingAfterBreak="0">
+  <w:abstractNum w:abstractNumId="8" w15:restartNumberingAfterBreak="0">
     <w:nsid w:val="727F34C9"/>
     <w:multiLevelType w:val="multilevel"/>
     <w:tmpl w:val="89AC312A"/>
@@ -3127,22 +8955,22 @@
     <w:abstractNumId w:val="1"/>
   </w:num>
   <w:num w:numId="2" w16cid:durableId="1677998866">
-    <w:abstractNumId w:val="2"/>
+    <w:abstractNumId w:val="5"/>
   </w:num>
   <w:num w:numId="3" w16cid:durableId="446432014">
-    <w:abstractNumId w:val="3"/>
+    <w:abstractNumId w:val="6"/>
   </w:num>
   <w:num w:numId="4" w16cid:durableId="473454286">
-    <w:abstractNumId w:val="4"/>
+    <w:abstractNumId w:val="7"/>
   </w:num>
   <w:num w:numId="5" w16cid:durableId="1188443050">
-    <w:abstractNumId w:val="5"/>
+    <w:abstractNumId w:val="8"/>
     <w:lvlOverride w:ilvl="0">
       <w:startOverride w:val="1"/>
     </w:lvlOverride>
   </w:num>
   <w:num w:numId="6" w16cid:durableId="1188443050">
-    <w:abstractNumId w:val="5"/>
+    <w:abstractNumId w:val="8"/>
     <w:lvlOverride w:ilvl="0"/>
     <w:lvlOverride w:ilvl="1">
       <w:startOverride w:val="1"/>
@@ -3150,6 +8978,15 @@
   </w:num>
   <w:num w:numId="7" w16cid:durableId="1980719260">
     <w:abstractNumId w:val="0"/>
+  </w:num>
+  <w:num w:numId="8" w16cid:durableId="645356899">
+    <w:abstractNumId w:val="4"/>
+  </w:num>
+  <w:num w:numId="9" w16cid:durableId="1658531647">
+    <w:abstractNumId w:val="3"/>
+  </w:num>
+  <w:num w:numId="10" w16cid:durableId="69432187">
+    <w:abstractNumId w:val="2"/>
   </w:num>
 </w:numbering>
 </file>
@@ -3553,13 +9390,13 @@
     <w:name w:val="Normal"/>
     <w:qFormat/>
   </w:style>
-  <w:style w:type="character" w:default="1" w:styleId="DefaultParagraphFont">
+  <w:style w:type="character" w:default="1" w:styleId="Fuentedeprrafopredeter">
     <w:name w:val="Default Paragraph Font"/>
     <w:uiPriority w:val="1"/>
     <w:semiHidden/>
     <w:unhideWhenUsed/>
   </w:style>
-  <w:style w:type="table" w:default="1" w:styleId="TableNormal">
+  <w:style w:type="table" w:default="1" w:styleId="Tablanormal">
     <w:name w:val="Normal Table"/>
     <w:uiPriority w:val="99"/>
     <w:semiHidden/>
@@ -3574,7 +9411,7 @@
       </w:tblCellMar>
     </w:tblPr>
   </w:style>
-  <w:style w:type="numbering" w:default="1" w:styleId="NoList">
+  <w:style w:type="numbering" w:default="1" w:styleId="Sinlista">
     <w:name w:val="No List"/>
     <w:uiPriority w:val="99"/>
     <w:semiHidden/>
@@ -3596,7 +9433,7 @@
       <w:szCs w:val="24"/>
     </w:rPr>
   </w:style>
-  <w:style w:type="paragraph" w:styleId="ListParagraph">
+  <w:style w:type="paragraph" w:styleId="Prrafodelista">
     <w:name w:val="List Paragraph"/>
     <w:basedOn w:val="Normal"/>
     <w:uiPriority w:val="34"/>
@@ -3606,6 +9443,29 @@
       <w:ind w:left="720"/>
       <w:contextualSpacing/>
     </w:pPr>
+  </w:style>
+  <w:style w:type="character" w:styleId="Hipervnculo">
+    <w:name w:val="Hyperlink"/>
+    <w:basedOn w:val="Fuentedeprrafopredeter"/>
+    <w:uiPriority w:val="99"/>
+    <w:unhideWhenUsed/>
+    <w:rsid w:val="002A0C5B"/>
+    <w:rPr>
+      <w:color w:val="0563C1" w:themeColor="hyperlink"/>
+      <w:u w:val="single"/>
+    </w:rPr>
+  </w:style>
+  <w:style w:type="character" w:styleId="Mencinsinresolver">
+    <w:name w:val="Unresolved Mention"/>
+    <w:basedOn w:val="Fuentedeprrafopredeter"/>
+    <w:uiPriority w:val="99"/>
+    <w:semiHidden/>
+    <w:unhideWhenUsed/>
+    <w:rsid w:val="002A0C5B"/>
+    <w:rPr>
+      <w:color w:val="605E5C"/>
+      <w:shd w:val="clear" w:color="auto" w:fill="E1DFDD"/>
+    </w:rPr>
   </w:style>
 </w:styles>
 </file>
